--- a/drafts/TN-9.1.1.3 MTC21 Decoder Interface.docx
+++ b/drafts/TN-9.1.1.3 MTC21 Decoder Interface.docx
@@ -1,10 +1,11 @@
 
 <file path=word/document.xml><?xml version="1.0" encoding="utf-8"?>
-<w:document xmlns:wpc="http://schemas.microsoft.com/office/word/2010/wordprocessingCanvas" xmlns:mc="http://schemas.openxmlformats.org/markup-compatibility/2006" xmlns:o="urn:schemas-microsoft-com:office:office" xmlns:r="http://schemas.openxmlformats.org/officeDocument/2006/relationships" xmlns:m="http://schemas.openxmlformats.org/officeDocument/2006/math" xmlns:v="urn:schemas-microsoft-com:vml" xmlns:wp14="http://schemas.microsoft.com/office/word/2010/wordprocessingDrawing" xmlns:wp="http://schemas.openxmlformats.org/drawingml/2006/wordprocessingDrawing" xmlns:w10="urn:schemas-microsoft-com:office:word" xmlns:w="http://schemas.openxmlformats.org/wordprocessingml/2006/main" xmlns:w14="http://schemas.microsoft.com/office/word/2010/wordml" xmlns:wpg="http://schemas.microsoft.com/office/word/2010/wordprocessingGroup" xmlns:wpi="http://schemas.microsoft.com/office/word/2010/wordprocessingInk" xmlns:wne="http://schemas.microsoft.com/office/word/2006/wordml" xmlns:wps="http://schemas.microsoft.com/office/word/2010/wordprocessingShape" mc:Ignorable="w14 wp14">
+<w:document xmlns:wpc="http://schemas.microsoft.com/office/word/2010/wordprocessingCanvas" xmlns:cx="http://schemas.microsoft.com/office/drawing/2014/chartex" xmlns:cx1="http://schemas.microsoft.com/office/drawing/2015/9/8/chartex" xmlns:cx2="http://schemas.microsoft.com/office/drawing/2015/10/21/chartex" xmlns:cx3="http://schemas.microsoft.com/office/drawing/2016/5/9/chartex" xmlns:cx4="http://schemas.microsoft.com/office/drawing/2016/5/10/chartex" xmlns:cx5="http://schemas.microsoft.com/office/drawing/2016/5/11/chartex" xmlns:cx6="http://schemas.microsoft.com/office/drawing/2016/5/12/chartex" xmlns:cx7="http://schemas.microsoft.com/office/drawing/2016/5/13/chartex" xmlns:cx8="http://schemas.microsoft.com/office/drawing/2016/5/14/chartex" xmlns:mc="http://schemas.openxmlformats.org/markup-compatibility/2006" xmlns:aink="http://schemas.microsoft.com/office/drawing/2016/ink" xmlns:am3d="http://schemas.microsoft.com/office/drawing/2017/model3d" xmlns:o="urn:schemas-microsoft-com:office:office" xmlns:r="http://schemas.openxmlformats.org/officeDocument/2006/relationships" xmlns:m="http://schemas.openxmlformats.org/officeDocument/2006/math" xmlns:v="urn:schemas-microsoft-com:vml" xmlns:wp14="http://schemas.microsoft.com/office/word/2010/wordprocessingDrawing" xmlns:wp="http://schemas.openxmlformats.org/drawingml/2006/wordprocessingDrawing" xmlns:w10="urn:schemas-microsoft-com:office:word" xmlns:w="http://schemas.openxmlformats.org/wordprocessingml/2006/main" xmlns:w14="http://schemas.microsoft.com/office/word/2010/wordml" xmlns:w15="http://schemas.microsoft.com/office/word/2012/wordml" xmlns:w16cex="http://schemas.microsoft.com/office/word/2018/wordml/cex" xmlns:w16cid="http://schemas.microsoft.com/office/word/2016/wordml/cid" xmlns:w16="http://schemas.microsoft.com/office/word/2018/wordml" xmlns:w16se="http://schemas.microsoft.com/office/word/2015/wordml/symex" xmlns:wpg="http://schemas.microsoft.com/office/word/2010/wordprocessingGroup" xmlns:wpi="http://schemas.microsoft.com/office/word/2010/wordprocessingInk" xmlns:wne="http://schemas.microsoft.com/office/word/2006/wordml" xmlns:wps="http://schemas.microsoft.com/office/word/2010/wordprocessingShape" mc:Ignorable="w14 w15 w16se w16cid w16 w16cex wp14">
   <w:body>
     <w:p>
       <w:pPr>
         <w:pStyle w:val="Heading1"/>
+        <w:ind w:left="450" w:hanging="450"/>
       </w:pPr>
       <w:r>
         <w:t>Introduction</w:t>
@@ -17,16 +18,14 @@
     </w:p>
     <w:p>
       <w:pPr>
-        <w:pStyle w:val="Heading2"/>
+        <w:pStyle w:val="Heading1"/>
+        <w:ind w:left="450" w:hanging="450"/>
       </w:pPr>
       <w:r>
         <w:t>Served Use Cases</w:t>
       </w:r>
     </w:p>
     <w:p>
-      <w:pPr>
-        <w:ind w:left="180"/>
-      </w:pPr>
       <w:r>
         <w:t>The intent is that any decoder which conforms to the standard, from any manufacturer, will operate with any vehicle system board which conforms to the standard, from any manufacturer. Operate is further defined as not to cause any permanent damage of the decoder or vehicle system board.</w:t>
       </w:r>
@@ -34,15 +33,13 @@
     <w:p>
       <w:pPr>
         <w:pStyle w:val="Heading2"/>
+        <w:ind w:left="540" w:hanging="540"/>
       </w:pPr>
       <w:r>
         <w:t>Unserved Use Cases</w:t>
       </w:r>
     </w:p>
     <w:p>
-      <w:pPr>
-        <w:ind w:left="180"/>
-      </w:pPr>
       <w:r>
         <w:t>It is not the purpose of the standard to ensure that every decoder and vehicle system board implements all of the possible features defined by the standard. Operation is limited to the features supported by the decoder and/or vehicle system board, as documented by the respective manufacturers.</w:t>
       </w:r>
@@ -50,11 +47,7 @@
     <w:p>
       <w:pPr>
         <w:pStyle w:val="Heading1"/>
-        <w:rPr>
-          <w:kern w:val="0"/>
-          <w:sz w:val="28"/>
-          <w:szCs w:val="28"/>
-        </w:rPr>
+        <w:ind w:left="450" w:hanging="450"/>
       </w:pPr>
       <w:r>
         <w:t xml:space="preserve">Annotations to the Standard </w:t>
@@ -63,22 +56,20 @@
     <w:p>
       <w:pPr>
         <w:pStyle w:val="Heading2"/>
+        <w:ind w:left="540" w:hanging="540"/>
       </w:pPr>
       <w:r>
         <w:t>References</w:t>
       </w:r>
     </w:p>
     <w:p>
-      <w:pPr>
-        <w:ind w:firstLine="180"/>
-      </w:pPr>
       <w:r>
         <w:t>Additional relevant references are found in S-9.1.1.3.</w:t>
       </w:r>
     </w:p>
     <w:p>
       <w:pPr>
-        <w:ind w:firstLine="720"/>
+        <w:ind w:firstLine="360"/>
         <w:rPr>
           <w:rFonts w:ascii="Arial" w:hAnsi="Arial"/>
           <w:b/>
@@ -96,15 +87,13 @@
     <w:p>
       <w:pPr>
         <w:pStyle w:val="Heading2"/>
+        <w:ind w:left="540" w:hanging="540"/>
       </w:pPr>
       <w:r>
         <w:t>Requirements</w:t>
       </w:r>
     </w:p>
     <w:p>
-      <w:pPr>
-        <w:ind w:left="180"/>
-      </w:pPr>
       <w:r>
         <w:t>It is important to note that a product is not required to implement all connections of the interface. A manufacturer may choose to omit certain features, for example the number of function outputs. It is incumbent on the manufacturer to document for users the supported features of their product(s).</w:t>
       </w:r>
@@ -112,25 +101,26 @@
     <w:p>
       <w:pPr>
         <w:pStyle w:val="Heading2"/>
+        <w:ind w:left="540" w:hanging="540"/>
       </w:pPr>
       <w:r>
         <w:t>Mechanical Properties</w:t>
       </w:r>
     </w:p>
     <w:p>
-      <w:pPr>
-        <w:ind w:left="180"/>
-      </w:pPr>
       <w:r>
         <w:t>The mechanical properties are provided in general terms so as not to codify into the standard any limit to alternative sources. Proper connector sources will result in the proper seating of the decoder on the locomotive mainboard so that the decoder’s socket mounts flush with the mainboard pin header. TI-9.1.1 contains a list of manufacturer and part numbers for connector sources that have been tested for conformance to the standard.</w:t>
       </w:r>
     </w:p>
     <w:p>
-      <w:pPr>
-        <w:ind w:left="180"/>
-      </w:pPr>
-      <w:r>
-        <w:t>The NMRA Conformance and Inspection committee may allow exemptions up to 3.5 mm in mainboard pin header height, at their discretion, depending on when the decoder under test was originally designed.</w:t>
+      <w:r>
+        <w:t xml:space="preserve">The NMRA Conformance and Inspection committee may allow exemptions up to 3.5 mm </w:t>
+      </w:r>
+      <w:r>
+        <w:t xml:space="preserve">maximum </w:t>
+      </w:r>
+      <w:r>
+        <w:t>in mainboard pin header height, at their discretion, depending on when the decoder under test was originally designed.</w:t>
       </w:r>
     </w:p>
     <w:p>
@@ -141,6 +131,7 @@
     <w:p>
       <w:pPr>
         <w:pStyle w:val="Heading2"/>
+        <w:ind w:left="540" w:hanging="540"/>
       </w:pPr>
       <w:r>
         <w:lastRenderedPageBreak/>
@@ -150,51 +141,67 @@
     <w:p>
       <w:pPr>
         <w:pStyle w:val="Heading3"/>
+        <w:ind w:left="90" w:hanging="90"/>
       </w:pPr>
       <w:r>
         <w:t>Pin Header Specifications</w:t>
       </w:r>
     </w:p>
     <w:p>
-      <w:pPr>
-        <w:ind w:left="720"/>
-      </w:pPr>
       <w:r>
         <w:t>If a male pin header is provided that is terminated in wires, it is recommended that the wire colors follow the color codes defined in S-9.1.1.</w:t>
       </w:r>
     </w:p>
     <w:p>
       <w:pPr>
-        <w:pStyle w:val="Heading2"/>
-      </w:pPr>
-      <w:r>
-        <w:t>Electrical Specifications</w:t>
-      </w:r>
+        <w:ind w:left="720"/>
+      </w:pPr>
     </w:p>
     <w:p>
       <w:pPr>
-        <w:pStyle w:val="Heading3"/>
-      </w:pPr>
-      <w:r>
-        <w:t>Function Output Variations</w:t>
+        <w:pStyle w:val="Heading2"/>
+        <w:ind w:left="540" w:hanging="540"/>
+      </w:pPr>
+      <w:r>
+        <w:t>Electrical Specifications</w:t>
       </w:r>
     </w:p>
     <w:p>
       <w:pPr>
+        <w:pStyle w:val="Heading3"/>
         <w:ind w:left="720"/>
       </w:pPr>
       <w:r>
-        <w:t xml:space="preserve">The 21MTC defines output pins 7, 8, 14, and 15 as Open Collector/Drain switched (heretofore indicated as OC) outputs. Variations exist with output pins 3,4,13, and 17, identified as outputs AUX3 to AUX6. Refer to Chart </w:t>
+        <w:t>Function Output Variations</w:t>
+      </w:r>
+    </w:p>
+    <w:p>
+      <w:r>
+        <w:t xml:space="preserve">The 21MTC defines output pins 7, 8, 14, and 15 as Open Collector/Drain switched (heretofore indicated as OC) outputs. Variations exist with output pins 3,4,13, and 17, identified as outputs AUX3 to AUX6. Refer to </w:t>
+      </w:r>
+      <w:r>
+        <w:t>Table</w:t>
+      </w:r>
+      <w:r>
+        <w:t xml:space="preserve"> </w:t>
       </w:r>
       <w:r>
         <w:t xml:space="preserve">1 </w:t>
       </w:r>
       <w:r>
-        <w:t>below.  S-9.1.1.3 recommends requires providing outputs higher than AUX2 as logic level outputs. Outputs AUX3 and higher configured as powered outputs should be indicated as such in documentation supplied by the manufacturer</w:t>
+        <w:t xml:space="preserve">below.  S-9.1.1.3 requires providing outputs higher than AUX2 as logic level outputs. </w:t>
+      </w:r>
+      <w:r>
+        <w:t>While AUX3 through AUX6 are always required to support TTL/LVTTL logic-level outputs, an open collector/drain option switched against ground may be provided. The default configuration must support TTL/LVTTL logic level on AUX3 through AUX</w:t>
+      </w:r>
+      <w:proofErr w:type="gramStart"/>
+      <w:r>
+        <w:t>6.</w:t>
       </w:r>
       <w:r>
         <w:t>.</w:t>
       </w:r>
+      <w:proofErr w:type="gramEnd"/>
     </w:p>
     <w:p/>
     <w:tbl>
@@ -214,6 +221,7 @@
       <w:tr>
         <w:trPr>
           <w:trHeight w:val="548"/>
+          <w:tblHeader/>
           <w:jc w:val="center"/>
         </w:trPr>
         <w:tc>
@@ -341,7 +349,6 @@
                 <w:rFonts w:ascii="Times New Roman" w:hAnsi="Times New Roman"/>
               </w:rPr>
             </w:pPr>
-            <w:bookmarkStart w:id="0" w:name="_GoBack" w:colFirst="1" w:colLast="1"/>
             <w:r>
               <w:rPr>
                 <w:rFonts w:ascii="Times New Roman" w:hAnsi="Times New Roman"/>
@@ -1241,7 +1248,6 @@
         </w:tc>
       </w:tr>
     </w:tbl>
-    <w:bookmarkEnd w:id="0"/>
     <w:p>
       <w:pPr>
         <w:jc w:val="center"/>
@@ -1259,14 +1265,164 @@
       <w:r>
         <w:rPr>
           <w:rFonts w:ascii="Arial" w:hAnsi="Arial" w:cs="Arial"/>
+          <w:b/>
+          <w:bCs/>
           <w:sz w:val="22"/>
         </w:rPr>
-        <w:t>Chart 1 – Function Output Variations</w:t>
+        <w:t>Table 1:</w:t>
+      </w:r>
+      <w:r>
+        <w:rPr>
+          <w:rFonts w:ascii="Arial" w:hAnsi="Arial" w:cs="Arial"/>
+          <w:sz w:val="22"/>
+        </w:rPr>
+        <w:t xml:space="preserve"> Function Output Variations</w:t>
       </w:r>
     </w:p>
     <w:p>
       <w:pPr>
+        <w:spacing w:after="0"/>
+        <w:rPr>
+          <w:rFonts w:ascii="Arial" w:hAnsi="Arial" w:cs="Arial"/>
+          <w:sz w:val="22"/>
+        </w:rPr>
+      </w:pPr>
+      <w:r>
+        <w:rPr>
+          <w:rFonts w:ascii="Arial" w:hAnsi="Arial" w:cs="Arial"/>
+          <w:sz w:val="22"/>
+        </w:rPr>
+        <w:br w:type="page"/>
+      </w:r>
+    </w:p>
+    <w:p>
+      <w:pPr>
+        <w:pStyle w:val="Heading2"/>
+        <w:ind w:left="540" w:hanging="540"/>
+      </w:pPr>
+      <w:r>
+        <w:t>Existing variant</w:t>
+      </w:r>
+    </w:p>
+    <w:p>
+      <w:r>
+        <w:t>There is a variant of the 21MTC interface on the market that was created before the standardization by the MOROP and does not correspond to this standard. This variant is documented here in order to show the differences.</w:t>
+      </w:r>
+    </w:p>
+    <w:p>
+      <w:r>
+        <w:t>According to this standard, only the outputs F0f (</w:t>
+      </w:r>
+      <w:r>
+        <w:t>P</w:t>
+      </w:r>
+      <w:r>
+        <w:t>in 8), F0r (</w:t>
+      </w:r>
+      <w:r>
+        <w:t>P</w:t>
+      </w:r>
+      <w:r>
+        <w:t>in 7), AUX1 (</w:t>
+      </w:r>
+      <w:r>
+        <w:t>P</w:t>
+      </w:r>
+      <w:r>
+        <w:t>in 15) and AUX2 (</w:t>
+      </w:r>
+      <w:r>
+        <w:t>P</w:t>
+      </w:r>
+      <w:r>
+        <w:t xml:space="preserve">in 16) are amplified outputs, </w:t>
+      </w:r>
+      <w:proofErr w:type="spellStart"/>
+      <w:proofErr w:type="gramStart"/>
+      <w:r>
+        <w:t>ie</w:t>
+      </w:r>
+      <w:proofErr w:type="spellEnd"/>
+      <w:proofErr w:type="gramEnd"/>
+      <w:r>
+        <w:t xml:space="preserve"> equipped with a driver</w:t>
+      </w:r>
+      <w:r>
+        <w:t xml:space="preserve"> </w:t>
+      </w:r>
+      <w:r>
+        <w:t>transistor switching to GND on the decoder. In the variant, the outputs AUX3 and AUX4 (</w:t>
+      </w:r>
+      <w:r>
+        <w:t>P</w:t>
+      </w:r>
+      <w:r>
+        <w:t>ins 13 and 4) are also implemented as amplified outputs and not as</w:t>
+      </w:r>
+      <w:r>
+        <w:t xml:space="preserve"> </w:t>
+      </w:r>
+      <w:r>
+        <w:t>outputs with logic level. The addition is AUX6 (</w:t>
+      </w:r>
+      <w:r>
+        <w:t>P</w:t>
+      </w:r>
+      <w:r>
+        <w:t>in 3) is used as input.</w:t>
+      </w:r>
+    </w:p>
+    <w:p>
+      <w:r>
+        <w:t>This variant is mainly used by Märklin. This variant is used in all newer vehicles from Märklin, but not in older vehicles. Therefore, when replacing the</w:t>
+      </w:r>
+      <w:r>
+        <w:t xml:space="preserve"> </w:t>
+      </w:r>
+      <w:r>
+        <w:t>factory-installed decoder, you should check which type of decoder is required. There is a corresponding list on the Märklin company homepage.</w:t>
+      </w:r>
+    </w:p>
+    <w:p>
+      <w:r>
+        <w:t>Products that have an interface corresponding to this variant must be marked with "21MTC-M" and the instructions must refer to the amplified outputs. Under</w:t>
+      </w:r>
+      <w:r>
+        <w:t xml:space="preserve"> </w:t>
+      </w:r>
+      <w:r>
+        <w:t xml:space="preserve">this condition, after the usual test, the products according to this variant can also bear the </w:t>
+      </w:r>
+      <w:r>
+        <w:t>NMRA conformity logo.</w:t>
+      </w:r>
+    </w:p>
+    <w:p>
+      <w:r>
+        <w:t>Products with or for amplified outputs AUX5 and AUX6 (</w:t>
+      </w:r>
+      <w:r>
+        <w:t>P</w:t>
+      </w:r>
+      <w:r>
+        <w:t xml:space="preserve">ins 17 and 3) do not comply with this standard and may not bear the </w:t>
+      </w:r>
+      <w:r>
+        <w:t>NMRA conformity logo.</w:t>
+      </w:r>
+    </w:p>
+    <w:p>
+      <w:pPr>
+        <w:rPr>
+          <w:rFonts w:ascii="Arial" w:hAnsi="Arial" w:cs="Arial"/>
+          <w:sz w:val="22"/>
+        </w:rPr>
+      </w:pPr>
+    </w:p>
+    <w:p>
+      <w:pPr>
         <w:pStyle w:val="Heading1"/>
+        <w:ind w:left="450" w:hanging="450"/>
       </w:pPr>
       <w:r>
         <w:t>Document History</w:t>
@@ -1279,8 +1435,8 @@
         <w:tblLook w:val="04A0" w:firstRow="1" w:lastRow="0" w:firstColumn="1" w:lastColumn="0" w:noHBand="0" w:noVBand="1"/>
       </w:tblPr>
       <w:tblGrid>
-        <w:gridCol w:w="1458"/>
-        <w:gridCol w:w="8406"/>
+        <w:gridCol w:w="1456"/>
+        <w:gridCol w:w="8390"/>
       </w:tblGrid>
       <w:tr>
         <w:tc>
@@ -1329,7 +1485,7 @@
           </w:tcPr>
           <w:p>
             <w:r>
-              <w:t>09/11/2020</w:t>
+              <w:t>Dec 1, 2020</w:t>
             </w:r>
           </w:p>
         </w:tc>
@@ -1340,6 +1496,9 @@
           <w:p>
             <w:r>
               <w:t>First Revision</w:t>
+            </w:r>
+            <w:r>
+              <w:t xml:space="preserve"> of TN-9.1.1.3 </w:t>
             </w:r>
           </w:p>
         </w:tc>
@@ -1376,12 +1535,12 @@
     <w:p>
       <w:pPr>
         <w:sectPr>
-          <w:footerReference w:type="even" r:id="rId10"/>
-          <w:footerReference w:type="default" r:id="rId11"/>
-          <w:headerReference w:type="first" r:id="rId12"/>
-          <w:footerReference w:type="first" r:id="rId13"/>
+          <w:footerReference w:type="even" r:id="rId9"/>
+          <w:footerReference w:type="default" r:id="rId10"/>
+          <w:headerReference w:type="first" r:id="rId11"/>
+          <w:footerReference w:type="first" r:id="rId12"/>
           <w:pgSz w:w="12240" w:h="15840" w:code="1"/>
-          <w:pgMar w:top="864" w:right="1440" w:bottom="864" w:left="1152" w:header="288" w:footer="648" w:gutter="0"/>
+          <w:pgMar w:top="864" w:right="1440" w:bottom="864" w:left="1170" w:header="288" w:footer="648" w:gutter="0"/>
           <w:lnNumType w:countBy="5" w:restart="continuous"/>
           <w:cols w:space="720"/>
           <w:titlePg/>
@@ -1403,7 +1562,7 @@
           <w:szCs w:val="26"/>
         </w:rPr>
         <w:sectPr>
-          <w:headerReference w:type="default" r:id="rId14"/>
+          <w:headerReference w:type="default" r:id="rId13"/>
           <w:pgSz w:w="12240" w:h="15840" w:code="1"/>
           <w:pgMar w:top="864" w:right="1440" w:bottom="864" w:left="1152" w:header="288" w:footer="648" w:gutter="0"/>
           <w:cols w:space="144"/>
@@ -2567,7 +2726,25 @@
           <w:sz w:val="17"/>
           <w:szCs w:val="17"/>
         </w:rPr>
-        <w:t>both use, by reference, in laws and regulations, and use in private self</w:t>
+        <w:t xml:space="preserve">both </w:t>
+      </w:r>
+      <w:proofErr w:type="gramStart"/>
+      <w:r>
+        <w:rPr>
+          <w:rFonts w:ascii="Arial Narrow" w:hAnsi="Arial Narrow" w:cs="TimesNewRomanPSMT"/>
+          <w:sz w:val="17"/>
+          <w:szCs w:val="17"/>
+        </w:rPr>
+        <w:t>use</w:t>
+      </w:r>
+      <w:proofErr w:type="gramEnd"/>
+      <w:r>
+        <w:rPr>
+          <w:rFonts w:ascii="Arial Narrow" w:hAnsi="Arial Narrow" w:cs="TimesNewRomanPSMT"/>
+          <w:sz w:val="17"/>
+          <w:szCs w:val="17"/>
+        </w:rPr>
+        <w:t>, by reference, in laws and regulations, and use in private self</w:t>
       </w:r>
       <w:r>
         <w:rPr>
@@ -2916,7 +3093,7 @@
 </file>
 
 <file path=word/endnotes.xml><?xml version="1.0" encoding="utf-8"?>
-<w:endnotes xmlns:wpc="http://schemas.microsoft.com/office/word/2010/wordprocessingCanvas" xmlns:mc="http://schemas.openxmlformats.org/markup-compatibility/2006" xmlns:o="urn:schemas-microsoft-com:office:office" xmlns:r="http://schemas.openxmlformats.org/officeDocument/2006/relationships" xmlns:m="http://schemas.openxmlformats.org/officeDocument/2006/math" xmlns:v="urn:schemas-microsoft-com:vml" xmlns:wp14="http://schemas.microsoft.com/office/word/2010/wordprocessingDrawing" xmlns:wp="http://schemas.openxmlformats.org/drawingml/2006/wordprocessingDrawing" xmlns:w10="urn:schemas-microsoft-com:office:word" xmlns:w="http://schemas.openxmlformats.org/wordprocessingml/2006/main" xmlns:w14="http://schemas.microsoft.com/office/word/2010/wordml" xmlns:wpg="http://schemas.microsoft.com/office/word/2010/wordprocessingGroup" xmlns:wpi="http://schemas.microsoft.com/office/word/2010/wordprocessingInk" xmlns:wne="http://schemas.microsoft.com/office/word/2006/wordml" xmlns:wps="http://schemas.microsoft.com/office/word/2010/wordprocessingShape" mc:Ignorable="w14 wp14">
+<w:endnotes xmlns:wpc="http://schemas.microsoft.com/office/word/2010/wordprocessingCanvas" xmlns:cx="http://schemas.microsoft.com/office/drawing/2014/chartex" xmlns:cx1="http://schemas.microsoft.com/office/drawing/2015/9/8/chartex" xmlns:cx2="http://schemas.microsoft.com/office/drawing/2015/10/21/chartex" xmlns:cx3="http://schemas.microsoft.com/office/drawing/2016/5/9/chartex" xmlns:cx4="http://schemas.microsoft.com/office/drawing/2016/5/10/chartex" xmlns:cx5="http://schemas.microsoft.com/office/drawing/2016/5/11/chartex" xmlns:cx6="http://schemas.microsoft.com/office/drawing/2016/5/12/chartex" xmlns:cx7="http://schemas.microsoft.com/office/drawing/2016/5/13/chartex" xmlns:cx8="http://schemas.microsoft.com/office/drawing/2016/5/14/chartex" xmlns:mc="http://schemas.openxmlformats.org/markup-compatibility/2006" xmlns:aink="http://schemas.microsoft.com/office/drawing/2016/ink" xmlns:am3d="http://schemas.microsoft.com/office/drawing/2017/model3d" xmlns:o="urn:schemas-microsoft-com:office:office" xmlns:r="http://schemas.openxmlformats.org/officeDocument/2006/relationships" xmlns:m="http://schemas.openxmlformats.org/officeDocument/2006/math" xmlns:v="urn:schemas-microsoft-com:vml" xmlns:wp14="http://schemas.microsoft.com/office/word/2010/wordprocessingDrawing" xmlns:wp="http://schemas.openxmlformats.org/drawingml/2006/wordprocessingDrawing" xmlns:w10="urn:schemas-microsoft-com:office:word" xmlns:w="http://schemas.openxmlformats.org/wordprocessingml/2006/main" xmlns:w14="http://schemas.microsoft.com/office/word/2010/wordml" xmlns:w15="http://schemas.microsoft.com/office/word/2012/wordml" xmlns:w16cex="http://schemas.microsoft.com/office/word/2018/wordml/cex" xmlns:w16cid="http://schemas.microsoft.com/office/word/2016/wordml/cid" xmlns:w16="http://schemas.microsoft.com/office/word/2018/wordml" xmlns:w16se="http://schemas.microsoft.com/office/word/2015/wordml/symex" xmlns:wpg="http://schemas.microsoft.com/office/word/2010/wordprocessingGroup" xmlns:wpi="http://schemas.microsoft.com/office/word/2010/wordprocessingInk" xmlns:wne="http://schemas.microsoft.com/office/word/2006/wordml" xmlns:wps="http://schemas.microsoft.com/office/word/2010/wordprocessingShape" mc:Ignorable="w14 w15 w16se w16cid w16 w16cex wp14">
   <w:endnote w:type="separator" w:id="-1">
     <w:p>
       <w:r>
@@ -2935,7 +3112,7 @@
 </file>
 
 <file path=word/footer1.xml><?xml version="1.0" encoding="utf-8"?>
-<w:ftr xmlns:wpc="http://schemas.microsoft.com/office/word/2010/wordprocessingCanvas" xmlns:mc="http://schemas.openxmlformats.org/markup-compatibility/2006" xmlns:o="urn:schemas-microsoft-com:office:office" xmlns:r="http://schemas.openxmlformats.org/officeDocument/2006/relationships" xmlns:m="http://schemas.openxmlformats.org/officeDocument/2006/math" xmlns:v="urn:schemas-microsoft-com:vml" xmlns:wp14="http://schemas.microsoft.com/office/word/2010/wordprocessingDrawing" xmlns:wp="http://schemas.openxmlformats.org/drawingml/2006/wordprocessingDrawing" xmlns:w10="urn:schemas-microsoft-com:office:word" xmlns:w="http://schemas.openxmlformats.org/wordprocessingml/2006/main" xmlns:w14="http://schemas.microsoft.com/office/word/2010/wordml" xmlns:wpg="http://schemas.microsoft.com/office/word/2010/wordprocessingGroup" xmlns:wpi="http://schemas.microsoft.com/office/word/2010/wordprocessingInk" xmlns:wne="http://schemas.microsoft.com/office/word/2006/wordml" xmlns:wps="http://schemas.microsoft.com/office/word/2010/wordprocessingShape" mc:Ignorable="w14 wp14">
+<w:ftr xmlns:wpc="http://schemas.microsoft.com/office/word/2010/wordprocessingCanvas" xmlns:cx="http://schemas.microsoft.com/office/drawing/2014/chartex" xmlns:cx1="http://schemas.microsoft.com/office/drawing/2015/9/8/chartex" xmlns:cx2="http://schemas.microsoft.com/office/drawing/2015/10/21/chartex" xmlns:cx3="http://schemas.microsoft.com/office/drawing/2016/5/9/chartex" xmlns:cx4="http://schemas.microsoft.com/office/drawing/2016/5/10/chartex" xmlns:cx5="http://schemas.microsoft.com/office/drawing/2016/5/11/chartex" xmlns:cx6="http://schemas.microsoft.com/office/drawing/2016/5/12/chartex" xmlns:cx7="http://schemas.microsoft.com/office/drawing/2016/5/13/chartex" xmlns:cx8="http://schemas.microsoft.com/office/drawing/2016/5/14/chartex" xmlns:mc="http://schemas.openxmlformats.org/markup-compatibility/2006" xmlns:aink="http://schemas.microsoft.com/office/drawing/2016/ink" xmlns:am3d="http://schemas.microsoft.com/office/drawing/2017/model3d" xmlns:o="urn:schemas-microsoft-com:office:office" xmlns:r="http://schemas.openxmlformats.org/officeDocument/2006/relationships" xmlns:m="http://schemas.openxmlformats.org/officeDocument/2006/math" xmlns:v="urn:schemas-microsoft-com:vml" xmlns:wp14="http://schemas.microsoft.com/office/word/2010/wordprocessingDrawing" xmlns:wp="http://schemas.openxmlformats.org/drawingml/2006/wordprocessingDrawing" xmlns:w10="urn:schemas-microsoft-com:office:word" xmlns:w="http://schemas.openxmlformats.org/wordprocessingml/2006/main" xmlns:w14="http://schemas.microsoft.com/office/word/2010/wordml" xmlns:w15="http://schemas.microsoft.com/office/word/2012/wordml" xmlns:w16cex="http://schemas.microsoft.com/office/word/2018/wordml/cex" xmlns:w16cid="http://schemas.microsoft.com/office/word/2016/wordml/cid" xmlns:w16="http://schemas.microsoft.com/office/word/2018/wordml" xmlns:w16se="http://schemas.microsoft.com/office/word/2015/wordml/symex" xmlns:wpg="http://schemas.microsoft.com/office/word/2010/wordprocessingGroup" xmlns:wpi="http://schemas.microsoft.com/office/word/2010/wordprocessingInk" xmlns:wne="http://schemas.microsoft.com/office/word/2006/wordml" xmlns:wps="http://schemas.microsoft.com/office/word/2010/wordprocessingShape" mc:Ignorable="w14 w15 w16se w16cid w16 w16cex wp14">
   <w:tbl>
     <w:tblPr>
       <w:tblStyle w:val="TableGrid"/>
@@ -2951,8 +3128,8 @@
       <w:tblLook w:val="04A0" w:firstRow="1" w:lastRow="0" w:firstColumn="1" w:lastColumn="0" w:noHBand="0" w:noVBand="1"/>
     </w:tblPr>
     <w:tblGrid>
-      <w:gridCol w:w="2730"/>
-      <w:gridCol w:w="7134"/>
+      <w:gridCol w:w="2725"/>
+      <w:gridCol w:w="7121"/>
     </w:tblGrid>
     <w:tr>
       <w:tc>
@@ -2983,7 +3160,15 @@
             <w:fldChar w:fldCharType="separate"/>
           </w:r>
           <w:r>
-            <w:t>© yyyy-yyyy National Model Railroad Association, Inc.</w:t>
+            <w:t xml:space="preserve">© </w:t>
+          </w:r>
+          <w:proofErr w:type="spellStart"/>
+          <w:r>
+            <w:t>yyyy-yyyy</w:t>
+          </w:r>
+          <w:proofErr w:type="spellEnd"/>
+          <w:r>
+            <w:t xml:space="preserve"> National Model Railroad Association, Inc.</w:t>
           </w:r>
           <w:r>
             <w:fldChar w:fldCharType="end"/>
@@ -3117,7 +3302,7 @@
 </file>
 
 <file path=word/footer2.xml><?xml version="1.0" encoding="utf-8"?>
-<w:ftr xmlns:wpc="http://schemas.microsoft.com/office/word/2010/wordprocessingCanvas" xmlns:mc="http://schemas.openxmlformats.org/markup-compatibility/2006" xmlns:o="urn:schemas-microsoft-com:office:office" xmlns:r="http://schemas.openxmlformats.org/officeDocument/2006/relationships" xmlns:m="http://schemas.openxmlformats.org/officeDocument/2006/math" xmlns:v="urn:schemas-microsoft-com:vml" xmlns:wp14="http://schemas.microsoft.com/office/word/2010/wordprocessingDrawing" xmlns:wp="http://schemas.openxmlformats.org/drawingml/2006/wordprocessingDrawing" xmlns:w10="urn:schemas-microsoft-com:office:word" xmlns:w="http://schemas.openxmlformats.org/wordprocessingml/2006/main" xmlns:w14="http://schemas.microsoft.com/office/word/2010/wordml" xmlns:wpg="http://schemas.microsoft.com/office/word/2010/wordprocessingGroup" xmlns:wpi="http://schemas.microsoft.com/office/word/2010/wordprocessingInk" xmlns:wne="http://schemas.microsoft.com/office/word/2006/wordml" xmlns:wps="http://schemas.microsoft.com/office/word/2010/wordprocessingShape" mc:Ignorable="w14 wp14">
+<w:ftr xmlns:wpc="http://schemas.microsoft.com/office/word/2010/wordprocessingCanvas" xmlns:cx="http://schemas.microsoft.com/office/drawing/2014/chartex" xmlns:cx1="http://schemas.microsoft.com/office/drawing/2015/9/8/chartex" xmlns:cx2="http://schemas.microsoft.com/office/drawing/2015/10/21/chartex" xmlns:cx3="http://schemas.microsoft.com/office/drawing/2016/5/9/chartex" xmlns:cx4="http://schemas.microsoft.com/office/drawing/2016/5/10/chartex" xmlns:cx5="http://schemas.microsoft.com/office/drawing/2016/5/11/chartex" xmlns:cx6="http://schemas.microsoft.com/office/drawing/2016/5/12/chartex" xmlns:cx7="http://schemas.microsoft.com/office/drawing/2016/5/13/chartex" xmlns:cx8="http://schemas.microsoft.com/office/drawing/2016/5/14/chartex" xmlns:mc="http://schemas.openxmlformats.org/markup-compatibility/2006" xmlns:aink="http://schemas.microsoft.com/office/drawing/2016/ink" xmlns:am3d="http://schemas.microsoft.com/office/drawing/2017/model3d" xmlns:o="urn:schemas-microsoft-com:office:office" xmlns:r="http://schemas.openxmlformats.org/officeDocument/2006/relationships" xmlns:m="http://schemas.openxmlformats.org/officeDocument/2006/math" xmlns:v="urn:schemas-microsoft-com:vml" xmlns:wp14="http://schemas.microsoft.com/office/word/2010/wordprocessingDrawing" xmlns:wp="http://schemas.openxmlformats.org/drawingml/2006/wordprocessingDrawing" xmlns:w10="urn:schemas-microsoft-com:office:word" xmlns:w="http://schemas.openxmlformats.org/wordprocessingml/2006/main" xmlns:w14="http://schemas.microsoft.com/office/word/2010/wordml" xmlns:w15="http://schemas.microsoft.com/office/word/2012/wordml" xmlns:w16cex="http://schemas.microsoft.com/office/word/2018/wordml/cex" xmlns:w16cid="http://schemas.microsoft.com/office/word/2016/wordml/cid" xmlns:w16="http://schemas.microsoft.com/office/word/2018/wordml" xmlns:w16se="http://schemas.microsoft.com/office/word/2015/wordml/symex" xmlns:wpg="http://schemas.microsoft.com/office/word/2010/wordprocessingGroup" xmlns:wpi="http://schemas.microsoft.com/office/word/2010/wordprocessingInk" xmlns:wne="http://schemas.microsoft.com/office/word/2006/wordml" xmlns:wps="http://schemas.microsoft.com/office/word/2010/wordprocessingShape" mc:Ignorable="w14 w15 w16se w16cid w16 w16cex wp14">
   <w:p>
     <w:pPr>
       <w:spacing w:after="0"/>
@@ -3257,7 +3442,7 @@
         <w:tag w:val=""/>
         <w:id w:val="324172492"/>
         <w:dataBinding w:prefixMappings="xmlns:ns0='http://schemas.microsoft.com/office/2006/coverPageProps' " w:xpath="/ns0:CoverPageProperties[1]/ns0:PublishDate[1]" w:storeItemID="{55AF091B-3C7A-41E3-B477-F2FDAA23CFDA}"/>
-        <w:date w:fullDate="2020-09-11T00:00:00Z">
+        <w:date w:fullDate="2020-12-01T00:00:00Z">
           <w:dateFormat w:val="MMM d, yyyy"/>
           <w:lid w:val="en-US"/>
           <w:storeMappedDataAs w:val="dateTime"/>
@@ -3274,7 +3459,7 @@
           <w:rPr>
             <w:rStyle w:val="PageNumber"/>
           </w:rPr>
-          <w:t>Sep 11, 2020</w:t>
+          <w:t>Dec 1, 2020</w:t>
         </w:r>
       </w:sdtContent>
     </w:sdt>
@@ -3283,7 +3468,7 @@
 </file>
 
 <file path=word/footer3.xml><?xml version="1.0" encoding="utf-8"?>
-<w:ftr xmlns:wpc="http://schemas.microsoft.com/office/word/2010/wordprocessingCanvas" xmlns:mc="http://schemas.openxmlformats.org/markup-compatibility/2006" xmlns:o="urn:schemas-microsoft-com:office:office" xmlns:r="http://schemas.openxmlformats.org/officeDocument/2006/relationships" xmlns:m="http://schemas.openxmlformats.org/officeDocument/2006/math" xmlns:v="urn:schemas-microsoft-com:vml" xmlns:wp14="http://schemas.microsoft.com/office/word/2010/wordprocessingDrawing" xmlns:wp="http://schemas.openxmlformats.org/drawingml/2006/wordprocessingDrawing" xmlns:w10="urn:schemas-microsoft-com:office:word" xmlns:w="http://schemas.openxmlformats.org/wordprocessingml/2006/main" xmlns:w14="http://schemas.microsoft.com/office/word/2010/wordml" xmlns:wpg="http://schemas.microsoft.com/office/word/2010/wordprocessingGroup" xmlns:wpi="http://schemas.microsoft.com/office/word/2010/wordprocessingInk" xmlns:wne="http://schemas.microsoft.com/office/word/2006/wordml" xmlns:wps="http://schemas.microsoft.com/office/word/2010/wordprocessingShape" mc:Ignorable="w14 wp14">
+<w:ftr xmlns:wpc="http://schemas.microsoft.com/office/word/2010/wordprocessingCanvas" xmlns:cx="http://schemas.microsoft.com/office/drawing/2014/chartex" xmlns:cx1="http://schemas.microsoft.com/office/drawing/2015/9/8/chartex" xmlns:cx2="http://schemas.microsoft.com/office/drawing/2015/10/21/chartex" xmlns:cx3="http://schemas.microsoft.com/office/drawing/2016/5/9/chartex" xmlns:cx4="http://schemas.microsoft.com/office/drawing/2016/5/10/chartex" xmlns:cx5="http://schemas.microsoft.com/office/drawing/2016/5/11/chartex" xmlns:cx6="http://schemas.microsoft.com/office/drawing/2016/5/12/chartex" xmlns:cx7="http://schemas.microsoft.com/office/drawing/2016/5/13/chartex" xmlns:cx8="http://schemas.microsoft.com/office/drawing/2016/5/14/chartex" xmlns:mc="http://schemas.openxmlformats.org/markup-compatibility/2006" xmlns:aink="http://schemas.microsoft.com/office/drawing/2016/ink" xmlns:am3d="http://schemas.microsoft.com/office/drawing/2017/model3d" xmlns:o="urn:schemas-microsoft-com:office:office" xmlns:r="http://schemas.openxmlformats.org/officeDocument/2006/relationships" xmlns:m="http://schemas.openxmlformats.org/officeDocument/2006/math" xmlns:v="urn:schemas-microsoft-com:vml" xmlns:wp14="http://schemas.microsoft.com/office/word/2010/wordprocessingDrawing" xmlns:wp="http://schemas.openxmlformats.org/drawingml/2006/wordprocessingDrawing" xmlns:w10="urn:schemas-microsoft-com:office:word" xmlns:w="http://schemas.openxmlformats.org/wordprocessingml/2006/main" xmlns:w14="http://schemas.microsoft.com/office/word/2010/wordml" xmlns:w15="http://schemas.microsoft.com/office/word/2012/wordml" xmlns:w16cex="http://schemas.microsoft.com/office/word/2018/wordml/cex" xmlns:w16cid="http://schemas.microsoft.com/office/word/2016/wordml/cid" xmlns:w16="http://schemas.microsoft.com/office/word/2018/wordml" xmlns:w16se="http://schemas.microsoft.com/office/word/2015/wordml/symex" xmlns:wpg="http://schemas.microsoft.com/office/word/2010/wordprocessingGroup" xmlns:wpi="http://schemas.microsoft.com/office/word/2010/wordprocessingInk" xmlns:wne="http://schemas.microsoft.com/office/word/2006/wordml" xmlns:wps="http://schemas.microsoft.com/office/word/2010/wordprocessingShape" mc:Ignorable="w14 w15 w16se w16cid w16 w16cex wp14">
   <w:p>
     <w:pPr>
       <w:spacing w:after="0"/>
@@ -3415,7 +3600,7 @@
         <w:tag w:val=""/>
         <w:id w:val="-824500248"/>
         <w:dataBinding w:prefixMappings="xmlns:ns0='http://schemas.microsoft.com/office/2006/coverPageProps' " w:xpath="/ns0:CoverPageProperties[1]/ns0:PublishDate[1]" w:storeItemID="{55AF091B-3C7A-41E3-B477-F2FDAA23CFDA}"/>
-        <w:date w:fullDate="2020-09-11T00:00:00Z">
+        <w:date w:fullDate="2020-12-01T00:00:00Z">
           <w:dateFormat w:val="MMM d, yyyy"/>
           <w:lid w:val="en-US"/>
           <w:storeMappedDataAs w:val="dateTime"/>
@@ -3432,7 +3617,7 @@
           <w:rPr>
             <w:rStyle w:val="PageNumber"/>
           </w:rPr>
-          <w:t>Sep 11, 2020</w:t>
+          <w:t>Dec 1, 2020</w:t>
         </w:r>
       </w:sdtContent>
     </w:sdt>
@@ -3441,7 +3626,7 @@
 </file>
 
 <file path=word/footnotes.xml><?xml version="1.0" encoding="utf-8"?>
-<w:footnotes xmlns:wpc="http://schemas.microsoft.com/office/word/2010/wordprocessingCanvas" xmlns:mc="http://schemas.openxmlformats.org/markup-compatibility/2006" xmlns:o="urn:schemas-microsoft-com:office:office" xmlns:r="http://schemas.openxmlformats.org/officeDocument/2006/relationships" xmlns:m="http://schemas.openxmlformats.org/officeDocument/2006/math" xmlns:v="urn:schemas-microsoft-com:vml" xmlns:wp14="http://schemas.microsoft.com/office/word/2010/wordprocessingDrawing" xmlns:wp="http://schemas.openxmlformats.org/drawingml/2006/wordprocessingDrawing" xmlns:w10="urn:schemas-microsoft-com:office:word" xmlns:w="http://schemas.openxmlformats.org/wordprocessingml/2006/main" xmlns:w14="http://schemas.microsoft.com/office/word/2010/wordml" xmlns:wpg="http://schemas.microsoft.com/office/word/2010/wordprocessingGroup" xmlns:wpi="http://schemas.microsoft.com/office/word/2010/wordprocessingInk" xmlns:wne="http://schemas.microsoft.com/office/word/2006/wordml" xmlns:wps="http://schemas.microsoft.com/office/word/2010/wordprocessingShape" mc:Ignorable="w14 wp14">
+<w:footnotes xmlns:wpc="http://schemas.microsoft.com/office/word/2010/wordprocessingCanvas" xmlns:cx="http://schemas.microsoft.com/office/drawing/2014/chartex" xmlns:cx1="http://schemas.microsoft.com/office/drawing/2015/9/8/chartex" xmlns:cx2="http://schemas.microsoft.com/office/drawing/2015/10/21/chartex" xmlns:cx3="http://schemas.microsoft.com/office/drawing/2016/5/9/chartex" xmlns:cx4="http://schemas.microsoft.com/office/drawing/2016/5/10/chartex" xmlns:cx5="http://schemas.microsoft.com/office/drawing/2016/5/11/chartex" xmlns:cx6="http://schemas.microsoft.com/office/drawing/2016/5/12/chartex" xmlns:cx7="http://schemas.microsoft.com/office/drawing/2016/5/13/chartex" xmlns:cx8="http://schemas.microsoft.com/office/drawing/2016/5/14/chartex" xmlns:mc="http://schemas.openxmlformats.org/markup-compatibility/2006" xmlns:aink="http://schemas.microsoft.com/office/drawing/2016/ink" xmlns:am3d="http://schemas.microsoft.com/office/drawing/2017/model3d" xmlns:o="urn:schemas-microsoft-com:office:office" xmlns:r="http://schemas.openxmlformats.org/officeDocument/2006/relationships" xmlns:m="http://schemas.openxmlformats.org/officeDocument/2006/math" xmlns:v="urn:schemas-microsoft-com:vml" xmlns:wp14="http://schemas.microsoft.com/office/word/2010/wordprocessingDrawing" xmlns:wp="http://schemas.openxmlformats.org/drawingml/2006/wordprocessingDrawing" xmlns:w10="urn:schemas-microsoft-com:office:word" xmlns:w="http://schemas.openxmlformats.org/wordprocessingml/2006/main" xmlns:w14="http://schemas.microsoft.com/office/word/2010/wordml" xmlns:w15="http://schemas.microsoft.com/office/word/2012/wordml" xmlns:w16cex="http://schemas.microsoft.com/office/word/2018/wordml/cex" xmlns:w16cid="http://schemas.microsoft.com/office/word/2016/wordml/cid" xmlns:w16="http://schemas.microsoft.com/office/word/2018/wordml" xmlns:w16se="http://schemas.microsoft.com/office/word/2015/wordml/symex" xmlns:wpg="http://schemas.microsoft.com/office/word/2010/wordprocessingGroup" xmlns:wpi="http://schemas.microsoft.com/office/word/2010/wordprocessingInk" xmlns:wne="http://schemas.microsoft.com/office/word/2006/wordml" xmlns:wps="http://schemas.microsoft.com/office/word/2010/wordprocessingShape" mc:Ignorable="w14 w15 w16se w16cid w16 w16cex wp14">
   <w:footnote w:type="separator" w:id="-1">
     <w:p>
       <w:r>
@@ -3460,7 +3645,7 @@
 </file>
 
 <file path=word/header1.xml><?xml version="1.0" encoding="utf-8"?>
-<w:hdr xmlns:wpc="http://schemas.microsoft.com/office/word/2010/wordprocessingCanvas" xmlns:mc="http://schemas.openxmlformats.org/markup-compatibility/2006" xmlns:o="urn:schemas-microsoft-com:office:office" xmlns:r="http://schemas.openxmlformats.org/officeDocument/2006/relationships" xmlns:m="http://schemas.openxmlformats.org/officeDocument/2006/math" xmlns:v="urn:schemas-microsoft-com:vml" xmlns:wp14="http://schemas.microsoft.com/office/word/2010/wordprocessingDrawing" xmlns:wp="http://schemas.openxmlformats.org/drawingml/2006/wordprocessingDrawing" xmlns:w10="urn:schemas-microsoft-com:office:word" xmlns:w="http://schemas.openxmlformats.org/wordprocessingml/2006/main" xmlns:w14="http://schemas.microsoft.com/office/word/2010/wordml" xmlns:wpg="http://schemas.microsoft.com/office/word/2010/wordprocessingGroup" xmlns:wpi="http://schemas.microsoft.com/office/word/2010/wordprocessingInk" xmlns:wne="http://schemas.microsoft.com/office/word/2006/wordml" xmlns:wps="http://schemas.microsoft.com/office/word/2010/wordprocessingShape" mc:Ignorable="w14 wp14">
+<w:hdr xmlns:wpc="http://schemas.microsoft.com/office/word/2010/wordprocessingCanvas" xmlns:cx="http://schemas.microsoft.com/office/drawing/2014/chartex" xmlns:cx1="http://schemas.microsoft.com/office/drawing/2015/9/8/chartex" xmlns:cx2="http://schemas.microsoft.com/office/drawing/2015/10/21/chartex" xmlns:cx3="http://schemas.microsoft.com/office/drawing/2016/5/9/chartex" xmlns:cx4="http://schemas.microsoft.com/office/drawing/2016/5/10/chartex" xmlns:cx5="http://schemas.microsoft.com/office/drawing/2016/5/11/chartex" xmlns:cx6="http://schemas.microsoft.com/office/drawing/2016/5/12/chartex" xmlns:cx7="http://schemas.microsoft.com/office/drawing/2016/5/13/chartex" xmlns:cx8="http://schemas.microsoft.com/office/drawing/2016/5/14/chartex" xmlns:mc="http://schemas.openxmlformats.org/markup-compatibility/2006" xmlns:aink="http://schemas.microsoft.com/office/drawing/2016/ink" xmlns:am3d="http://schemas.microsoft.com/office/drawing/2017/model3d" xmlns:o="urn:schemas-microsoft-com:office:office" xmlns:r="http://schemas.openxmlformats.org/officeDocument/2006/relationships" xmlns:m="http://schemas.openxmlformats.org/officeDocument/2006/math" xmlns:v="urn:schemas-microsoft-com:vml" xmlns:wp14="http://schemas.microsoft.com/office/word/2010/wordprocessingDrawing" xmlns:wp="http://schemas.openxmlformats.org/drawingml/2006/wordprocessingDrawing" xmlns:w10="urn:schemas-microsoft-com:office:word" xmlns:w="http://schemas.openxmlformats.org/wordprocessingml/2006/main" xmlns:w14="http://schemas.microsoft.com/office/word/2010/wordml" xmlns:w15="http://schemas.microsoft.com/office/word/2012/wordml" xmlns:w16cex="http://schemas.microsoft.com/office/word/2018/wordml/cex" xmlns:w16cid="http://schemas.microsoft.com/office/word/2016/wordml/cid" xmlns:w16="http://schemas.microsoft.com/office/word/2018/wordml" xmlns:w16se="http://schemas.microsoft.com/office/word/2015/wordml/symex" xmlns:wpg="http://schemas.microsoft.com/office/word/2010/wordprocessingGroup" xmlns:wpi="http://schemas.microsoft.com/office/word/2010/wordprocessingInk" xmlns:wne="http://schemas.microsoft.com/office/word/2006/wordml" xmlns:wps="http://schemas.microsoft.com/office/word/2010/wordprocessingShape" mc:Ignorable="w14 w15 w16se w16cid w16 w16cex wp14">
   <w:tbl>
     <w:tblPr>
       <w:tblW w:w="4982" w:type="pct"/>
@@ -3476,12 +3661,12 @@
       <w:tblLook w:val="01E0" w:firstRow="1" w:lastRow="1" w:firstColumn="1" w:lastColumn="1" w:noHBand="0" w:noVBand="0"/>
     </w:tblPr>
     <w:tblGrid>
-      <w:gridCol w:w="1089"/>
+      <w:gridCol w:w="1087"/>
       <w:gridCol w:w="277"/>
-      <w:gridCol w:w="4828"/>
-      <w:gridCol w:w="238"/>
-      <w:gridCol w:w="1462"/>
-      <w:gridCol w:w="1934"/>
+      <w:gridCol w:w="4819"/>
+      <w:gridCol w:w="237"/>
+      <w:gridCol w:w="1460"/>
+      <w:gridCol w:w="1931"/>
     </w:tblGrid>
     <w:tr>
       <w:tc>
@@ -3534,10 +3719,10 @@
               <w:noProof/>
             </w:rPr>
             <w:drawing>
-              <wp:inline distT="0" distB="0" distL="0" distR="0" wp14:anchorId="14E07996" wp14:editId="02A52EF6">
+              <wp:inline distT="0" distB="0" distL="0" distR="0" wp14:anchorId="2BCAE989" wp14:editId="226E0603">
                 <wp:extent cx="552450" cy="581025"/>
                 <wp:effectExtent l="0" t="0" r="6350" b="3175"/>
-                <wp:docPr id="20" name="Picture 6" descr="nmra logo"/>
+                <wp:docPr id="10" name="Picture 10" descr="nmra logo"/>
                 <wp:cNvGraphicFramePr>
                   <a:graphicFrameLocks xmlns:a="http://schemas.openxmlformats.org/drawingml/2006/main" noChangeAspect="1"/>
                 </wp:cNvGraphicFramePr>
@@ -4034,12 +4219,6 @@
               <w:sz w:val="16"/>
             </w:rPr>
           </w:pPr>
-          <w:r>
-            <w:rPr>
-              <w:sz w:val="16"/>
-            </w:rPr>
-            <w:t>Carl Marchand</w:t>
-          </w:r>
         </w:p>
       </w:tc>
       <w:tc>
@@ -4096,7 +4275,7 @@
           <w:tag w:val=""/>
           <w:id w:val="1853835996"/>
           <w:dataBinding w:prefixMappings="xmlns:ns0='http://schemas.microsoft.com/office/2006/coverPageProps' " w:xpath="/ns0:CoverPageProperties[1]/ns0:PublishDate[1]" w:storeItemID="{55AF091B-3C7A-41E3-B477-F2FDAA23CFDA}"/>
-          <w:date w:fullDate="2020-09-11T00:00:00Z">
+          <w:date w:fullDate="2020-12-01T00:00:00Z">
             <w:dateFormat w:val="MMM d, yyyy"/>
             <w:lid w:val="en-US"/>
             <w:storeMappedDataAs w:val="dateTime"/>
@@ -4149,14 +4328,21 @@
                   <w:rFonts w:ascii="CG Times" w:hAnsi="CG Times"/>
                   <w:sz w:val="20"/>
                 </w:rPr>
-                <w:t xml:space="preserve">Sep </w:t>
+                <w:t>Dec</w:t>
               </w:r>
               <w:r>
                 <w:rPr>
                   <w:rFonts w:ascii="CG Times" w:hAnsi="CG Times"/>
                   <w:sz w:val="20"/>
                 </w:rPr>
-                <w:t>11</w:t>
+                <w:t xml:space="preserve"> </w:t>
+              </w:r>
+              <w:r>
+                <w:rPr>
+                  <w:rFonts w:ascii="CG Times" w:hAnsi="CG Times"/>
+                  <w:sz w:val="20"/>
+                </w:rPr>
+                <w:t>1</w:t>
               </w:r>
               <w:r>
                 <w:rPr>
@@ -4196,7 +4382,7 @@
 </file>
 
 <file path=word/header2.xml><?xml version="1.0" encoding="utf-8"?>
-<w:hdr xmlns:wpc="http://schemas.microsoft.com/office/word/2010/wordprocessingCanvas" xmlns:mc="http://schemas.openxmlformats.org/markup-compatibility/2006" xmlns:o="urn:schemas-microsoft-com:office:office" xmlns:r="http://schemas.openxmlformats.org/officeDocument/2006/relationships" xmlns:m="http://schemas.openxmlformats.org/officeDocument/2006/math" xmlns:v="urn:schemas-microsoft-com:vml" xmlns:wp14="http://schemas.microsoft.com/office/word/2010/wordprocessingDrawing" xmlns:wp="http://schemas.openxmlformats.org/drawingml/2006/wordprocessingDrawing" xmlns:w10="urn:schemas-microsoft-com:office:word" xmlns:w="http://schemas.openxmlformats.org/wordprocessingml/2006/main" xmlns:w14="http://schemas.microsoft.com/office/word/2010/wordml" xmlns:wpg="http://schemas.microsoft.com/office/word/2010/wordprocessingGroup" xmlns:wpi="http://schemas.microsoft.com/office/word/2010/wordprocessingInk" xmlns:wne="http://schemas.microsoft.com/office/word/2006/wordml" xmlns:wps="http://schemas.microsoft.com/office/word/2010/wordprocessingShape" mc:Ignorable="w14 wp14">
+<w:hdr xmlns:wpc="http://schemas.microsoft.com/office/word/2010/wordprocessingCanvas" xmlns:cx="http://schemas.microsoft.com/office/drawing/2014/chartex" xmlns:cx1="http://schemas.microsoft.com/office/drawing/2015/9/8/chartex" xmlns:cx2="http://schemas.microsoft.com/office/drawing/2015/10/21/chartex" xmlns:cx3="http://schemas.microsoft.com/office/drawing/2016/5/9/chartex" xmlns:cx4="http://schemas.microsoft.com/office/drawing/2016/5/10/chartex" xmlns:cx5="http://schemas.microsoft.com/office/drawing/2016/5/11/chartex" xmlns:cx6="http://schemas.microsoft.com/office/drawing/2016/5/12/chartex" xmlns:cx7="http://schemas.microsoft.com/office/drawing/2016/5/13/chartex" xmlns:cx8="http://schemas.microsoft.com/office/drawing/2016/5/14/chartex" xmlns:mc="http://schemas.openxmlformats.org/markup-compatibility/2006" xmlns:aink="http://schemas.microsoft.com/office/drawing/2016/ink" xmlns:am3d="http://schemas.microsoft.com/office/drawing/2017/model3d" xmlns:o="urn:schemas-microsoft-com:office:office" xmlns:r="http://schemas.openxmlformats.org/officeDocument/2006/relationships" xmlns:m="http://schemas.openxmlformats.org/officeDocument/2006/math" xmlns:v="urn:schemas-microsoft-com:vml" xmlns:wp14="http://schemas.microsoft.com/office/word/2010/wordprocessingDrawing" xmlns:wp="http://schemas.openxmlformats.org/drawingml/2006/wordprocessingDrawing" xmlns:w10="urn:schemas-microsoft-com:office:word" xmlns:w="http://schemas.openxmlformats.org/wordprocessingml/2006/main" xmlns:w14="http://schemas.microsoft.com/office/word/2010/wordml" xmlns:w15="http://schemas.microsoft.com/office/word/2012/wordml" xmlns:w16cex="http://schemas.microsoft.com/office/word/2018/wordml/cex" xmlns:w16cid="http://schemas.microsoft.com/office/word/2016/wordml/cid" xmlns:w16="http://schemas.microsoft.com/office/word/2018/wordml" xmlns:w16se="http://schemas.microsoft.com/office/word/2015/wordml/symex" xmlns:wpg="http://schemas.microsoft.com/office/word/2010/wordprocessingGroup" xmlns:wpi="http://schemas.microsoft.com/office/word/2010/wordprocessingInk" xmlns:wne="http://schemas.microsoft.com/office/word/2006/wordml" xmlns:wps="http://schemas.microsoft.com/office/word/2010/wordprocessingShape" mc:Ignorable="w14 w15 w16se w16cid w16 w16cex wp14">
   <w:p>
     <w:pPr>
       <w:pStyle w:val="Header"/>
@@ -4206,8 +4392,8 @@
 </file>
 
 <file path=word/numbering.xml><?xml version="1.0" encoding="utf-8"?>
-<w:numbering xmlns:wpc="http://schemas.microsoft.com/office/word/2010/wordprocessingCanvas" xmlns:mc="http://schemas.openxmlformats.org/markup-compatibility/2006" xmlns:o="urn:schemas-microsoft-com:office:office" xmlns:r="http://schemas.openxmlformats.org/officeDocument/2006/relationships" xmlns:m="http://schemas.openxmlformats.org/officeDocument/2006/math" xmlns:v="urn:schemas-microsoft-com:vml" xmlns:wp14="http://schemas.microsoft.com/office/word/2010/wordprocessingDrawing" xmlns:wp="http://schemas.openxmlformats.org/drawingml/2006/wordprocessingDrawing" xmlns:w10="urn:schemas-microsoft-com:office:word" xmlns:w="http://schemas.openxmlformats.org/wordprocessingml/2006/main" xmlns:w14="http://schemas.microsoft.com/office/word/2010/wordml" xmlns:wpg="http://schemas.microsoft.com/office/word/2010/wordprocessingGroup" xmlns:wpi="http://schemas.microsoft.com/office/word/2010/wordprocessingInk" xmlns:wne="http://schemas.microsoft.com/office/word/2006/wordml" xmlns:wps="http://schemas.microsoft.com/office/word/2010/wordprocessingShape" mc:Ignorable="w14 wp14">
-  <w:abstractNum w:abstractNumId="0">
+<w:numbering xmlns:wpc="http://schemas.microsoft.com/office/word/2010/wordprocessingCanvas" xmlns:cx="http://schemas.microsoft.com/office/drawing/2014/chartex" xmlns:cx1="http://schemas.microsoft.com/office/drawing/2015/9/8/chartex" xmlns:cx2="http://schemas.microsoft.com/office/drawing/2015/10/21/chartex" xmlns:cx3="http://schemas.microsoft.com/office/drawing/2016/5/9/chartex" xmlns:cx4="http://schemas.microsoft.com/office/drawing/2016/5/10/chartex" xmlns:cx5="http://schemas.microsoft.com/office/drawing/2016/5/11/chartex" xmlns:cx6="http://schemas.microsoft.com/office/drawing/2016/5/12/chartex" xmlns:cx7="http://schemas.microsoft.com/office/drawing/2016/5/13/chartex" xmlns:cx8="http://schemas.microsoft.com/office/drawing/2016/5/14/chartex" xmlns:mc="http://schemas.openxmlformats.org/markup-compatibility/2006" xmlns:aink="http://schemas.microsoft.com/office/drawing/2016/ink" xmlns:am3d="http://schemas.microsoft.com/office/drawing/2017/model3d" xmlns:o="urn:schemas-microsoft-com:office:office" xmlns:r="http://schemas.openxmlformats.org/officeDocument/2006/relationships" xmlns:m="http://schemas.openxmlformats.org/officeDocument/2006/math" xmlns:v="urn:schemas-microsoft-com:vml" xmlns:wp14="http://schemas.microsoft.com/office/word/2010/wordprocessingDrawing" xmlns:wp="http://schemas.openxmlformats.org/drawingml/2006/wordprocessingDrawing" xmlns:w10="urn:schemas-microsoft-com:office:word" xmlns:w="http://schemas.openxmlformats.org/wordprocessingml/2006/main" xmlns:w14="http://schemas.microsoft.com/office/word/2010/wordml" xmlns:w15="http://schemas.microsoft.com/office/word/2012/wordml" xmlns:w16cex="http://schemas.microsoft.com/office/word/2018/wordml/cex" xmlns:w16cid="http://schemas.microsoft.com/office/word/2016/wordml/cid" xmlns:w16="http://schemas.microsoft.com/office/word/2018/wordml" xmlns:w16se="http://schemas.microsoft.com/office/word/2015/wordml/symex" xmlns:wpg="http://schemas.microsoft.com/office/word/2010/wordprocessingGroup" xmlns:wpi="http://schemas.microsoft.com/office/word/2010/wordprocessingInk" xmlns:wne="http://schemas.microsoft.com/office/word/2006/wordml" xmlns:wps="http://schemas.microsoft.com/office/word/2010/wordprocessingShape" mc:Ignorable="w14 w15 w16se w16cid w16 w16cex wp14">
+  <w:abstractNum w:abstractNumId="0" w15:restartNumberingAfterBreak="0">
     <w:nsid w:val="FFFFFF7C"/>
     <w:multiLevelType w:val="singleLevel"/>
     <w:tmpl w:val="4F2A88DE"/>
@@ -4225,7 +4411,7 @@
       </w:pPr>
     </w:lvl>
   </w:abstractNum>
-  <w:abstractNum w:abstractNumId="1">
+  <w:abstractNum w:abstractNumId="1" w15:restartNumberingAfterBreak="0">
     <w:nsid w:val="FFFFFF7D"/>
     <w:multiLevelType w:val="singleLevel"/>
     <w:tmpl w:val="C192836E"/>
@@ -4243,7 +4429,7 @@
       </w:pPr>
     </w:lvl>
   </w:abstractNum>
-  <w:abstractNum w:abstractNumId="2">
+  <w:abstractNum w:abstractNumId="2" w15:restartNumberingAfterBreak="0">
     <w:nsid w:val="FFFFFF7E"/>
     <w:multiLevelType w:val="singleLevel"/>
     <w:tmpl w:val="E9C85B04"/>
@@ -4261,7 +4447,7 @@
       </w:pPr>
     </w:lvl>
   </w:abstractNum>
-  <w:abstractNum w:abstractNumId="3">
+  <w:abstractNum w:abstractNumId="3" w15:restartNumberingAfterBreak="0">
     <w:nsid w:val="FFFFFF7F"/>
     <w:multiLevelType w:val="singleLevel"/>
     <w:tmpl w:val="182220A6"/>
@@ -4279,7 +4465,7 @@
       </w:pPr>
     </w:lvl>
   </w:abstractNum>
-  <w:abstractNum w:abstractNumId="4">
+  <w:abstractNum w:abstractNumId="4" w15:restartNumberingAfterBreak="0">
     <w:nsid w:val="FFFFFF80"/>
     <w:multiLevelType w:val="singleLevel"/>
     <w:tmpl w:val="61382E62"/>
@@ -4300,7 +4486,7 @@
       </w:rPr>
     </w:lvl>
   </w:abstractNum>
-  <w:abstractNum w:abstractNumId="5">
+  <w:abstractNum w:abstractNumId="5" w15:restartNumberingAfterBreak="0">
     <w:nsid w:val="FFFFFF81"/>
     <w:multiLevelType w:val="singleLevel"/>
     <w:tmpl w:val="2D36FE90"/>
@@ -4321,7 +4507,7 @@
       </w:rPr>
     </w:lvl>
   </w:abstractNum>
-  <w:abstractNum w:abstractNumId="6">
+  <w:abstractNum w:abstractNumId="6" w15:restartNumberingAfterBreak="0">
     <w:nsid w:val="FFFFFF82"/>
     <w:multiLevelType w:val="singleLevel"/>
     <w:tmpl w:val="61BE54E4"/>
@@ -4342,7 +4528,7 @@
       </w:rPr>
     </w:lvl>
   </w:abstractNum>
-  <w:abstractNum w:abstractNumId="7">
+  <w:abstractNum w:abstractNumId="7" w15:restartNumberingAfterBreak="0">
     <w:nsid w:val="FFFFFF83"/>
     <w:multiLevelType w:val="singleLevel"/>
     <w:tmpl w:val="DF2EA586"/>
@@ -4363,7 +4549,7 @@
       </w:rPr>
     </w:lvl>
   </w:abstractNum>
-  <w:abstractNum w:abstractNumId="8">
+  <w:abstractNum w:abstractNumId="8" w15:restartNumberingAfterBreak="0">
     <w:nsid w:val="FFFFFF88"/>
     <w:multiLevelType w:val="singleLevel"/>
     <w:tmpl w:val="B85ACB6C"/>
@@ -4381,7 +4567,7 @@
       </w:pPr>
     </w:lvl>
   </w:abstractNum>
-  <w:abstractNum w:abstractNumId="9">
+  <w:abstractNum w:abstractNumId="9" w15:restartNumberingAfterBreak="0">
     <w:nsid w:val="FFFFFF89"/>
     <w:multiLevelType w:val="singleLevel"/>
     <w:tmpl w:val="CBE469C4"/>
@@ -4402,7 +4588,7 @@
       </w:rPr>
     </w:lvl>
   </w:abstractNum>
-  <w:abstractNum w:abstractNumId="10">
+  <w:abstractNum w:abstractNumId="10" w15:restartNumberingAfterBreak="0">
     <w:nsid w:val="FFFFFFFE"/>
     <w:multiLevelType w:val="singleLevel"/>
     <w:tmpl w:val="FFFFFFFF"/>
@@ -4412,7 +4598,7 @@
       <w:lvlJc w:val="left"/>
     </w:lvl>
   </w:abstractNum>
-  <w:abstractNum w:abstractNumId="11">
+  <w:abstractNum w:abstractNumId="11" w15:restartNumberingAfterBreak="0">
     <w:nsid w:val="1AC05FBF"/>
     <w:multiLevelType w:val="singleLevel"/>
     <w:tmpl w:val="DA884720"/>
@@ -4434,7 +4620,7 @@
       </w:rPr>
     </w:lvl>
   </w:abstractNum>
-  <w:abstractNum w:abstractNumId="12">
+  <w:abstractNum w:abstractNumId="12" w15:restartNumberingAfterBreak="0">
     <w:nsid w:val="2DB82509"/>
     <w:multiLevelType w:val="singleLevel"/>
     <w:tmpl w:val="04090001"/>
@@ -4454,7 +4640,7 @@
       </w:rPr>
     </w:lvl>
   </w:abstractNum>
-  <w:abstractNum w:abstractNumId="13">
+  <w:abstractNum w:abstractNumId="13" w15:restartNumberingAfterBreak="0">
     <w:nsid w:val="40D607EC"/>
     <w:multiLevelType w:val="singleLevel"/>
     <w:tmpl w:val="40E273BC"/>
@@ -4469,7 +4655,7 @@
       </w:pPr>
     </w:lvl>
   </w:abstractNum>
-  <w:abstractNum w:abstractNumId="14">
+  <w:abstractNum w:abstractNumId="14" w15:restartNumberingAfterBreak="0">
     <w:nsid w:val="46520B59"/>
     <w:multiLevelType w:val="singleLevel"/>
     <w:tmpl w:val="0409000F"/>
@@ -4489,7 +4675,7 @@
       </w:rPr>
     </w:lvl>
   </w:abstractNum>
-  <w:abstractNum w:abstractNumId="15">
+  <w:abstractNum w:abstractNumId="15" w15:restartNumberingAfterBreak="0">
     <w:nsid w:val="474E3515"/>
     <w:multiLevelType w:val="hybridMultilevel"/>
     <w:tmpl w:val="C8666D02"/>
@@ -4602,7 +4788,7 @@
       </w:rPr>
     </w:lvl>
   </w:abstractNum>
-  <w:abstractNum w:abstractNumId="16">
+  <w:abstractNum w:abstractNumId="16" w15:restartNumberingAfterBreak="0">
     <w:nsid w:val="510906A6"/>
     <w:multiLevelType w:val="singleLevel"/>
     <w:tmpl w:val="04090001"/>
@@ -4622,7 +4808,7 @@
       </w:rPr>
     </w:lvl>
   </w:abstractNum>
-  <w:abstractNum w:abstractNumId="17">
+  <w:abstractNum w:abstractNumId="17" w15:restartNumberingAfterBreak="0">
     <w:nsid w:val="64FE2F4B"/>
     <w:multiLevelType w:val="multilevel"/>
     <w:tmpl w:val="3238173C"/>
@@ -4771,7 +4957,7 @@
       </w:rPr>
     </w:lvl>
   </w:abstractNum>
-  <w:abstractNum w:abstractNumId="18">
+  <w:abstractNum w:abstractNumId="18" w15:restartNumberingAfterBreak="0">
     <w:nsid w:val="68D049E6"/>
     <w:multiLevelType w:val="multilevel"/>
     <w:tmpl w:val="A1ACBDCA"/>
@@ -4782,7 +4968,7 @@
       <w:lvlText w:val="%1"/>
       <w:lvlJc w:val="left"/>
       <w:pPr>
-        <w:ind w:left="432" w:hanging="432"/>
+        <w:ind w:left="1152" w:hanging="432"/>
       </w:pPr>
     </w:lvl>
     <w:lvl w:ilvl="1">
@@ -4792,7 +4978,7 @@
       <w:lvlText w:val="%1.%2"/>
       <w:lvlJc w:val="left"/>
       <w:pPr>
-        <w:ind w:left="756" w:hanging="576"/>
+        <w:ind w:left="1476" w:hanging="576"/>
       </w:pPr>
     </w:lvl>
     <w:lvl w:ilvl="2">
@@ -4802,7 +4988,7 @@
       <w:lvlText w:val="%1.%2.%3"/>
       <w:lvlJc w:val="left"/>
       <w:pPr>
-        <w:ind w:left="720" w:hanging="720"/>
+        <w:ind w:left="1440" w:hanging="720"/>
       </w:pPr>
     </w:lvl>
     <w:lvl w:ilvl="3">
@@ -4812,7 +4998,7 @@
       <w:lvlText w:val="%1.%2.%3.%4"/>
       <w:lvlJc w:val="left"/>
       <w:pPr>
-        <w:ind w:left="864" w:hanging="864"/>
+        <w:ind w:left="1584" w:hanging="864"/>
       </w:pPr>
     </w:lvl>
     <w:lvl w:ilvl="4">
@@ -4822,7 +5008,7 @@
       <w:lvlText w:val="%1.%2.%3.%4.%5"/>
       <w:lvlJc w:val="left"/>
       <w:pPr>
-        <w:ind w:left="1008" w:hanging="1008"/>
+        <w:ind w:left="1728" w:hanging="1008"/>
       </w:pPr>
     </w:lvl>
     <w:lvl w:ilvl="5">
@@ -4832,7 +5018,7 @@
       <w:lvlText w:val="%1.%2.%3.%4.%5.%6"/>
       <w:lvlJc w:val="left"/>
       <w:pPr>
-        <w:ind w:left="1152" w:hanging="1152"/>
+        <w:ind w:left="1872" w:hanging="1152"/>
       </w:pPr>
     </w:lvl>
     <w:lvl w:ilvl="6">
@@ -4842,7 +5028,7 @@
       <w:lvlText w:val="%1.%2.%3.%4.%5.%6.%7"/>
       <w:lvlJc w:val="left"/>
       <w:pPr>
-        <w:ind w:left="1296" w:hanging="1296"/>
+        <w:ind w:left="2016" w:hanging="1296"/>
       </w:pPr>
     </w:lvl>
     <w:lvl w:ilvl="7">
@@ -4852,7 +5038,7 @@
       <w:lvlText w:val="%1.%2.%3.%4.%5.%6.%7.%8"/>
       <w:lvlJc w:val="left"/>
       <w:pPr>
-        <w:ind w:left="1440" w:hanging="1440"/>
+        <w:ind w:left="2160" w:hanging="1440"/>
       </w:pPr>
     </w:lvl>
     <w:lvl w:ilvl="8">
@@ -4862,11 +5048,11 @@
       <w:lvlText w:val="%1.%2.%3.%4.%5.%6.%7.%8.%9"/>
       <w:lvlJc w:val="left"/>
       <w:pPr>
-        <w:ind w:left="1584" w:hanging="1584"/>
+        <w:ind w:left="2304" w:hanging="1584"/>
       </w:pPr>
     </w:lvl>
   </w:abstractNum>
-  <w:abstractNum w:abstractNumId="19">
+  <w:abstractNum w:abstractNumId="19" w15:restartNumberingAfterBreak="0">
     <w:nsid w:val="7D6E41E9"/>
     <w:multiLevelType w:val="singleLevel"/>
     <w:tmpl w:val="B03A3A72"/>
@@ -4964,11 +5150,74 @@
   <w:num w:numId="21">
     <w:abstractNumId w:val="18"/>
   </w:num>
+  <w:num w:numId="22">
+    <w:abstractNumId w:val="18"/>
+  </w:num>
+  <w:num w:numId="23">
+    <w:abstractNumId w:val="18"/>
+  </w:num>
+  <w:num w:numId="24">
+    <w:abstractNumId w:val="18"/>
+    <w:lvlOverride w:ilvl="0">
+      <w:startOverride w:val="1"/>
+    </w:lvlOverride>
+    <w:lvlOverride w:ilvl="1">
+      <w:startOverride w:val="1"/>
+    </w:lvlOverride>
+    <w:lvlOverride w:ilvl="2">
+      <w:startOverride w:val="1"/>
+    </w:lvlOverride>
+    <w:lvlOverride w:ilvl="3">
+      <w:startOverride w:val="1"/>
+    </w:lvlOverride>
+    <w:lvlOverride w:ilvl="4">
+      <w:startOverride w:val="1"/>
+    </w:lvlOverride>
+    <w:lvlOverride w:ilvl="5">
+      <w:startOverride w:val="1"/>
+    </w:lvlOverride>
+    <w:lvlOverride w:ilvl="6">
+      <w:startOverride w:val="1"/>
+    </w:lvlOverride>
+    <w:lvlOverride w:ilvl="7">
+      <w:startOverride w:val="1"/>
+    </w:lvlOverride>
+    <w:lvlOverride w:ilvl="8">
+      <w:startOverride w:val="1"/>
+    </w:lvlOverride>
+  </w:num>
+  <w:num w:numId="25">
+    <w:abstractNumId w:val="18"/>
+  </w:num>
+  <w:num w:numId="26">
+    <w:abstractNumId w:val="18"/>
+  </w:num>
+  <w:num w:numId="27">
+    <w:abstractNumId w:val="18"/>
+  </w:num>
+  <w:num w:numId="28">
+    <w:abstractNumId w:val="18"/>
+  </w:num>
+  <w:num w:numId="29">
+    <w:abstractNumId w:val="18"/>
+  </w:num>
+  <w:num w:numId="30">
+    <w:abstractNumId w:val="18"/>
+  </w:num>
+  <w:num w:numId="31">
+    <w:abstractNumId w:val="18"/>
+  </w:num>
+  <w:num w:numId="32">
+    <w:abstractNumId w:val="18"/>
+  </w:num>
+  <w:num w:numId="33">
+    <w:abstractNumId w:val="18"/>
+  </w:num>
 </w:numbering>
 </file>
 
 <file path=word/styles.xml><?xml version="1.0" encoding="utf-8"?>
-<w:styles xmlns:mc="http://schemas.openxmlformats.org/markup-compatibility/2006" xmlns:r="http://schemas.openxmlformats.org/officeDocument/2006/relationships" xmlns:w="http://schemas.openxmlformats.org/wordprocessingml/2006/main" xmlns:w14="http://schemas.microsoft.com/office/word/2010/wordml" mc:Ignorable="w14">
+<w:styles xmlns:mc="http://schemas.openxmlformats.org/markup-compatibility/2006" xmlns:r="http://schemas.openxmlformats.org/officeDocument/2006/relationships" xmlns:w="http://schemas.openxmlformats.org/wordprocessingml/2006/main" xmlns:w14="http://schemas.microsoft.com/office/word/2010/wordml" xmlns:w15="http://schemas.microsoft.com/office/word/2012/wordml" xmlns:w16cex="http://schemas.microsoft.com/office/word/2018/wordml/cex" xmlns:w16cid="http://schemas.microsoft.com/office/word/2016/wordml/cid" xmlns:w16="http://schemas.microsoft.com/office/word/2018/wordml" xmlns:w16se="http://schemas.microsoft.com/office/word/2015/wordml/symex" mc:Ignorable="w14 w15 w16se w16cid w16 w16cex">
   <w:docDefaults>
     <w:rPrDefault>
       <w:rPr>
@@ -4978,143 +5227,373 @@
     </w:rPrDefault>
     <w:pPrDefault/>
   </w:docDefaults>
-  <w:latentStyles w:defLockedState="0" w:defUIPriority="0" w:defSemiHidden="1" w:defUnhideWhenUsed="1" w:defQFormat="0" w:count="267">
-    <w:lsdException w:name="Normal" w:semiHidden="0" w:unhideWhenUsed="0" w:qFormat="1"/>
-    <w:lsdException w:name="heading 1" w:semiHidden="0" w:unhideWhenUsed="0" w:qFormat="1"/>
-    <w:lsdException w:name="heading 2" w:semiHidden="0" w:unhideWhenUsed="0" w:qFormat="1"/>
-    <w:lsdException w:name="heading 3" w:semiHidden="0" w:unhideWhenUsed="0" w:qFormat="1"/>
-    <w:lsdException w:name="heading 4" w:semiHidden="0" w:unhideWhenUsed="0" w:qFormat="1"/>
-    <w:lsdException w:name="heading 5" w:semiHidden="0" w:unhideWhenUsed="0" w:qFormat="1"/>
-    <w:lsdException w:name="heading 6" w:qFormat="1"/>
-    <w:lsdException w:name="heading 7" w:semiHidden="0" w:unhideWhenUsed="0" w:qFormat="1"/>
-    <w:lsdException w:name="heading 8" w:semiHidden="0" w:unhideWhenUsed="0" w:qFormat="1"/>
-    <w:lsdException w:name="heading 9" w:semiHidden="0" w:unhideWhenUsed="0" w:qFormat="1"/>
-    <w:lsdException w:name="index 1" w:semiHidden="0" w:unhideWhenUsed="0"/>
-    <w:lsdException w:name="index 2" w:semiHidden="0" w:unhideWhenUsed="0"/>
-    <w:lsdException w:name="caption" w:qFormat="1"/>
-    <w:lsdException w:name="List Bullet 2" w:semiHidden="0" w:unhideWhenUsed="0"/>
-    <w:lsdException w:name="List Bullet 5" w:semiHidden="0" w:unhideWhenUsed="0"/>
-    <w:lsdException w:name="List Number 2" w:semiHidden="0" w:unhideWhenUsed="0"/>
-    <w:lsdException w:name="Title" w:semiHidden="0" w:unhideWhenUsed="0" w:qFormat="1"/>
-    <w:lsdException w:name="Subtitle" w:semiHidden="0" w:unhideWhenUsed="0" w:qFormat="1"/>
-    <w:lsdException w:name="Note Heading" w:semiHidden="0" w:unhideWhenUsed="0"/>
-    <w:lsdException w:name="Body Text 2" w:semiHidden="0" w:unhideWhenUsed="0"/>
-    <w:lsdException w:name="Body Text 3" w:semiHidden="0" w:unhideWhenUsed="0"/>
-    <w:lsdException w:name="Body Text Indent 2" w:semiHidden="0" w:unhideWhenUsed="0"/>
-    <w:lsdException w:name="Strong" w:semiHidden="0" w:unhideWhenUsed="0" w:qFormat="1"/>
-    <w:lsdException w:name="Emphasis" w:semiHidden="0" w:unhideWhenUsed="0" w:qFormat="1"/>
-    <w:lsdException w:name="Table Grid" w:semiHidden="0" w:unhideWhenUsed="0"/>
-    <w:lsdException w:name="Placeholder Text" w:uiPriority="99" w:unhideWhenUsed="0"/>
-    <w:lsdException w:name="No Spacing" w:semiHidden="0" w:uiPriority="1" w:unhideWhenUsed="0" w:qFormat="1"/>
-    <w:lsdException w:name="Light Shading" w:semiHidden="0" w:uiPriority="60" w:unhideWhenUsed="0"/>
-    <w:lsdException w:name="Light List" w:semiHidden="0" w:uiPriority="61" w:unhideWhenUsed="0"/>
-    <w:lsdException w:name="Light Grid" w:semiHidden="0" w:uiPriority="62" w:unhideWhenUsed="0"/>
-    <w:lsdException w:name="Medium Shading 1" w:semiHidden="0" w:uiPriority="63" w:unhideWhenUsed="0"/>
-    <w:lsdException w:name="Medium Shading 2" w:semiHidden="0" w:uiPriority="64" w:unhideWhenUsed="0"/>
-    <w:lsdException w:name="Medium List 1" w:semiHidden="0" w:uiPriority="65" w:unhideWhenUsed="0"/>
-    <w:lsdException w:name="Medium List 2" w:semiHidden="0" w:uiPriority="66" w:unhideWhenUsed="0"/>
-    <w:lsdException w:name="Medium Grid 1" w:semiHidden="0" w:uiPriority="67" w:unhideWhenUsed="0"/>
-    <w:lsdException w:name="Medium Grid 2" w:semiHidden="0" w:uiPriority="68" w:unhideWhenUsed="0"/>
-    <w:lsdException w:name="Medium Grid 3" w:semiHidden="0" w:uiPriority="69" w:unhideWhenUsed="0"/>
-    <w:lsdException w:name="Dark List" w:semiHidden="0" w:uiPriority="70" w:unhideWhenUsed="0"/>
-    <w:lsdException w:name="Colorful Shading" w:semiHidden="0" w:uiPriority="71" w:unhideWhenUsed="0"/>
-    <w:lsdException w:name="Colorful List" w:semiHidden="0" w:uiPriority="72" w:unhideWhenUsed="0"/>
-    <w:lsdException w:name="Colorful Grid" w:semiHidden="0" w:uiPriority="73" w:unhideWhenUsed="0"/>
-    <w:lsdException w:name="Light Shading Accent 1" w:semiHidden="0" w:uiPriority="60" w:unhideWhenUsed="0"/>
-    <w:lsdException w:name="Light List Accent 1" w:semiHidden="0" w:uiPriority="61" w:unhideWhenUsed="0"/>
-    <w:lsdException w:name="Light Grid Accent 1" w:semiHidden="0" w:uiPriority="62" w:unhideWhenUsed="0"/>
-    <w:lsdException w:name="Medium Shading 1 Accent 1" w:semiHidden="0" w:uiPriority="63" w:unhideWhenUsed="0"/>
-    <w:lsdException w:name="Medium Shading 2 Accent 1" w:semiHidden="0" w:uiPriority="64" w:unhideWhenUsed="0"/>
-    <w:lsdException w:name="Medium List 1 Accent 1" w:semiHidden="0" w:uiPriority="65" w:unhideWhenUsed="0"/>
-    <w:lsdException w:name="Revision" w:uiPriority="99" w:unhideWhenUsed="0"/>
-    <w:lsdException w:name="List Paragraph" w:semiHidden="0" w:uiPriority="34" w:unhideWhenUsed="0" w:qFormat="1"/>
-    <w:lsdException w:name="Quote" w:semiHidden="0" w:uiPriority="29" w:unhideWhenUsed="0" w:qFormat="1"/>
-    <w:lsdException w:name="Intense Quote" w:semiHidden="0" w:uiPriority="30" w:unhideWhenUsed="0" w:qFormat="1"/>
-    <w:lsdException w:name="Medium List 2 Accent 1" w:semiHidden="0" w:uiPriority="66" w:unhideWhenUsed="0"/>
-    <w:lsdException w:name="Medium Grid 1 Accent 1" w:semiHidden="0" w:uiPriority="67" w:unhideWhenUsed="0"/>
-    <w:lsdException w:name="Medium Grid 2 Accent 1" w:semiHidden="0" w:uiPriority="68" w:unhideWhenUsed="0"/>
-    <w:lsdException w:name="Medium Grid 3 Accent 1" w:semiHidden="0" w:uiPriority="69" w:unhideWhenUsed="0"/>
-    <w:lsdException w:name="Dark List Accent 1" w:semiHidden="0" w:uiPriority="70" w:unhideWhenUsed="0"/>
-    <w:lsdException w:name="Colorful Shading Accent 1" w:semiHidden="0" w:uiPriority="71" w:unhideWhenUsed="0"/>
-    <w:lsdException w:name="Colorful List Accent 1" w:semiHidden="0" w:uiPriority="72" w:unhideWhenUsed="0"/>
-    <w:lsdException w:name="Colorful Grid Accent 1" w:semiHidden="0" w:uiPriority="73" w:unhideWhenUsed="0"/>
-    <w:lsdException w:name="Light Shading Accent 2" w:semiHidden="0" w:uiPriority="60" w:unhideWhenUsed="0"/>
-    <w:lsdException w:name="Light List Accent 2" w:semiHidden="0" w:uiPriority="61" w:unhideWhenUsed="0"/>
-    <w:lsdException w:name="Light Grid Accent 2" w:semiHidden="0" w:uiPriority="62" w:unhideWhenUsed="0"/>
-    <w:lsdException w:name="Medium Shading 1 Accent 2" w:semiHidden="0" w:uiPriority="63" w:unhideWhenUsed="0"/>
-    <w:lsdException w:name="Medium Shading 2 Accent 2" w:semiHidden="0" w:uiPriority="64" w:unhideWhenUsed="0"/>
-    <w:lsdException w:name="Medium List 1 Accent 2" w:semiHidden="0" w:uiPriority="65" w:unhideWhenUsed="0"/>
-    <w:lsdException w:name="Medium List 2 Accent 2" w:semiHidden="0" w:uiPriority="66" w:unhideWhenUsed="0"/>
-    <w:lsdException w:name="Medium Grid 1 Accent 2" w:semiHidden="0" w:uiPriority="67" w:unhideWhenUsed="0"/>
-    <w:lsdException w:name="Medium Grid 2 Accent 2" w:semiHidden="0" w:uiPriority="68" w:unhideWhenUsed="0"/>
-    <w:lsdException w:name="Medium Grid 3 Accent 2" w:semiHidden="0" w:uiPriority="69" w:unhideWhenUsed="0"/>
-    <w:lsdException w:name="Dark List Accent 2" w:semiHidden="0" w:uiPriority="70" w:unhideWhenUsed="0"/>
-    <w:lsdException w:name="Colorful Shading Accent 2" w:semiHidden="0" w:uiPriority="71" w:unhideWhenUsed="0"/>
-    <w:lsdException w:name="Colorful List Accent 2" w:semiHidden="0" w:uiPriority="72" w:unhideWhenUsed="0"/>
-    <w:lsdException w:name="Colorful Grid Accent 2" w:semiHidden="0" w:uiPriority="73" w:unhideWhenUsed="0"/>
-    <w:lsdException w:name="Light Shading Accent 3" w:semiHidden="0" w:uiPriority="60" w:unhideWhenUsed="0"/>
-    <w:lsdException w:name="Light List Accent 3" w:semiHidden="0" w:uiPriority="61" w:unhideWhenUsed="0"/>
-    <w:lsdException w:name="Light Grid Accent 3" w:semiHidden="0" w:uiPriority="62" w:unhideWhenUsed="0"/>
-    <w:lsdException w:name="Medium Shading 1 Accent 3" w:semiHidden="0" w:uiPriority="63" w:unhideWhenUsed="0"/>
-    <w:lsdException w:name="Medium Shading 2 Accent 3" w:semiHidden="0" w:uiPriority="64" w:unhideWhenUsed="0"/>
-    <w:lsdException w:name="Medium List 1 Accent 3" w:semiHidden="0" w:uiPriority="65" w:unhideWhenUsed="0"/>
-    <w:lsdException w:name="Medium List 2 Accent 3" w:semiHidden="0" w:uiPriority="66" w:unhideWhenUsed="0"/>
-    <w:lsdException w:name="Medium Grid 1 Accent 3" w:semiHidden="0" w:uiPriority="67" w:unhideWhenUsed="0"/>
-    <w:lsdException w:name="Medium Grid 2 Accent 3" w:semiHidden="0" w:uiPriority="68" w:unhideWhenUsed="0"/>
-    <w:lsdException w:name="Medium Grid 3 Accent 3" w:semiHidden="0" w:uiPriority="69" w:unhideWhenUsed="0"/>
-    <w:lsdException w:name="Dark List Accent 3" w:semiHidden="0" w:uiPriority="70" w:unhideWhenUsed="0"/>
-    <w:lsdException w:name="Colorful Shading Accent 3" w:semiHidden="0" w:uiPriority="71" w:unhideWhenUsed="0"/>
-    <w:lsdException w:name="Colorful List Accent 3" w:semiHidden="0" w:uiPriority="72" w:unhideWhenUsed="0"/>
-    <w:lsdException w:name="Colorful Grid Accent 3" w:semiHidden="0" w:uiPriority="73" w:unhideWhenUsed="0"/>
-    <w:lsdException w:name="Light Shading Accent 4" w:semiHidden="0" w:uiPriority="60" w:unhideWhenUsed="0"/>
-    <w:lsdException w:name="Light List Accent 4" w:semiHidden="0" w:uiPriority="61" w:unhideWhenUsed="0"/>
-    <w:lsdException w:name="Light Grid Accent 4" w:semiHidden="0" w:uiPriority="62" w:unhideWhenUsed="0"/>
-    <w:lsdException w:name="Medium Shading 1 Accent 4" w:semiHidden="0" w:uiPriority="63" w:unhideWhenUsed="0"/>
-    <w:lsdException w:name="Medium Shading 2 Accent 4" w:semiHidden="0" w:uiPriority="64" w:unhideWhenUsed="0"/>
-    <w:lsdException w:name="Medium List 1 Accent 4" w:semiHidden="0" w:uiPriority="65" w:unhideWhenUsed="0"/>
-    <w:lsdException w:name="Medium List 2 Accent 4" w:semiHidden="0" w:uiPriority="66" w:unhideWhenUsed="0"/>
-    <w:lsdException w:name="Medium Grid 1 Accent 4" w:semiHidden="0" w:uiPriority="67" w:unhideWhenUsed="0"/>
-    <w:lsdException w:name="Medium Grid 2 Accent 4" w:semiHidden="0" w:uiPriority="68" w:unhideWhenUsed="0"/>
-    <w:lsdException w:name="Medium Grid 3 Accent 4" w:semiHidden="0" w:uiPriority="69" w:unhideWhenUsed="0"/>
-    <w:lsdException w:name="Dark List Accent 4" w:semiHidden="0" w:uiPriority="70" w:unhideWhenUsed="0"/>
-    <w:lsdException w:name="Colorful Shading Accent 4" w:semiHidden="0" w:uiPriority="71" w:unhideWhenUsed="0"/>
-    <w:lsdException w:name="Colorful List Accent 4" w:semiHidden="0" w:uiPriority="72" w:unhideWhenUsed="0"/>
-    <w:lsdException w:name="Colorful Grid Accent 4" w:semiHidden="0" w:uiPriority="73" w:unhideWhenUsed="0"/>
-    <w:lsdException w:name="Light Shading Accent 5" w:semiHidden="0" w:uiPriority="60" w:unhideWhenUsed="0"/>
-    <w:lsdException w:name="Light List Accent 5" w:semiHidden="0" w:uiPriority="61" w:unhideWhenUsed="0"/>
-    <w:lsdException w:name="Light Grid Accent 5" w:semiHidden="0" w:uiPriority="62" w:unhideWhenUsed="0"/>
-    <w:lsdException w:name="Medium Shading 1 Accent 5" w:semiHidden="0" w:uiPriority="63" w:unhideWhenUsed="0"/>
-    <w:lsdException w:name="Medium Shading 2 Accent 5" w:semiHidden="0" w:uiPriority="64" w:unhideWhenUsed="0"/>
-    <w:lsdException w:name="Medium List 1 Accent 5" w:semiHidden="0" w:uiPriority="65" w:unhideWhenUsed="0"/>
-    <w:lsdException w:name="Medium List 2 Accent 5" w:semiHidden="0" w:uiPriority="66" w:unhideWhenUsed="0"/>
-    <w:lsdException w:name="Medium Grid 1 Accent 5" w:semiHidden="0" w:uiPriority="67" w:unhideWhenUsed="0"/>
-    <w:lsdException w:name="Medium Grid 2 Accent 5" w:semiHidden="0" w:uiPriority="68" w:unhideWhenUsed="0"/>
-    <w:lsdException w:name="Medium Grid 3 Accent 5" w:semiHidden="0" w:uiPriority="69" w:unhideWhenUsed="0"/>
-    <w:lsdException w:name="Dark List Accent 5" w:semiHidden="0" w:uiPriority="70" w:unhideWhenUsed="0"/>
-    <w:lsdException w:name="Colorful Shading Accent 5" w:semiHidden="0" w:uiPriority="71" w:unhideWhenUsed="0"/>
-    <w:lsdException w:name="Colorful List Accent 5" w:semiHidden="0" w:uiPriority="72" w:unhideWhenUsed="0"/>
-    <w:lsdException w:name="Colorful Grid Accent 5" w:semiHidden="0" w:uiPriority="73" w:unhideWhenUsed="0"/>
-    <w:lsdException w:name="Light Shading Accent 6" w:semiHidden="0" w:uiPriority="60" w:unhideWhenUsed="0"/>
-    <w:lsdException w:name="Light List Accent 6" w:semiHidden="0" w:uiPriority="61" w:unhideWhenUsed="0"/>
-    <w:lsdException w:name="Light Grid Accent 6" w:semiHidden="0" w:uiPriority="62" w:unhideWhenUsed="0"/>
-    <w:lsdException w:name="Medium Shading 1 Accent 6" w:semiHidden="0" w:uiPriority="63" w:unhideWhenUsed="0"/>
-    <w:lsdException w:name="Medium Shading 2 Accent 6" w:semiHidden="0" w:uiPriority="64" w:unhideWhenUsed="0"/>
-    <w:lsdException w:name="Medium List 1 Accent 6" w:semiHidden="0" w:uiPriority="65" w:unhideWhenUsed="0"/>
-    <w:lsdException w:name="Medium List 2 Accent 6" w:semiHidden="0" w:uiPriority="66" w:unhideWhenUsed="0"/>
-    <w:lsdException w:name="Medium Grid 1 Accent 6" w:semiHidden="0" w:uiPriority="67" w:unhideWhenUsed="0"/>
-    <w:lsdException w:name="Medium Grid 2 Accent 6" w:semiHidden="0" w:uiPriority="68" w:unhideWhenUsed="0"/>
-    <w:lsdException w:name="Medium Grid 3 Accent 6" w:semiHidden="0" w:uiPriority="69" w:unhideWhenUsed="0"/>
-    <w:lsdException w:name="Dark List Accent 6" w:semiHidden="0" w:uiPriority="70" w:unhideWhenUsed="0"/>
-    <w:lsdException w:name="Colorful Shading Accent 6" w:semiHidden="0" w:uiPriority="71" w:unhideWhenUsed="0"/>
-    <w:lsdException w:name="Colorful List Accent 6" w:semiHidden="0" w:uiPriority="72" w:unhideWhenUsed="0"/>
-    <w:lsdException w:name="Colorful Grid Accent 6" w:semiHidden="0" w:uiPriority="73" w:unhideWhenUsed="0"/>
-    <w:lsdException w:name="Subtle Emphasis" w:semiHidden="0" w:uiPriority="19" w:unhideWhenUsed="0" w:qFormat="1"/>
-    <w:lsdException w:name="Intense Emphasis" w:semiHidden="0" w:uiPriority="21" w:unhideWhenUsed="0" w:qFormat="1"/>
-    <w:lsdException w:name="Subtle Reference" w:semiHidden="0" w:uiPriority="31" w:unhideWhenUsed="0" w:qFormat="1"/>
-    <w:lsdException w:name="Intense Reference" w:semiHidden="0" w:uiPriority="32" w:unhideWhenUsed="0" w:qFormat="1"/>
-    <w:lsdException w:name="Book Title" w:semiHidden="0" w:uiPriority="33" w:unhideWhenUsed="0" w:qFormat="1"/>
-    <w:lsdException w:name="Bibliography" w:uiPriority="37"/>
-    <w:lsdException w:name="TOC Heading" w:uiPriority="39" w:qFormat="1"/>
+  <w:latentStyles w:defLockedState="0" w:defUIPriority="0" w:defSemiHidden="0" w:defUnhideWhenUsed="0" w:defQFormat="0" w:count="376">
+    <w:lsdException w:name="Normal" w:qFormat="1"/>
+    <w:lsdException w:name="heading 1" w:qFormat="1"/>
+    <w:lsdException w:name="heading 2" w:qFormat="1"/>
+    <w:lsdException w:name="heading 3" w:qFormat="1"/>
+    <w:lsdException w:name="heading 4" w:qFormat="1"/>
+    <w:lsdException w:name="heading 5" w:qFormat="1"/>
+    <w:lsdException w:name="heading 6" w:semiHidden="1" w:unhideWhenUsed="1" w:qFormat="1"/>
+    <w:lsdException w:name="heading 7" w:qFormat="1"/>
+    <w:lsdException w:name="heading 8" w:qFormat="1"/>
+    <w:lsdException w:name="heading 9" w:qFormat="1"/>
+    <w:lsdException w:name="index 3" w:semiHidden="1" w:unhideWhenUsed="1"/>
+    <w:lsdException w:name="index 4" w:semiHidden="1" w:unhideWhenUsed="1"/>
+    <w:lsdException w:name="index 5" w:semiHidden="1" w:unhideWhenUsed="1"/>
+    <w:lsdException w:name="index 6" w:semiHidden="1" w:unhideWhenUsed="1"/>
+    <w:lsdException w:name="index 7" w:semiHidden="1" w:unhideWhenUsed="1"/>
+    <w:lsdException w:name="index 8" w:semiHidden="1" w:unhideWhenUsed="1"/>
+    <w:lsdException w:name="index 9" w:semiHidden="1" w:unhideWhenUsed="1"/>
+    <w:lsdException w:name="toc 1" w:semiHidden="1" w:unhideWhenUsed="1"/>
+    <w:lsdException w:name="toc 2" w:semiHidden="1" w:unhideWhenUsed="1"/>
+    <w:lsdException w:name="toc 3" w:semiHidden="1" w:unhideWhenUsed="1"/>
+    <w:lsdException w:name="toc 4" w:semiHidden="1" w:unhideWhenUsed="1"/>
+    <w:lsdException w:name="toc 5" w:semiHidden="1" w:unhideWhenUsed="1"/>
+    <w:lsdException w:name="toc 6" w:semiHidden="1" w:unhideWhenUsed="1"/>
+    <w:lsdException w:name="toc 7" w:semiHidden="1" w:unhideWhenUsed="1"/>
+    <w:lsdException w:name="toc 8" w:semiHidden="1" w:unhideWhenUsed="1"/>
+    <w:lsdException w:name="toc 9" w:semiHidden="1" w:unhideWhenUsed="1"/>
+    <w:lsdException w:name="Normal Indent" w:semiHidden="1" w:unhideWhenUsed="1"/>
+    <w:lsdException w:name="footnote text" w:semiHidden="1" w:unhideWhenUsed="1"/>
+    <w:lsdException w:name="annotation text" w:semiHidden="1" w:unhideWhenUsed="1"/>
+    <w:lsdException w:name="header" w:semiHidden="1" w:unhideWhenUsed="1"/>
+    <w:lsdException w:name="footer" w:semiHidden="1" w:unhideWhenUsed="1"/>
+    <w:lsdException w:name="index heading" w:semiHidden="1" w:unhideWhenUsed="1"/>
+    <w:lsdException w:name="caption" w:semiHidden="1" w:unhideWhenUsed="1" w:qFormat="1"/>
+    <w:lsdException w:name="table of figures" w:semiHidden="1" w:unhideWhenUsed="1"/>
+    <w:lsdException w:name="envelope address" w:semiHidden="1" w:unhideWhenUsed="1"/>
+    <w:lsdException w:name="envelope return" w:semiHidden="1" w:unhideWhenUsed="1"/>
+    <w:lsdException w:name="footnote reference" w:semiHidden="1" w:unhideWhenUsed="1"/>
+    <w:lsdException w:name="annotation reference" w:semiHidden="1" w:unhideWhenUsed="1"/>
+    <w:lsdException w:name="line number" w:semiHidden="1" w:unhideWhenUsed="1"/>
+    <w:lsdException w:name="page number" w:semiHidden="1" w:unhideWhenUsed="1"/>
+    <w:lsdException w:name="endnote reference" w:semiHidden="1" w:unhideWhenUsed="1"/>
+    <w:lsdException w:name="endnote text" w:semiHidden="1" w:unhideWhenUsed="1"/>
+    <w:lsdException w:name="table of authorities" w:semiHidden="1" w:unhideWhenUsed="1"/>
+    <w:lsdException w:name="macro" w:semiHidden="1" w:unhideWhenUsed="1"/>
+    <w:lsdException w:name="toa heading" w:semiHidden="1" w:unhideWhenUsed="1"/>
+    <w:lsdException w:name="List" w:semiHidden="1" w:unhideWhenUsed="1"/>
+    <w:lsdException w:name="List Bullet" w:semiHidden="1" w:unhideWhenUsed="1"/>
+    <w:lsdException w:name="List Number" w:semiHidden="1" w:unhideWhenUsed="1"/>
+    <w:lsdException w:name="List 2" w:semiHidden="1" w:unhideWhenUsed="1"/>
+    <w:lsdException w:name="List 3" w:semiHidden="1" w:unhideWhenUsed="1"/>
+    <w:lsdException w:name="List 4" w:semiHidden="1" w:unhideWhenUsed="1"/>
+    <w:lsdException w:name="List 5" w:semiHidden="1" w:unhideWhenUsed="1"/>
+    <w:lsdException w:name="List Bullet 3" w:semiHidden="1" w:unhideWhenUsed="1"/>
+    <w:lsdException w:name="List Bullet 4" w:semiHidden="1" w:unhideWhenUsed="1"/>
+    <w:lsdException w:name="List Number 3" w:semiHidden="1" w:unhideWhenUsed="1"/>
+    <w:lsdException w:name="List Number 4" w:semiHidden="1" w:unhideWhenUsed="1"/>
+    <w:lsdException w:name="List Number 5" w:semiHidden="1" w:unhideWhenUsed="1"/>
+    <w:lsdException w:name="Title" w:qFormat="1"/>
+    <w:lsdException w:name="Closing" w:semiHidden="1" w:unhideWhenUsed="1"/>
+    <w:lsdException w:name="Signature" w:semiHidden="1" w:unhideWhenUsed="1"/>
+    <w:lsdException w:name="Default Paragraph Font" w:semiHidden="1" w:unhideWhenUsed="1"/>
+    <w:lsdException w:name="Body Text" w:semiHidden="1" w:unhideWhenUsed="1"/>
+    <w:lsdException w:name="Body Text Indent" w:semiHidden="1" w:unhideWhenUsed="1"/>
+    <w:lsdException w:name="List Continue" w:semiHidden="1" w:unhideWhenUsed="1"/>
+    <w:lsdException w:name="List Continue 2" w:semiHidden="1" w:unhideWhenUsed="1"/>
+    <w:lsdException w:name="List Continue 3" w:semiHidden="1" w:unhideWhenUsed="1"/>
+    <w:lsdException w:name="List Continue 4" w:semiHidden="1" w:unhideWhenUsed="1"/>
+    <w:lsdException w:name="List Continue 5" w:semiHidden="1" w:unhideWhenUsed="1"/>
+    <w:lsdException w:name="Message Header" w:semiHidden="1" w:unhideWhenUsed="1"/>
+    <w:lsdException w:name="Subtitle" w:qFormat="1"/>
+    <w:lsdException w:name="Salutation" w:semiHidden="1" w:unhideWhenUsed="1"/>
+    <w:lsdException w:name="Date" w:semiHidden="1" w:unhideWhenUsed="1"/>
+    <w:lsdException w:name="Body Text First Indent" w:semiHidden="1" w:unhideWhenUsed="1"/>
+    <w:lsdException w:name="Body Text First Indent 2" w:semiHidden="1" w:unhideWhenUsed="1"/>
+    <w:lsdException w:name="Body Text Indent 3" w:semiHidden="1" w:unhideWhenUsed="1"/>
+    <w:lsdException w:name="Block Text" w:semiHidden="1" w:unhideWhenUsed="1"/>
+    <w:lsdException w:name="Hyperlink" w:semiHidden="1" w:unhideWhenUsed="1"/>
+    <w:lsdException w:name="FollowedHyperlink" w:semiHidden="1" w:unhideWhenUsed="1"/>
+    <w:lsdException w:name="Strong" w:qFormat="1"/>
+    <w:lsdException w:name="Emphasis" w:qFormat="1"/>
+    <w:lsdException w:name="Document Map" w:semiHidden="1" w:unhideWhenUsed="1"/>
+    <w:lsdException w:name="Plain Text" w:semiHidden="1" w:unhideWhenUsed="1"/>
+    <w:lsdException w:name="E-mail Signature" w:semiHidden="1" w:unhideWhenUsed="1"/>
+    <w:lsdException w:name="HTML Top of Form" w:semiHidden="1" w:unhideWhenUsed="1"/>
+    <w:lsdException w:name="HTML Bottom of Form" w:semiHidden="1" w:unhideWhenUsed="1"/>
+    <w:lsdException w:name="Normal (Web)" w:semiHidden="1" w:unhideWhenUsed="1"/>
+    <w:lsdException w:name="HTML Acronym" w:semiHidden="1" w:unhideWhenUsed="1"/>
+    <w:lsdException w:name="HTML Address" w:semiHidden="1" w:unhideWhenUsed="1"/>
+    <w:lsdException w:name="HTML Cite" w:semiHidden="1" w:unhideWhenUsed="1"/>
+    <w:lsdException w:name="HTML Code" w:semiHidden="1" w:unhideWhenUsed="1"/>
+    <w:lsdException w:name="HTML Definition" w:semiHidden="1" w:unhideWhenUsed="1"/>
+    <w:lsdException w:name="HTML Keyboard" w:semiHidden="1" w:unhideWhenUsed="1"/>
+    <w:lsdException w:name="HTML Preformatted" w:semiHidden="1" w:unhideWhenUsed="1"/>
+    <w:lsdException w:name="HTML Sample" w:semiHidden="1" w:unhideWhenUsed="1"/>
+    <w:lsdException w:name="HTML Typewriter" w:semiHidden="1" w:unhideWhenUsed="1"/>
+    <w:lsdException w:name="HTML Variable" w:semiHidden="1" w:unhideWhenUsed="1"/>
+    <w:lsdException w:name="Normal Table" w:semiHidden="1" w:unhideWhenUsed="1"/>
+    <w:lsdException w:name="annotation subject" w:semiHidden="1" w:unhideWhenUsed="1"/>
+    <w:lsdException w:name="No List" w:semiHidden="1" w:unhideWhenUsed="1"/>
+    <w:lsdException w:name="Outline List 1" w:semiHidden="1" w:unhideWhenUsed="1"/>
+    <w:lsdException w:name="Outline List 2" w:semiHidden="1" w:unhideWhenUsed="1"/>
+    <w:lsdException w:name="Outline List 3" w:semiHidden="1" w:unhideWhenUsed="1"/>
+    <w:lsdException w:name="Table Simple 1" w:semiHidden="1" w:unhideWhenUsed="1"/>
+    <w:lsdException w:name="Table Simple 2" w:semiHidden="1" w:unhideWhenUsed="1"/>
+    <w:lsdException w:name="Table Simple 3" w:semiHidden="1" w:unhideWhenUsed="1"/>
+    <w:lsdException w:name="Table Classic 1" w:semiHidden="1" w:unhideWhenUsed="1"/>
+    <w:lsdException w:name="Table Classic 2" w:semiHidden="1" w:unhideWhenUsed="1"/>
+    <w:lsdException w:name="Table Classic 3" w:semiHidden="1" w:unhideWhenUsed="1"/>
+    <w:lsdException w:name="Table Classic 4" w:semiHidden="1" w:unhideWhenUsed="1"/>
+    <w:lsdException w:name="Table Colorful 1" w:semiHidden="1" w:unhideWhenUsed="1"/>
+    <w:lsdException w:name="Table Colorful 2" w:semiHidden="1" w:unhideWhenUsed="1"/>
+    <w:lsdException w:name="Table Colorful 3" w:semiHidden="1" w:unhideWhenUsed="1"/>
+    <w:lsdException w:name="Table Columns 1" w:semiHidden="1" w:unhideWhenUsed="1"/>
+    <w:lsdException w:name="Table Columns 2" w:semiHidden="1" w:unhideWhenUsed="1"/>
+    <w:lsdException w:name="Table Columns 3" w:semiHidden="1" w:unhideWhenUsed="1"/>
+    <w:lsdException w:name="Table Columns 4" w:semiHidden="1" w:unhideWhenUsed="1"/>
+    <w:lsdException w:name="Table Columns 5" w:semiHidden="1" w:unhideWhenUsed="1"/>
+    <w:lsdException w:name="Table Grid 1" w:semiHidden="1" w:unhideWhenUsed="1"/>
+    <w:lsdException w:name="Table Grid 2" w:semiHidden="1" w:unhideWhenUsed="1"/>
+    <w:lsdException w:name="Table Grid 3" w:semiHidden="1" w:unhideWhenUsed="1"/>
+    <w:lsdException w:name="Table Grid 4" w:semiHidden="1" w:unhideWhenUsed="1"/>
+    <w:lsdException w:name="Table Grid 5" w:semiHidden="1" w:unhideWhenUsed="1"/>
+    <w:lsdException w:name="Table Grid 6" w:semiHidden="1" w:unhideWhenUsed="1"/>
+    <w:lsdException w:name="Table Grid 7" w:semiHidden="1" w:unhideWhenUsed="1"/>
+    <w:lsdException w:name="Table Grid 8" w:semiHidden="1" w:unhideWhenUsed="1"/>
+    <w:lsdException w:name="Table List 1" w:semiHidden="1" w:unhideWhenUsed="1"/>
+    <w:lsdException w:name="Table List 2" w:semiHidden="1" w:unhideWhenUsed="1"/>
+    <w:lsdException w:name="Table List 3" w:semiHidden="1" w:unhideWhenUsed="1"/>
+    <w:lsdException w:name="Table List 4" w:semiHidden="1" w:unhideWhenUsed="1"/>
+    <w:lsdException w:name="Table List 5" w:semiHidden="1" w:unhideWhenUsed="1"/>
+    <w:lsdException w:name="Table List 6" w:semiHidden="1" w:unhideWhenUsed="1"/>
+    <w:lsdException w:name="Table List 7" w:semiHidden="1" w:unhideWhenUsed="1"/>
+    <w:lsdException w:name="Table List 8" w:semiHidden="1" w:unhideWhenUsed="1"/>
+    <w:lsdException w:name="Table 3D effects 1" w:semiHidden="1" w:unhideWhenUsed="1"/>
+    <w:lsdException w:name="Table 3D effects 2" w:semiHidden="1" w:unhideWhenUsed="1"/>
+    <w:lsdException w:name="Table 3D effects 3" w:semiHidden="1" w:unhideWhenUsed="1"/>
+    <w:lsdException w:name="Table Contemporary" w:semiHidden="1" w:unhideWhenUsed="1"/>
+    <w:lsdException w:name="Table Elegant" w:semiHidden="1" w:unhideWhenUsed="1"/>
+    <w:lsdException w:name="Table Professional" w:semiHidden="1" w:unhideWhenUsed="1"/>
+    <w:lsdException w:name="Table Subtle 1" w:semiHidden="1" w:unhideWhenUsed="1"/>
+    <w:lsdException w:name="Table Subtle 2" w:semiHidden="1" w:unhideWhenUsed="1"/>
+    <w:lsdException w:name="Table Web 1" w:semiHidden="1" w:unhideWhenUsed="1"/>
+    <w:lsdException w:name="Table Web 2" w:semiHidden="1" w:unhideWhenUsed="1"/>
+    <w:lsdException w:name="Table Web 3" w:semiHidden="1" w:unhideWhenUsed="1"/>
+    <w:lsdException w:name="Balloon Text" w:semiHidden="1" w:unhideWhenUsed="1"/>
+    <w:lsdException w:name="Table Theme" w:semiHidden="1" w:unhideWhenUsed="1"/>
+    <w:lsdException w:name="Placeholder Text" w:semiHidden="1" w:uiPriority="99"/>
+    <w:lsdException w:name="No Spacing" w:uiPriority="1" w:qFormat="1"/>
+    <w:lsdException w:name="Light Shading" w:uiPriority="60"/>
+    <w:lsdException w:name="Light List" w:uiPriority="61"/>
+    <w:lsdException w:name="Light Grid" w:uiPriority="62"/>
+    <w:lsdException w:name="Medium Shading 1" w:uiPriority="63"/>
+    <w:lsdException w:name="Medium Shading 2" w:uiPriority="64"/>
+    <w:lsdException w:name="Medium List 1" w:uiPriority="65"/>
+    <w:lsdException w:name="Medium List 2" w:uiPriority="66"/>
+    <w:lsdException w:name="Medium Grid 1" w:uiPriority="67"/>
+    <w:lsdException w:name="Medium Grid 2" w:uiPriority="68"/>
+    <w:lsdException w:name="Medium Grid 3" w:uiPriority="69"/>
+    <w:lsdException w:name="Dark List" w:uiPriority="70"/>
+    <w:lsdException w:name="Colorful Shading" w:uiPriority="71"/>
+    <w:lsdException w:name="Colorful List" w:uiPriority="72"/>
+    <w:lsdException w:name="Colorful Grid" w:uiPriority="73"/>
+    <w:lsdException w:name="Light Shading Accent 1" w:uiPriority="60"/>
+    <w:lsdException w:name="Light List Accent 1" w:uiPriority="61"/>
+    <w:lsdException w:name="Light Grid Accent 1" w:uiPriority="62"/>
+    <w:lsdException w:name="Medium Shading 1 Accent 1" w:uiPriority="63"/>
+    <w:lsdException w:name="Medium Shading 2 Accent 1" w:uiPriority="64"/>
+    <w:lsdException w:name="Medium List 1 Accent 1" w:uiPriority="65"/>
+    <w:lsdException w:name="Revision" w:semiHidden="1" w:uiPriority="99"/>
+    <w:lsdException w:name="List Paragraph" w:uiPriority="34" w:qFormat="1"/>
+    <w:lsdException w:name="Quote" w:uiPriority="29" w:qFormat="1"/>
+    <w:lsdException w:name="Intense Quote" w:uiPriority="30" w:qFormat="1"/>
+    <w:lsdException w:name="Medium List 2 Accent 1" w:uiPriority="66"/>
+    <w:lsdException w:name="Medium Grid 1 Accent 1" w:uiPriority="67"/>
+    <w:lsdException w:name="Medium Grid 2 Accent 1" w:uiPriority="68"/>
+    <w:lsdException w:name="Medium Grid 3 Accent 1" w:uiPriority="69"/>
+    <w:lsdException w:name="Dark List Accent 1" w:uiPriority="70"/>
+    <w:lsdException w:name="Colorful Shading Accent 1" w:uiPriority="71"/>
+    <w:lsdException w:name="Colorful List Accent 1" w:uiPriority="72"/>
+    <w:lsdException w:name="Colorful Grid Accent 1" w:uiPriority="73"/>
+    <w:lsdException w:name="Light Shading Accent 2" w:uiPriority="60"/>
+    <w:lsdException w:name="Light List Accent 2" w:uiPriority="61"/>
+    <w:lsdException w:name="Light Grid Accent 2" w:uiPriority="62"/>
+    <w:lsdException w:name="Medium Shading 1 Accent 2" w:uiPriority="63"/>
+    <w:lsdException w:name="Medium Shading 2 Accent 2" w:uiPriority="64"/>
+    <w:lsdException w:name="Medium List 1 Accent 2" w:uiPriority="65"/>
+    <w:lsdException w:name="Medium List 2 Accent 2" w:uiPriority="66"/>
+    <w:lsdException w:name="Medium Grid 1 Accent 2" w:uiPriority="67"/>
+    <w:lsdException w:name="Medium Grid 2 Accent 2" w:uiPriority="68"/>
+    <w:lsdException w:name="Medium Grid 3 Accent 2" w:uiPriority="69"/>
+    <w:lsdException w:name="Dark List Accent 2" w:uiPriority="70"/>
+    <w:lsdException w:name="Colorful Shading Accent 2" w:uiPriority="71"/>
+    <w:lsdException w:name="Colorful List Accent 2" w:uiPriority="72"/>
+    <w:lsdException w:name="Colorful Grid Accent 2" w:uiPriority="73"/>
+    <w:lsdException w:name="Light Shading Accent 3" w:uiPriority="60"/>
+    <w:lsdException w:name="Light List Accent 3" w:uiPriority="61"/>
+    <w:lsdException w:name="Light Grid Accent 3" w:uiPriority="62"/>
+    <w:lsdException w:name="Medium Shading 1 Accent 3" w:uiPriority="63"/>
+    <w:lsdException w:name="Medium Shading 2 Accent 3" w:uiPriority="64"/>
+    <w:lsdException w:name="Medium List 1 Accent 3" w:uiPriority="65"/>
+    <w:lsdException w:name="Medium List 2 Accent 3" w:uiPriority="66"/>
+    <w:lsdException w:name="Medium Grid 1 Accent 3" w:uiPriority="67"/>
+    <w:lsdException w:name="Medium Grid 2 Accent 3" w:uiPriority="68"/>
+    <w:lsdException w:name="Medium Grid 3 Accent 3" w:uiPriority="69"/>
+    <w:lsdException w:name="Dark List Accent 3" w:uiPriority="70"/>
+    <w:lsdException w:name="Colorful Shading Accent 3" w:uiPriority="71"/>
+    <w:lsdException w:name="Colorful List Accent 3" w:uiPriority="72"/>
+    <w:lsdException w:name="Colorful Grid Accent 3" w:uiPriority="73"/>
+    <w:lsdException w:name="Light Shading Accent 4" w:uiPriority="60"/>
+    <w:lsdException w:name="Light List Accent 4" w:uiPriority="61"/>
+    <w:lsdException w:name="Light Grid Accent 4" w:uiPriority="62"/>
+    <w:lsdException w:name="Medium Shading 1 Accent 4" w:uiPriority="63"/>
+    <w:lsdException w:name="Medium Shading 2 Accent 4" w:uiPriority="64"/>
+    <w:lsdException w:name="Medium List 1 Accent 4" w:uiPriority="65"/>
+    <w:lsdException w:name="Medium List 2 Accent 4" w:uiPriority="66"/>
+    <w:lsdException w:name="Medium Grid 1 Accent 4" w:uiPriority="67"/>
+    <w:lsdException w:name="Medium Grid 2 Accent 4" w:uiPriority="68"/>
+    <w:lsdException w:name="Medium Grid 3 Accent 4" w:uiPriority="69"/>
+    <w:lsdException w:name="Dark List Accent 4" w:uiPriority="70"/>
+    <w:lsdException w:name="Colorful Shading Accent 4" w:uiPriority="71"/>
+    <w:lsdException w:name="Colorful List Accent 4" w:uiPriority="72"/>
+    <w:lsdException w:name="Colorful Grid Accent 4" w:uiPriority="73"/>
+    <w:lsdException w:name="Light Shading Accent 5" w:uiPriority="60"/>
+    <w:lsdException w:name="Light List Accent 5" w:uiPriority="61"/>
+    <w:lsdException w:name="Light Grid Accent 5" w:uiPriority="62"/>
+    <w:lsdException w:name="Medium Shading 1 Accent 5" w:uiPriority="63"/>
+    <w:lsdException w:name="Medium Shading 2 Accent 5" w:uiPriority="64"/>
+    <w:lsdException w:name="Medium List 1 Accent 5" w:uiPriority="65"/>
+    <w:lsdException w:name="Medium List 2 Accent 5" w:uiPriority="66"/>
+    <w:lsdException w:name="Medium Grid 1 Accent 5" w:uiPriority="67"/>
+    <w:lsdException w:name="Medium Grid 2 Accent 5" w:uiPriority="68"/>
+    <w:lsdException w:name="Medium Grid 3 Accent 5" w:uiPriority="69"/>
+    <w:lsdException w:name="Dark List Accent 5" w:uiPriority="70"/>
+    <w:lsdException w:name="Colorful Shading Accent 5" w:uiPriority="71"/>
+    <w:lsdException w:name="Colorful List Accent 5" w:uiPriority="72"/>
+    <w:lsdException w:name="Colorful Grid Accent 5" w:uiPriority="73"/>
+    <w:lsdException w:name="Light Shading Accent 6" w:uiPriority="60"/>
+    <w:lsdException w:name="Light List Accent 6" w:uiPriority="61"/>
+    <w:lsdException w:name="Light Grid Accent 6" w:uiPriority="62"/>
+    <w:lsdException w:name="Medium Shading 1 Accent 6" w:uiPriority="63"/>
+    <w:lsdException w:name="Medium Shading 2 Accent 6" w:uiPriority="64"/>
+    <w:lsdException w:name="Medium List 1 Accent 6" w:uiPriority="65"/>
+    <w:lsdException w:name="Medium List 2 Accent 6" w:uiPriority="66"/>
+    <w:lsdException w:name="Medium Grid 1 Accent 6" w:uiPriority="67"/>
+    <w:lsdException w:name="Medium Grid 2 Accent 6" w:uiPriority="68"/>
+    <w:lsdException w:name="Medium Grid 3 Accent 6" w:uiPriority="69"/>
+    <w:lsdException w:name="Dark List Accent 6" w:uiPriority="70"/>
+    <w:lsdException w:name="Colorful Shading Accent 6" w:uiPriority="71"/>
+    <w:lsdException w:name="Colorful List Accent 6" w:uiPriority="72"/>
+    <w:lsdException w:name="Colorful Grid Accent 6" w:uiPriority="73"/>
+    <w:lsdException w:name="Subtle Emphasis" w:uiPriority="19" w:qFormat="1"/>
+    <w:lsdException w:name="Intense Emphasis" w:uiPriority="21" w:qFormat="1"/>
+    <w:lsdException w:name="Subtle Reference" w:uiPriority="31" w:qFormat="1"/>
+    <w:lsdException w:name="Intense Reference" w:uiPriority="32" w:qFormat="1"/>
+    <w:lsdException w:name="Book Title" w:uiPriority="33" w:qFormat="1"/>
+    <w:lsdException w:name="Bibliography" w:semiHidden="1" w:uiPriority="37" w:unhideWhenUsed="1"/>
+    <w:lsdException w:name="TOC Heading" w:semiHidden="1" w:uiPriority="39" w:unhideWhenUsed="1" w:qFormat="1"/>
+    <w:lsdException w:name="Plain Table 1" w:uiPriority="41"/>
+    <w:lsdException w:name="Plain Table 2" w:uiPriority="42"/>
+    <w:lsdException w:name="Plain Table 3" w:uiPriority="43"/>
+    <w:lsdException w:name="Plain Table 4" w:uiPriority="44"/>
+    <w:lsdException w:name="Plain Table 5" w:uiPriority="45"/>
+    <w:lsdException w:name="Grid Table Light" w:uiPriority="40"/>
+    <w:lsdException w:name="Grid Table 1 Light" w:uiPriority="46"/>
+    <w:lsdException w:name="Grid Table 2" w:uiPriority="47"/>
+    <w:lsdException w:name="Grid Table 3" w:uiPriority="48"/>
+    <w:lsdException w:name="Grid Table 4" w:uiPriority="49"/>
+    <w:lsdException w:name="Grid Table 5 Dark" w:uiPriority="50"/>
+    <w:lsdException w:name="Grid Table 6 Colorful" w:uiPriority="51"/>
+    <w:lsdException w:name="Grid Table 7 Colorful" w:uiPriority="52"/>
+    <w:lsdException w:name="Grid Table 1 Light Accent 1" w:uiPriority="46"/>
+    <w:lsdException w:name="Grid Table 2 Accent 1" w:uiPriority="47"/>
+    <w:lsdException w:name="Grid Table 3 Accent 1" w:uiPriority="48"/>
+    <w:lsdException w:name="Grid Table 4 Accent 1" w:uiPriority="49"/>
+    <w:lsdException w:name="Grid Table 5 Dark Accent 1" w:uiPriority="50"/>
+    <w:lsdException w:name="Grid Table 6 Colorful Accent 1" w:uiPriority="51"/>
+    <w:lsdException w:name="Grid Table 7 Colorful Accent 1" w:uiPriority="52"/>
+    <w:lsdException w:name="Grid Table 1 Light Accent 2" w:uiPriority="46"/>
+    <w:lsdException w:name="Grid Table 2 Accent 2" w:uiPriority="47"/>
+    <w:lsdException w:name="Grid Table 3 Accent 2" w:uiPriority="48"/>
+    <w:lsdException w:name="Grid Table 4 Accent 2" w:uiPriority="49"/>
+    <w:lsdException w:name="Grid Table 5 Dark Accent 2" w:uiPriority="50"/>
+    <w:lsdException w:name="Grid Table 6 Colorful Accent 2" w:uiPriority="51"/>
+    <w:lsdException w:name="Grid Table 7 Colorful Accent 2" w:uiPriority="52"/>
+    <w:lsdException w:name="Grid Table 1 Light Accent 3" w:uiPriority="46"/>
+    <w:lsdException w:name="Grid Table 2 Accent 3" w:uiPriority="47"/>
+    <w:lsdException w:name="Grid Table 3 Accent 3" w:uiPriority="48"/>
+    <w:lsdException w:name="Grid Table 4 Accent 3" w:uiPriority="49"/>
+    <w:lsdException w:name="Grid Table 5 Dark Accent 3" w:uiPriority="50"/>
+    <w:lsdException w:name="Grid Table 6 Colorful Accent 3" w:uiPriority="51"/>
+    <w:lsdException w:name="Grid Table 7 Colorful Accent 3" w:uiPriority="52"/>
+    <w:lsdException w:name="Grid Table 1 Light Accent 4" w:uiPriority="46"/>
+    <w:lsdException w:name="Grid Table 2 Accent 4" w:uiPriority="47"/>
+    <w:lsdException w:name="Grid Table 3 Accent 4" w:uiPriority="48"/>
+    <w:lsdException w:name="Grid Table 4 Accent 4" w:uiPriority="49"/>
+    <w:lsdException w:name="Grid Table 5 Dark Accent 4" w:uiPriority="50"/>
+    <w:lsdException w:name="Grid Table 6 Colorful Accent 4" w:uiPriority="51"/>
+    <w:lsdException w:name="Grid Table 7 Colorful Accent 4" w:uiPriority="52"/>
+    <w:lsdException w:name="Grid Table 1 Light Accent 5" w:uiPriority="46"/>
+    <w:lsdException w:name="Grid Table 2 Accent 5" w:uiPriority="47"/>
+    <w:lsdException w:name="Grid Table 3 Accent 5" w:uiPriority="48"/>
+    <w:lsdException w:name="Grid Table 4 Accent 5" w:uiPriority="49"/>
+    <w:lsdException w:name="Grid Table 5 Dark Accent 5" w:uiPriority="50"/>
+    <w:lsdException w:name="Grid Table 6 Colorful Accent 5" w:uiPriority="51"/>
+    <w:lsdException w:name="Grid Table 7 Colorful Accent 5" w:uiPriority="52"/>
+    <w:lsdException w:name="Grid Table 1 Light Accent 6" w:uiPriority="46"/>
+    <w:lsdException w:name="Grid Table 2 Accent 6" w:uiPriority="47"/>
+    <w:lsdException w:name="Grid Table 3 Accent 6" w:uiPriority="48"/>
+    <w:lsdException w:name="Grid Table 4 Accent 6" w:uiPriority="49"/>
+    <w:lsdException w:name="Grid Table 5 Dark Accent 6" w:uiPriority="50"/>
+    <w:lsdException w:name="Grid Table 6 Colorful Accent 6" w:uiPriority="51"/>
+    <w:lsdException w:name="Grid Table 7 Colorful Accent 6" w:uiPriority="52"/>
+    <w:lsdException w:name="List Table 1 Light" w:uiPriority="46"/>
+    <w:lsdException w:name="List Table 2" w:uiPriority="47"/>
+    <w:lsdException w:name="List Table 3" w:uiPriority="48"/>
+    <w:lsdException w:name="List Table 4" w:uiPriority="49"/>
+    <w:lsdException w:name="List Table 5 Dark" w:uiPriority="50"/>
+    <w:lsdException w:name="List Table 6 Colorful" w:uiPriority="51"/>
+    <w:lsdException w:name="List Table 7 Colorful" w:uiPriority="52"/>
+    <w:lsdException w:name="List Table 1 Light Accent 1" w:uiPriority="46"/>
+    <w:lsdException w:name="List Table 2 Accent 1" w:uiPriority="47"/>
+    <w:lsdException w:name="List Table 3 Accent 1" w:uiPriority="48"/>
+    <w:lsdException w:name="List Table 4 Accent 1" w:uiPriority="49"/>
+    <w:lsdException w:name="List Table 5 Dark Accent 1" w:uiPriority="50"/>
+    <w:lsdException w:name="List Table 6 Colorful Accent 1" w:uiPriority="51"/>
+    <w:lsdException w:name="List Table 7 Colorful Accent 1" w:uiPriority="52"/>
+    <w:lsdException w:name="List Table 1 Light Accent 2" w:uiPriority="46"/>
+    <w:lsdException w:name="List Table 2 Accent 2" w:uiPriority="47"/>
+    <w:lsdException w:name="List Table 3 Accent 2" w:uiPriority="48"/>
+    <w:lsdException w:name="List Table 4 Accent 2" w:uiPriority="49"/>
+    <w:lsdException w:name="List Table 5 Dark Accent 2" w:uiPriority="50"/>
+    <w:lsdException w:name="List Table 6 Colorful Accent 2" w:uiPriority="51"/>
+    <w:lsdException w:name="List Table 7 Colorful Accent 2" w:uiPriority="52"/>
+    <w:lsdException w:name="List Table 1 Light Accent 3" w:uiPriority="46"/>
+    <w:lsdException w:name="List Table 2 Accent 3" w:uiPriority="47"/>
+    <w:lsdException w:name="List Table 3 Accent 3" w:uiPriority="48"/>
+    <w:lsdException w:name="List Table 4 Accent 3" w:uiPriority="49"/>
+    <w:lsdException w:name="List Table 5 Dark Accent 3" w:uiPriority="50"/>
+    <w:lsdException w:name="List Table 6 Colorful Accent 3" w:uiPriority="51"/>
+    <w:lsdException w:name="List Table 7 Colorful Accent 3" w:uiPriority="52"/>
+    <w:lsdException w:name="List Table 1 Light Accent 4" w:uiPriority="46"/>
+    <w:lsdException w:name="List Table 2 Accent 4" w:uiPriority="47"/>
+    <w:lsdException w:name="List Table 3 Accent 4" w:uiPriority="48"/>
+    <w:lsdException w:name="List Table 4 Accent 4" w:uiPriority="49"/>
+    <w:lsdException w:name="List Table 5 Dark Accent 4" w:uiPriority="50"/>
+    <w:lsdException w:name="List Table 6 Colorful Accent 4" w:uiPriority="51"/>
+    <w:lsdException w:name="List Table 7 Colorful Accent 4" w:uiPriority="52"/>
+    <w:lsdException w:name="List Table 1 Light Accent 5" w:uiPriority="46"/>
+    <w:lsdException w:name="List Table 2 Accent 5" w:uiPriority="47"/>
+    <w:lsdException w:name="List Table 3 Accent 5" w:uiPriority="48"/>
+    <w:lsdException w:name="List Table 4 Accent 5" w:uiPriority="49"/>
+    <w:lsdException w:name="List Table 5 Dark Accent 5" w:uiPriority="50"/>
+    <w:lsdException w:name="List Table 6 Colorful Accent 5" w:uiPriority="51"/>
+    <w:lsdException w:name="List Table 7 Colorful Accent 5" w:uiPriority="52"/>
+    <w:lsdException w:name="List Table 1 Light Accent 6" w:uiPriority="46"/>
+    <w:lsdException w:name="List Table 2 Accent 6" w:uiPriority="47"/>
+    <w:lsdException w:name="List Table 3 Accent 6" w:uiPriority="48"/>
+    <w:lsdException w:name="List Table 4 Accent 6" w:uiPriority="49"/>
+    <w:lsdException w:name="List Table 5 Dark Accent 6" w:uiPriority="50"/>
+    <w:lsdException w:name="List Table 6 Colorful Accent 6" w:uiPriority="51"/>
+    <w:lsdException w:name="List Table 7 Colorful Accent 6" w:uiPriority="52"/>
+    <w:lsdException w:name="Mention" w:semiHidden="1" w:uiPriority="99" w:unhideWhenUsed="1"/>
+    <w:lsdException w:name="Smart Hyperlink" w:semiHidden="1" w:uiPriority="99" w:unhideWhenUsed="1"/>
+    <w:lsdException w:name="Hashtag" w:semiHidden="1" w:uiPriority="99" w:unhideWhenUsed="1"/>
+    <w:lsdException w:name="Unresolved Mention" w:semiHidden="1" w:uiPriority="99" w:unhideWhenUsed="1"/>
+    <w:lsdException w:name="Smart Link" w:semiHidden="1" w:uiPriority="99" w:unhideWhenUsed="1"/>
   </w:latentStyles>
   <w:style w:type="paragraph" w:default="1" w:styleId="Normal">
     <w:name w:val="Normal"/>
@@ -5183,1655 +5662,6 @@
         <w:numId w:val="19"/>
       </w:numPr>
       <w:spacing w:before="240" w:after="60"/>
-      <w:ind w:left="1440"/>
-      <w:outlineLvl w:val="2"/>
-    </w:pPr>
-    <w:rPr>
-      <w:rFonts w:ascii="Arial" w:hAnsi="Arial"/>
-      <w:b/>
-      <w:color w:val="000000"/>
-    </w:rPr>
-  </w:style>
-  <w:style w:type="paragraph" w:styleId="Heading4">
-    <w:name w:val="heading 4"/>
-    <w:basedOn w:val="Normal"/>
-    <w:next w:val="Normal"/>
-    <w:qFormat/>
-    <w:rsid w:val="002A058D"/>
-    <w:pPr>
-      <w:keepNext/>
-      <w:numPr>
-        <w:ilvl w:val="3"/>
-        <w:numId w:val="19"/>
-      </w:numPr>
-      <w:spacing w:before="240" w:after="60"/>
-      <w:outlineLvl w:val="3"/>
-    </w:pPr>
-    <w:rPr>
-      <w:rFonts w:ascii="Arial" w:hAnsi="Arial"/>
-      <w:b/>
-    </w:rPr>
-  </w:style>
-  <w:style w:type="paragraph" w:styleId="Heading5">
-    <w:name w:val="heading 5"/>
-    <w:basedOn w:val="Normal"/>
-    <w:next w:val="Normal"/>
-    <w:qFormat/>
-    <w:rsid w:val="002A058D"/>
-    <w:pPr>
-      <w:keepNext/>
-      <w:numPr>
-        <w:ilvl w:val="4"/>
-        <w:numId w:val="19"/>
-      </w:numPr>
-      <w:spacing w:before="240" w:after="60"/>
-      <w:outlineLvl w:val="4"/>
-    </w:pPr>
-    <w:rPr>
-      <w:rFonts w:ascii="Arial" w:hAnsi="Arial"/>
-      <w:b/>
-      <w:color w:val="000000"/>
-    </w:rPr>
-  </w:style>
-  <w:style w:type="paragraph" w:styleId="Heading6">
-    <w:name w:val="heading 6"/>
-    <w:basedOn w:val="Normal"/>
-    <w:next w:val="Normal"/>
-    <w:qFormat/>
-    <w:rsid w:val="002A058D"/>
-    <w:pPr>
-      <w:keepNext/>
-      <w:numPr>
-        <w:ilvl w:val="5"/>
-        <w:numId w:val="19"/>
-      </w:numPr>
-      <w:spacing w:before="240" w:after="60"/>
-      <w:outlineLvl w:val="5"/>
-    </w:pPr>
-    <w:rPr>
-      <w:rFonts w:ascii="Arial" w:hAnsi="Arial"/>
-      <w:b/>
-      <w:color w:val="000000"/>
-    </w:rPr>
-  </w:style>
-  <w:style w:type="paragraph" w:styleId="Heading7">
-    <w:name w:val="heading 7"/>
-    <w:basedOn w:val="Normal"/>
-    <w:next w:val="Normal"/>
-    <w:qFormat/>
-    <w:rsid w:val="002A058D"/>
-    <w:pPr>
-      <w:keepNext/>
-      <w:numPr>
-        <w:ilvl w:val="6"/>
-        <w:numId w:val="19"/>
-      </w:numPr>
-      <w:spacing w:before="240" w:after="60"/>
-      <w:outlineLvl w:val="6"/>
-    </w:pPr>
-    <w:rPr>
-      <w:rFonts w:ascii="Arial" w:hAnsi="Arial"/>
-      <w:b/>
-      <w:color w:val="000000"/>
-    </w:rPr>
-  </w:style>
-  <w:style w:type="paragraph" w:styleId="Heading8">
-    <w:name w:val="heading 8"/>
-    <w:basedOn w:val="Normal"/>
-    <w:next w:val="Normal"/>
-    <w:qFormat/>
-    <w:rsid w:val="002A058D"/>
-    <w:pPr>
-      <w:keepNext/>
-      <w:numPr>
-        <w:ilvl w:val="7"/>
-        <w:numId w:val="19"/>
-      </w:numPr>
-      <w:spacing w:before="240" w:after="60"/>
-      <w:outlineLvl w:val="7"/>
-    </w:pPr>
-    <w:rPr>
-      <w:rFonts w:ascii="Arial" w:hAnsi="Arial"/>
-      <w:b/>
-      <w:color w:val="000000"/>
-    </w:rPr>
-  </w:style>
-  <w:style w:type="paragraph" w:styleId="Heading9">
-    <w:name w:val="heading 9"/>
-    <w:basedOn w:val="Normal"/>
-    <w:next w:val="Normal"/>
-    <w:qFormat/>
-    <w:rsid w:val="002A058D"/>
-    <w:pPr>
-      <w:keepNext/>
-      <w:numPr>
-        <w:ilvl w:val="8"/>
-        <w:numId w:val="19"/>
-      </w:numPr>
-      <w:spacing w:before="240" w:after="60"/>
-      <w:outlineLvl w:val="8"/>
-    </w:pPr>
-    <w:rPr>
-      <w:rFonts w:ascii="Arial" w:hAnsi="Arial"/>
-      <w:b/>
-      <w:color w:val="000000"/>
-    </w:rPr>
-  </w:style>
-  <w:style w:type="character" w:default="1" w:styleId="DefaultParagraphFont">
-    <w:name w:val="Default Paragraph Font"/>
-    <w:uiPriority w:val="1"/>
-    <w:semiHidden/>
-    <w:unhideWhenUsed/>
-  </w:style>
-  <w:style w:type="table" w:default="1" w:styleId="TableNormal">
-    <w:name w:val="Normal Table"/>
-    <w:uiPriority w:val="99"/>
-    <w:semiHidden/>
-    <w:unhideWhenUsed/>
-    <w:tblPr>
-      <w:tblInd w:w="0" w:type="dxa"/>
-      <w:tblCellMar>
-        <w:top w:w="0" w:type="dxa"/>
-        <w:left w:w="108" w:type="dxa"/>
-        <w:bottom w:w="0" w:type="dxa"/>
-        <w:right w:w="108" w:type="dxa"/>
-      </w:tblCellMar>
-    </w:tblPr>
-  </w:style>
-  <w:style w:type="numbering" w:default="1" w:styleId="NoList">
-    <w:name w:val="No List"/>
-    <w:uiPriority w:val="99"/>
-    <w:semiHidden/>
-    <w:unhideWhenUsed/>
-  </w:style>
-  <w:style w:type="paragraph" w:styleId="Caption">
-    <w:name w:val="caption"/>
-    <w:basedOn w:val="Normal"/>
-    <w:next w:val="Normal"/>
-    <w:autoRedefine/>
-    <w:qFormat/>
-    <w:rsid w:val="00EC47B6"/>
-    <w:pPr>
-      <w:spacing w:before="120"/>
-      <w:jc w:val="center"/>
-    </w:pPr>
-    <w:rPr>
-      <w:b/>
-    </w:rPr>
-  </w:style>
-  <w:style w:type="character" w:styleId="LineNumber">
-    <w:name w:val="line number"/>
-    <w:basedOn w:val="DefaultParagraphFont"/>
-  </w:style>
-  <w:style w:type="paragraph" w:styleId="Header">
-    <w:name w:val="header"/>
-    <w:basedOn w:val="Normal"/>
-    <w:pPr>
-      <w:tabs>
-        <w:tab w:val="center" w:pos="4320"/>
-        <w:tab w:val="right" w:pos="8640"/>
-      </w:tabs>
-    </w:pPr>
-  </w:style>
-  <w:style w:type="paragraph" w:styleId="Footer">
-    <w:name w:val="footer"/>
-    <w:basedOn w:val="Normal"/>
-    <w:semiHidden/>
-    <w:pPr>
-      <w:tabs>
-        <w:tab w:val="center" w:pos="4320"/>
-        <w:tab w:val="right" w:pos="8640"/>
-      </w:tabs>
-    </w:pPr>
-  </w:style>
-  <w:style w:type="paragraph" w:customStyle="1" w:styleId="TitleCover">
-    <w:name w:val="Title Cover"/>
-    <w:basedOn w:val="Normal"/>
-    <w:next w:val="Normal"/>
-    <w:pPr>
-      <w:keepNext/>
-      <w:keepLines/>
-      <w:spacing w:before="720" w:after="160"/>
-      <w:jc w:val="center"/>
-    </w:pPr>
-    <w:rPr>
-      <w:rFonts w:ascii="Arial" w:hAnsi="Arial"/>
-      <w:b/>
-      <w:color w:val="000000"/>
-      <w:kern w:val="28"/>
-      <w:sz w:val="48"/>
-    </w:rPr>
-  </w:style>
-  <w:style w:type="paragraph" w:customStyle="1" w:styleId="Exception">
-    <w:name w:val="Exception"/>
-    <w:basedOn w:val="Normal"/>
-    <w:next w:val="Normal"/>
-    <w:pPr>
-      <w:spacing w:before="120"/>
-      <w:ind w:left="720" w:right="720"/>
-      <w:jc w:val="both"/>
-    </w:pPr>
-    <w:rPr>
-      <w:i/>
-    </w:rPr>
-  </w:style>
-  <w:style w:type="character" w:styleId="FootnoteReference">
-    <w:name w:val="footnote reference"/>
-    <w:basedOn w:val="DefaultParagraphFont"/>
-    <w:rPr>
-      <w:position w:val="6"/>
-      <w:sz w:val="16"/>
-    </w:rPr>
-  </w:style>
-  <w:style w:type="character" w:styleId="PageNumber">
-    <w:name w:val="page number"/>
-    <w:basedOn w:val="DefaultParagraphFont"/>
-  </w:style>
-  <w:style w:type="paragraph" w:customStyle="1" w:styleId="INDENT">
-    <w:name w:val="INDENT"/>
-    <w:basedOn w:val="HANGINGINDENT"/>
-    <w:pPr>
-      <w:spacing w:before="100" w:after="100"/>
-      <w:ind w:left="288" w:firstLine="0"/>
-    </w:pPr>
-  </w:style>
-  <w:style w:type="paragraph" w:customStyle="1" w:styleId="HANGINGINDENT">
-    <w:name w:val="HANGING INDENT"/>
-    <w:basedOn w:val="Normal"/>
-    <w:pPr>
-      <w:ind w:left="720" w:hanging="720"/>
-    </w:pPr>
-    <w:rPr>
-      <w:color w:val="000000"/>
-      <w:sz w:val="20"/>
-    </w:rPr>
-  </w:style>
-  <w:style w:type="paragraph" w:styleId="FootnoteText">
-    <w:name w:val="footnote text"/>
-    <w:basedOn w:val="Normal"/>
-    <w:next w:val="Normal"/>
-    <w:rPr>
-      <w:rFonts w:ascii="Times" w:hAnsi="Times"/>
-      <w:color w:val="000000"/>
-      <w:sz w:val="20"/>
-    </w:rPr>
-  </w:style>
-  <w:style w:type="character" w:styleId="CommentReference">
-    <w:name w:val="annotation reference"/>
-    <w:basedOn w:val="DefaultParagraphFont"/>
-    <w:rPr>
-      <w:sz w:val="16"/>
-    </w:rPr>
-  </w:style>
-  <w:style w:type="paragraph" w:styleId="CommentText">
-    <w:name w:val="annotation text"/>
-    <w:basedOn w:val="Normal"/>
-    <w:rPr>
-      <w:color w:val="000000"/>
-      <w:sz w:val="20"/>
-    </w:rPr>
-  </w:style>
-  <w:style w:type="paragraph" w:customStyle="1" w:styleId="H4">
-    <w:name w:val="H4"/>
-    <w:basedOn w:val="Normal"/>
-    <w:next w:val="Normal"/>
-    <w:pPr>
-      <w:keepNext/>
-      <w:widowControl w:val="0"/>
-      <w:spacing w:before="100" w:after="100"/>
-      <w:outlineLvl w:val="4"/>
-    </w:pPr>
-    <w:rPr>
-      <w:b/>
-      <w:snapToGrid w:val="0"/>
-    </w:rPr>
-  </w:style>
-  <w:style w:type="paragraph" w:customStyle="1" w:styleId="Preformatted">
-    <w:name w:val="Preformatted"/>
-    <w:basedOn w:val="Normal"/>
-    <w:pPr>
-      <w:widowControl w:val="0"/>
-      <w:tabs>
-        <w:tab w:val="left" w:pos="0"/>
-        <w:tab w:val="left" w:pos="959"/>
-        <w:tab w:val="left" w:pos="1918"/>
-        <w:tab w:val="left" w:pos="2877"/>
-        <w:tab w:val="left" w:pos="3836"/>
-        <w:tab w:val="left" w:pos="4795"/>
-        <w:tab w:val="left" w:pos="5754"/>
-        <w:tab w:val="left" w:pos="6713"/>
-        <w:tab w:val="left" w:pos="7672"/>
-        <w:tab w:val="left" w:pos="8631"/>
-        <w:tab w:val="left" w:pos="9590"/>
-      </w:tabs>
-    </w:pPr>
-    <w:rPr>
-      <w:rFonts w:ascii="Courier New" w:hAnsi="Courier New"/>
-      <w:snapToGrid w:val="0"/>
-      <w:sz w:val="20"/>
-    </w:rPr>
-  </w:style>
-  <w:style w:type="character" w:styleId="Hyperlink">
-    <w:name w:val="Hyperlink"/>
-    <w:basedOn w:val="DefaultParagraphFont"/>
-    <w:rPr>
-      <w:color w:val="0000FF"/>
-      <w:u w:val="single"/>
-    </w:rPr>
-  </w:style>
-  <w:style w:type="paragraph" w:customStyle="1" w:styleId="Text2">
-    <w:name w:val="Text 2"/>
-    <w:basedOn w:val="Normal"/>
-    <w:pPr>
-      <w:ind w:left="720" w:firstLine="18"/>
-    </w:pPr>
-    <w:rPr>
-      <w:sz w:val="20"/>
-    </w:rPr>
-  </w:style>
-  <w:style w:type="paragraph" w:styleId="List2">
-    <w:name w:val="List 2"/>
-    <w:basedOn w:val="Normal"/>
-    <w:pPr>
-      <w:spacing w:after="240"/>
-      <w:ind w:left="1080" w:hanging="360"/>
-    </w:pPr>
-    <w:rPr>
-      <w:sz w:val="20"/>
-    </w:rPr>
-  </w:style>
-  <w:style w:type="paragraph" w:customStyle="1" w:styleId="AreasOfConcern">
-    <w:name w:val="AreasOfConcern"/>
-    <w:basedOn w:val="Normal"/>
-    <w:rPr>
-      <w:color w:val="0000FF"/>
-      <w:sz w:val="20"/>
-      <w:u w:val="dotted"/>
-    </w:rPr>
-  </w:style>
-  <w:style w:type="paragraph" w:styleId="BlockText">
-    <w:name w:val="Block Text"/>
-    <w:basedOn w:val="Normal"/>
-    <w:pPr>
-      <w:ind w:left="1440" w:right="1440"/>
-    </w:pPr>
-    <w:rPr>
-      <w:color w:val="000000"/>
-      <w:sz w:val="20"/>
-    </w:rPr>
-  </w:style>
-  <w:style w:type="paragraph" w:styleId="BodyText">
-    <w:name w:val="Body Text"/>
-    <w:basedOn w:val="Normal"/>
-    <w:rPr>
-      <w:color w:val="000000"/>
-      <w:sz w:val="20"/>
-    </w:rPr>
-  </w:style>
-  <w:style w:type="paragraph" w:styleId="BodyText2">
-    <w:name w:val="Body Text 2"/>
-    <w:basedOn w:val="Normal"/>
-    <w:pPr>
-      <w:spacing w:line="480" w:lineRule="auto"/>
-    </w:pPr>
-    <w:rPr>
-      <w:color w:val="000000"/>
-      <w:sz w:val="20"/>
-    </w:rPr>
-  </w:style>
-  <w:style w:type="paragraph" w:styleId="BodyText3">
-    <w:name w:val="Body Text 3"/>
-    <w:basedOn w:val="Normal"/>
-    <w:rPr>
-      <w:color w:val="000000"/>
-      <w:sz w:val="16"/>
-    </w:rPr>
-  </w:style>
-  <w:style w:type="paragraph" w:styleId="BodyTextFirstIndent">
-    <w:name w:val="Body Text First Indent"/>
-    <w:basedOn w:val="BodyText"/>
-    <w:pPr>
-      <w:ind w:firstLine="210"/>
-    </w:pPr>
-  </w:style>
-  <w:style w:type="paragraph" w:styleId="BodyTextIndent">
-    <w:name w:val="Body Text Indent"/>
-    <w:basedOn w:val="Normal"/>
-    <w:pPr>
-      <w:ind w:left="360"/>
-    </w:pPr>
-    <w:rPr>
-      <w:color w:val="000000"/>
-      <w:sz w:val="20"/>
-    </w:rPr>
-  </w:style>
-  <w:style w:type="paragraph" w:styleId="BodyTextFirstIndent2">
-    <w:name w:val="Body Text First Indent 2"/>
-    <w:basedOn w:val="BodyTextIndent"/>
-    <w:pPr>
-      <w:ind w:firstLine="210"/>
-    </w:pPr>
-  </w:style>
-  <w:style w:type="paragraph" w:styleId="BodyTextIndent2">
-    <w:name w:val="Body Text Indent 2"/>
-    <w:basedOn w:val="Normal"/>
-    <w:pPr>
-      <w:spacing w:line="480" w:lineRule="auto"/>
-      <w:ind w:left="360"/>
-    </w:pPr>
-    <w:rPr>
-      <w:color w:val="000000"/>
-      <w:sz w:val="20"/>
-    </w:rPr>
-  </w:style>
-  <w:style w:type="paragraph" w:styleId="BodyTextIndent3">
-    <w:name w:val="Body Text Indent 3"/>
-    <w:basedOn w:val="Normal"/>
-    <w:pPr>
-      <w:ind w:left="360"/>
-    </w:pPr>
-    <w:rPr>
-      <w:color w:val="000000"/>
-      <w:sz w:val="16"/>
-    </w:rPr>
-  </w:style>
-  <w:style w:type="paragraph" w:styleId="Closing">
-    <w:name w:val="Closing"/>
-    <w:basedOn w:val="Normal"/>
-    <w:pPr>
-      <w:ind w:left="4320"/>
-    </w:pPr>
-    <w:rPr>
-      <w:color w:val="000000"/>
-      <w:sz w:val="20"/>
-    </w:rPr>
-  </w:style>
-  <w:style w:type="paragraph" w:styleId="Date">
-    <w:name w:val="Date"/>
-    <w:basedOn w:val="Normal"/>
-    <w:next w:val="Normal"/>
-    <w:rPr>
-      <w:color w:val="000000"/>
-      <w:sz w:val="20"/>
-    </w:rPr>
-  </w:style>
-  <w:style w:type="paragraph" w:styleId="DocumentMap">
-    <w:name w:val="Document Map"/>
-    <w:basedOn w:val="Normal"/>
-    <w:pPr>
-      <w:shd w:val="clear" w:color="auto" w:fill="000080"/>
-    </w:pPr>
-    <w:rPr>
-      <w:rFonts w:ascii="Tahoma" w:hAnsi="Tahoma"/>
-      <w:color w:val="000000"/>
-      <w:sz w:val="20"/>
-    </w:rPr>
-  </w:style>
-  <w:style w:type="paragraph" w:styleId="EndnoteText">
-    <w:name w:val="endnote text"/>
-    <w:basedOn w:val="Normal"/>
-    <w:rPr>
-      <w:color w:val="000000"/>
-      <w:sz w:val="20"/>
-    </w:rPr>
-  </w:style>
-  <w:style w:type="paragraph" w:styleId="EnvelopeAddress">
-    <w:name w:val="envelope address"/>
-    <w:basedOn w:val="Normal"/>
-    <w:pPr>
-      <w:framePr w:w="7920" w:h="1980" w:hRule="exact" w:hSpace="180" w:wrap="auto" w:hAnchor="page" w:xAlign="center" w:yAlign="bottom"/>
-      <w:ind w:left="2880"/>
-    </w:pPr>
-    <w:rPr>
-      <w:rFonts w:ascii="Arial" w:hAnsi="Arial"/>
-      <w:color w:val="000000"/>
-    </w:rPr>
-  </w:style>
-  <w:style w:type="paragraph" w:styleId="EnvelopeReturn">
-    <w:name w:val="envelope return"/>
-    <w:basedOn w:val="Normal"/>
-    <w:rPr>
-      <w:rFonts w:ascii="Arial" w:hAnsi="Arial"/>
-      <w:color w:val="000000"/>
-      <w:sz w:val="20"/>
-    </w:rPr>
-  </w:style>
-  <w:style w:type="paragraph" w:styleId="Index1">
-    <w:name w:val="index 1"/>
-    <w:basedOn w:val="Normal"/>
-    <w:next w:val="Normal"/>
-    <w:autoRedefine/>
-    <w:pPr>
-      <w:ind w:left="200" w:hanging="200"/>
-    </w:pPr>
-    <w:rPr>
-      <w:color w:val="000000"/>
-      <w:sz w:val="20"/>
-    </w:rPr>
-  </w:style>
-  <w:style w:type="paragraph" w:styleId="Index2">
-    <w:name w:val="index 2"/>
-    <w:basedOn w:val="Normal"/>
-    <w:next w:val="Normal"/>
-    <w:autoRedefine/>
-    <w:pPr>
-      <w:ind w:left="400" w:hanging="200"/>
-    </w:pPr>
-    <w:rPr>
-      <w:color w:val="000000"/>
-      <w:sz w:val="20"/>
-    </w:rPr>
-  </w:style>
-  <w:style w:type="paragraph" w:styleId="Index3">
-    <w:name w:val="index 3"/>
-    <w:basedOn w:val="Normal"/>
-    <w:next w:val="Normal"/>
-    <w:autoRedefine/>
-    <w:pPr>
-      <w:ind w:left="600" w:hanging="200"/>
-    </w:pPr>
-    <w:rPr>
-      <w:color w:val="000000"/>
-      <w:sz w:val="20"/>
-    </w:rPr>
-  </w:style>
-  <w:style w:type="paragraph" w:styleId="Index4">
-    <w:name w:val="index 4"/>
-    <w:basedOn w:val="Normal"/>
-    <w:next w:val="Normal"/>
-    <w:autoRedefine/>
-    <w:pPr>
-      <w:ind w:left="800" w:hanging="200"/>
-    </w:pPr>
-    <w:rPr>
-      <w:color w:val="000000"/>
-      <w:sz w:val="20"/>
-    </w:rPr>
-  </w:style>
-  <w:style w:type="paragraph" w:styleId="Index5">
-    <w:name w:val="index 5"/>
-    <w:basedOn w:val="Normal"/>
-    <w:next w:val="Normal"/>
-    <w:autoRedefine/>
-    <w:pPr>
-      <w:ind w:left="1000" w:hanging="200"/>
-    </w:pPr>
-    <w:rPr>
-      <w:color w:val="000000"/>
-      <w:sz w:val="20"/>
-    </w:rPr>
-  </w:style>
-  <w:style w:type="paragraph" w:styleId="Index6">
-    <w:name w:val="index 6"/>
-    <w:basedOn w:val="Normal"/>
-    <w:next w:val="Normal"/>
-    <w:autoRedefine/>
-    <w:pPr>
-      <w:ind w:left="1200" w:hanging="200"/>
-    </w:pPr>
-    <w:rPr>
-      <w:color w:val="000000"/>
-      <w:sz w:val="20"/>
-    </w:rPr>
-  </w:style>
-  <w:style w:type="paragraph" w:styleId="Index7">
-    <w:name w:val="index 7"/>
-    <w:basedOn w:val="Normal"/>
-    <w:next w:val="Normal"/>
-    <w:autoRedefine/>
-    <w:pPr>
-      <w:ind w:left="1400" w:hanging="200"/>
-    </w:pPr>
-    <w:rPr>
-      <w:color w:val="000000"/>
-      <w:sz w:val="20"/>
-    </w:rPr>
-  </w:style>
-  <w:style w:type="paragraph" w:styleId="Index8">
-    <w:name w:val="index 8"/>
-    <w:basedOn w:val="Normal"/>
-    <w:next w:val="Normal"/>
-    <w:autoRedefine/>
-    <w:pPr>
-      <w:ind w:left="1600" w:hanging="200"/>
-    </w:pPr>
-    <w:rPr>
-      <w:color w:val="000000"/>
-      <w:sz w:val="20"/>
-    </w:rPr>
-  </w:style>
-  <w:style w:type="paragraph" w:styleId="Index9">
-    <w:name w:val="index 9"/>
-    <w:basedOn w:val="Normal"/>
-    <w:next w:val="Normal"/>
-    <w:autoRedefine/>
-    <w:pPr>
-      <w:ind w:left="1800" w:hanging="200"/>
-    </w:pPr>
-    <w:rPr>
-      <w:color w:val="000000"/>
-      <w:sz w:val="20"/>
-    </w:rPr>
-  </w:style>
-  <w:style w:type="paragraph" w:styleId="IndexHeading">
-    <w:name w:val="index heading"/>
-    <w:basedOn w:val="Normal"/>
-    <w:next w:val="Index1"/>
-    <w:rPr>
-      <w:rFonts w:ascii="Arial" w:hAnsi="Arial"/>
-      <w:b/>
-      <w:color w:val="000000"/>
-      <w:sz w:val="20"/>
-    </w:rPr>
-  </w:style>
-  <w:style w:type="paragraph" w:styleId="List">
-    <w:name w:val="List"/>
-    <w:basedOn w:val="Normal"/>
-    <w:pPr>
-      <w:ind w:left="360" w:hanging="360"/>
-    </w:pPr>
-    <w:rPr>
-      <w:color w:val="000000"/>
-      <w:sz w:val="20"/>
-    </w:rPr>
-  </w:style>
-  <w:style w:type="paragraph" w:styleId="List3">
-    <w:name w:val="List 3"/>
-    <w:basedOn w:val="Normal"/>
-    <w:pPr>
-      <w:ind w:left="1080" w:hanging="360"/>
-    </w:pPr>
-    <w:rPr>
-      <w:color w:val="000000"/>
-      <w:sz w:val="20"/>
-    </w:rPr>
-  </w:style>
-  <w:style w:type="paragraph" w:styleId="List4">
-    <w:name w:val="List 4"/>
-    <w:basedOn w:val="Normal"/>
-    <w:pPr>
-      <w:ind w:left="1440" w:hanging="360"/>
-    </w:pPr>
-    <w:rPr>
-      <w:color w:val="000000"/>
-      <w:sz w:val="20"/>
-    </w:rPr>
-  </w:style>
-  <w:style w:type="paragraph" w:styleId="List5">
-    <w:name w:val="List 5"/>
-    <w:basedOn w:val="Normal"/>
-    <w:pPr>
-      <w:ind w:left="1800" w:hanging="360"/>
-    </w:pPr>
-    <w:rPr>
-      <w:color w:val="000000"/>
-      <w:sz w:val="20"/>
-    </w:rPr>
-  </w:style>
-  <w:style w:type="paragraph" w:styleId="ListBullet">
-    <w:name w:val="List Bullet"/>
-    <w:basedOn w:val="Normal"/>
-    <w:autoRedefine/>
-    <w:pPr>
-      <w:numPr>
-        <w:numId w:val="7"/>
-      </w:numPr>
-    </w:pPr>
-    <w:rPr>
-      <w:color w:val="000000"/>
-      <w:sz w:val="20"/>
-    </w:rPr>
-  </w:style>
-  <w:style w:type="paragraph" w:styleId="ListBullet2">
-    <w:name w:val="List Bullet 2"/>
-    <w:basedOn w:val="Normal"/>
-    <w:autoRedefine/>
-    <w:pPr>
-      <w:numPr>
-        <w:numId w:val="8"/>
-      </w:numPr>
-    </w:pPr>
-    <w:rPr>
-      <w:color w:val="000000"/>
-      <w:sz w:val="20"/>
-    </w:rPr>
-  </w:style>
-  <w:style w:type="paragraph" w:styleId="ListBullet3">
-    <w:name w:val="List Bullet 3"/>
-    <w:basedOn w:val="Normal"/>
-    <w:autoRedefine/>
-    <w:pPr>
-      <w:numPr>
-        <w:numId w:val="9"/>
-      </w:numPr>
-    </w:pPr>
-    <w:rPr>
-      <w:color w:val="000000"/>
-      <w:sz w:val="20"/>
-    </w:rPr>
-  </w:style>
-  <w:style w:type="paragraph" w:styleId="ListBullet4">
-    <w:name w:val="List Bullet 4"/>
-    <w:basedOn w:val="Normal"/>
-    <w:autoRedefine/>
-    <w:pPr>
-      <w:numPr>
-        <w:numId w:val="10"/>
-      </w:numPr>
-    </w:pPr>
-    <w:rPr>
-      <w:color w:val="000000"/>
-      <w:sz w:val="20"/>
-    </w:rPr>
-  </w:style>
-  <w:style w:type="paragraph" w:styleId="ListBullet5">
-    <w:name w:val="List Bullet 5"/>
-    <w:basedOn w:val="Normal"/>
-    <w:autoRedefine/>
-    <w:pPr>
-      <w:numPr>
-        <w:numId w:val="11"/>
-      </w:numPr>
-    </w:pPr>
-    <w:rPr>
-      <w:color w:val="000000"/>
-      <w:sz w:val="20"/>
-    </w:rPr>
-  </w:style>
-  <w:style w:type="paragraph" w:styleId="ListContinue">
-    <w:name w:val="List Continue"/>
-    <w:basedOn w:val="Normal"/>
-    <w:pPr>
-      <w:ind w:left="360"/>
-    </w:pPr>
-    <w:rPr>
-      <w:color w:val="000000"/>
-      <w:sz w:val="20"/>
-    </w:rPr>
-  </w:style>
-  <w:style w:type="paragraph" w:styleId="ListContinue2">
-    <w:name w:val="List Continue 2"/>
-    <w:basedOn w:val="Normal"/>
-    <w:pPr>
-      <w:ind w:left="720"/>
-    </w:pPr>
-    <w:rPr>
-      <w:color w:val="000000"/>
-      <w:sz w:val="20"/>
-    </w:rPr>
-  </w:style>
-  <w:style w:type="paragraph" w:styleId="ListContinue3">
-    <w:name w:val="List Continue 3"/>
-    <w:basedOn w:val="Normal"/>
-    <w:pPr>
-      <w:ind w:left="1080"/>
-    </w:pPr>
-    <w:rPr>
-      <w:color w:val="000000"/>
-      <w:sz w:val="20"/>
-    </w:rPr>
-  </w:style>
-  <w:style w:type="paragraph" w:styleId="ListContinue4">
-    <w:name w:val="List Continue 4"/>
-    <w:basedOn w:val="Normal"/>
-    <w:pPr>
-      <w:ind w:left="1440"/>
-    </w:pPr>
-    <w:rPr>
-      <w:color w:val="000000"/>
-      <w:sz w:val="20"/>
-    </w:rPr>
-  </w:style>
-  <w:style w:type="paragraph" w:styleId="ListContinue5">
-    <w:name w:val="List Continue 5"/>
-    <w:basedOn w:val="Normal"/>
-    <w:pPr>
-      <w:ind w:left="1800"/>
-    </w:pPr>
-    <w:rPr>
-      <w:color w:val="000000"/>
-      <w:sz w:val="20"/>
-    </w:rPr>
-  </w:style>
-  <w:style w:type="paragraph" w:styleId="ListNumber">
-    <w:name w:val="List Number"/>
-    <w:basedOn w:val="Normal"/>
-    <w:pPr>
-      <w:numPr>
-        <w:numId w:val="12"/>
-      </w:numPr>
-    </w:pPr>
-    <w:rPr>
-      <w:color w:val="000000"/>
-      <w:sz w:val="20"/>
-    </w:rPr>
-  </w:style>
-  <w:style w:type="paragraph" w:styleId="ListNumber2">
-    <w:name w:val="List Number 2"/>
-    <w:basedOn w:val="Normal"/>
-    <w:pPr>
-      <w:numPr>
-        <w:numId w:val="13"/>
-      </w:numPr>
-    </w:pPr>
-    <w:rPr>
-      <w:color w:val="000000"/>
-      <w:sz w:val="20"/>
-    </w:rPr>
-  </w:style>
-  <w:style w:type="paragraph" w:styleId="ListNumber3">
-    <w:name w:val="List Number 3"/>
-    <w:basedOn w:val="Normal"/>
-    <w:pPr>
-      <w:numPr>
-        <w:numId w:val="14"/>
-      </w:numPr>
-    </w:pPr>
-    <w:rPr>
-      <w:color w:val="000000"/>
-      <w:sz w:val="20"/>
-    </w:rPr>
-  </w:style>
-  <w:style w:type="paragraph" w:styleId="ListNumber4">
-    <w:name w:val="List Number 4"/>
-    <w:basedOn w:val="Normal"/>
-    <w:pPr>
-      <w:numPr>
-        <w:numId w:val="15"/>
-      </w:numPr>
-    </w:pPr>
-    <w:rPr>
-      <w:color w:val="000000"/>
-      <w:sz w:val="20"/>
-    </w:rPr>
-  </w:style>
-  <w:style w:type="paragraph" w:styleId="ListNumber5">
-    <w:name w:val="List Number 5"/>
-    <w:basedOn w:val="Normal"/>
-    <w:pPr>
-      <w:numPr>
-        <w:numId w:val="16"/>
-      </w:numPr>
-    </w:pPr>
-    <w:rPr>
-      <w:color w:val="000000"/>
-      <w:sz w:val="20"/>
-    </w:rPr>
-  </w:style>
-  <w:style w:type="paragraph" w:styleId="MacroText">
-    <w:name w:val="macro"/>
-    <w:pPr>
-      <w:tabs>
-        <w:tab w:val="left" w:pos="480"/>
-        <w:tab w:val="left" w:pos="960"/>
-        <w:tab w:val="left" w:pos="1440"/>
-        <w:tab w:val="left" w:pos="1920"/>
-        <w:tab w:val="left" w:pos="2400"/>
-        <w:tab w:val="left" w:pos="2880"/>
-        <w:tab w:val="left" w:pos="3360"/>
-        <w:tab w:val="left" w:pos="3840"/>
-        <w:tab w:val="left" w:pos="4320"/>
-      </w:tabs>
-    </w:pPr>
-    <w:rPr>
-      <w:rFonts w:ascii="Courier New" w:hAnsi="Courier New"/>
-      <w:color w:val="000000"/>
-    </w:rPr>
-  </w:style>
-  <w:style w:type="paragraph" w:styleId="MessageHeader">
-    <w:name w:val="Message Header"/>
-    <w:basedOn w:val="Normal"/>
-    <w:pPr>
-      <w:pBdr>
-        <w:top w:val="single" w:sz="6" w:space="1" w:color="auto"/>
-        <w:left w:val="single" w:sz="6" w:space="1" w:color="auto"/>
-        <w:bottom w:val="single" w:sz="6" w:space="1" w:color="auto"/>
-        <w:right w:val="single" w:sz="6" w:space="1" w:color="auto"/>
-      </w:pBdr>
-      <w:shd w:val="pct20" w:color="auto" w:fill="auto"/>
-      <w:ind w:left="1080" w:hanging="1080"/>
-    </w:pPr>
-    <w:rPr>
-      <w:rFonts w:ascii="Arial" w:hAnsi="Arial"/>
-      <w:color w:val="000000"/>
-    </w:rPr>
-  </w:style>
-  <w:style w:type="paragraph" w:styleId="NormalIndent">
-    <w:name w:val="Normal Indent"/>
-    <w:basedOn w:val="Normal"/>
-    <w:pPr>
-      <w:ind w:left="720"/>
-    </w:pPr>
-    <w:rPr>
-      <w:color w:val="000000"/>
-      <w:sz w:val="20"/>
-    </w:rPr>
-  </w:style>
-  <w:style w:type="paragraph" w:styleId="NoteHeading">
-    <w:name w:val="Note Heading"/>
-    <w:basedOn w:val="Normal"/>
-    <w:next w:val="Normal"/>
-    <w:rPr>
-      <w:color w:val="000000"/>
-      <w:sz w:val="20"/>
-    </w:rPr>
-  </w:style>
-  <w:style w:type="paragraph" w:styleId="PlainText">
-    <w:name w:val="Plain Text"/>
-    <w:basedOn w:val="Normal"/>
-    <w:rPr>
-      <w:rFonts w:ascii="Courier New" w:hAnsi="Courier New"/>
-      <w:color w:val="000000"/>
-      <w:sz w:val="20"/>
-    </w:rPr>
-  </w:style>
-  <w:style w:type="paragraph" w:styleId="Salutation">
-    <w:name w:val="Salutation"/>
-    <w:basedOn w:val="Normal"/>
-    <w:next w:val="Normal"/>
-    <w:rPr>
-      <w:color w:val="000000"/>
-      <w:sz w:val="20"/>
-    </w:rPr>
-  </w:style>
-  <w:style w:type="paragraph" w:styleId="Signature">
-    <w:name w:val="Signature"/>
-    <w:basedOn w:val="Normal"/>
-    <w:pPr>
-      <w:ind w:left="4320"/>
-    </w:pPr>
-    <w:rPr>
-      <w:color w:val="000000"/>
-      <w:sz w:val="20"/>
-    </w:rPr>
-  </w:style>
-  <w:style w:type="paragraph" w:styleId="Subtitle">
-    <w:name w:val="Subtitle"/>
-    <w:basedOn w:val="Normal"/>
-    <w:qFormat/>
-    <w:pPr>
-      <w:spacing w:after="60"/>
-      <w:jc w:val="center"/>
-      <w:outlineLvl w:val="1"/>
-    </w:pPr>
-    <w:rPr>
-      <w:rFonts w:ascii="Arial" w:hAnsi="Arial"/>
-      <w:color w:val="000000"/>
-    </w:rPr>
-  </w:style>
-  <w:style w:type="paragraph" w:styleId="TableofAuthorities">
-    <w:name w:val="table of authorities"/>
-    <w:basedOn w:val="Normal"/>
-    <w:next w:val="Normal"/>
-    <w:pPr>
-      <w:ind w:left="200" w:hanging="200"/>
-    </w:pPr>
-    <w:rPr>
-      <w:color w:val="000000"/>
-      <w:sz w:val="20"/>
-    </w:rPr>
-  </w:style>
-  <w:style w:type="paragraph" w:styleId="TableofFigures">
-    <w:name w:val="table of figures"/>
-    <w:basedOn w:val="Normal"/>
-    <w:next w:val="Normal"/>
-    <w:pPr>
-      <w:ind w:left="400" w:hanging="400"/>
-    </w:pPr>
-    <w:rPr>
-      <w:color w:val="000000"/>
-      <w:sz w:val="20"/>
-    </w:rPr>
-  </w:style>
-  <w:style w:type="paragraph" w:styleId="Title">
-    <w:name w:val="Title"/>
-    <w:basedOn w:val="Normal"/>
-    <w:qFormat/>
-    <w:pPr>
-      <w:spacing w:before="240" w:after="60"/>
-      <w:jc w:val="center"/>
-      <w:outlineLvl w:val="0"/>
-    </w:pPr>
-    <w:rPr>
-      <w:rFonts w:ascii="Arial" w:hAnsi="Arial"/>
-      <w:b/>
-      <w:color w:val="000000"/>
-      <w:kern w:val="28"/>
-      <w:sz w:val="32"/>
-    </w:rPr>
-  </w:style>
-  <w:style w:type="paragraph" w:styleId="TOAHeading">
-    <w:name w:val="toa heading"/>
-    <w:basedOn w:val="Normal"/>
-    <w:next w:val="Normal"/>
-    <w:pPr>
-      <w:spacing w:before="120"/>
-    </w:pPr>
-    <w:rPr>
-      <w:rFonts w:ascii="Arial" w:hAnsi="Arial"/>
-      <w:b/>
-      <w:color w:val="000000"/>
-    </w:rPr>
-  </w:style>
-  <w:style w:type="paragraph" w:styleId="TOC1">
-    <w:name w:val="toc 1"/>
-    <w:basedOn w:val="Normal"/>
-    <w:next w:val="Normal"/>
-    <w:autoRedefine/>
-    <w:rPr>
-      <w:color w:val="000000"/>
-      <w:sz w:val="20"/>
-    </w:rPr>
-  </w:style>
-  <w:style w:type="paragraph" w:styleId="TOC2">
-    <w:name w:val="toc 2"/>
-    <w:basedOn w:val="Normal"/>
-    <w:next w:val="Normal"/>
-    <w:autoRedefine/>
-    <w:pPr>
-      <w:ind w:left="200"/>
-    </w:pPr>
-    <w:rPr>
-      <w:color w:val="000000"/>
-      <w:sz w:val="20"/>
-    </w:rPr>
-  </w:style>
-  <w:style w:type="paragraph" w:styleId="TOC3">
-    <w:name w:val="toc 3"/>
-    <w:basedOn w:val="Normal"/>
-    <w:next w:val="Normal"/>
-    <w:autoRedefine/>
-    <w:pPr>
-      <w:ind w:left="400"/>
-    </w:pPr>
-    <w:rPr>
-      <w:color w:val="000000"/>
-      <w:sz w:val="20"/>
-    </w:rPr>
-  </w:style>
-  <w:style w:type="paragraph" w:styleId="TOC4">
-    <w:name w:val="toc 4"/>
-    <w:basedOn w:val="Normal"/>
-    <w:next w:val="Normal"/>
-    <w:autoRedefine/>
-    <w:pPr>
-      <w:ind w:left="600"/>
-    </w:pPr>
-    <w:rPr>
-      <w:color w:val="000000"/>
-      <w:sz w:val="20"/>
-    </w:rPr>
-  </w:style>
-  <w:style w:type="paragraph" w:styleId="TOC5">
-    <w:name w:val="toc 5"/>
-    <w:basedOn w:val="Normal"/>
-    <w:next w:val="Normal"/>
-    <w:autoRedefine/>
-    <w:pPr>
-      <w:ind w:left="800"/>
-    </w:pPr>
-    <w:rPr>
-      <w:color w:val="000000"/>
-      <w:sz w:val="20"/>
-    </w:rPr>
-  </w:style>
-  <w:style w:type="paragraph" w:styleId="TOC6">
-    <w:name w:val="toc 6"/>
-    <w:basedOn w:val="Normal"/>
-    <w:next w:val="Normal"/>
-    <w:autoRedefine/>
-    <w:pPr>
-      <w:ind w:left="1000"/>
-    </w:pPr>
-    <w:rPr>
-      <w:color w:val="000000"/>
-      <w:sz w:val="20"/>
-    </w:rPr>
-  </w:style>
-  <w:style w:type="paragraph" w:styleId="TOC7">
-    <w:name w:val="toc 7"/>
-    <w:basedOn w:val="Normal"/>
-    <w:next w:val="Normal"/>
-    <w:autoRedefine/>
-    <w:pPr>
-      <w:ind w:left="1200"/>
-    </w:pPr>
-    <w:rPr>
-      <w:color w:val="000000"/>
-      <w:sz w:val="20"/>
-    </w:rPr>
-  </w:style>
-  <w:style w:type="paragraph" w:styleId="TOC8">
-    <w:name w:val="toc 8"/>
-    <w:basedOn w:val="Normal"/>
-    <w:next w:val="Normal"/>
-    <w:autoRedefine/>
-    <w:pPr>
-      <w:ind w:left="1400"/>
-    </w:pPr>
-    <w:rPr>
-      <w:color w:val="000000"/>
-      <w:sz w:val="20"/>
-    </w:rPr>
-  </w:style>
-  <w:style w:type="paragraph" w:styleId="TOC9">
-    <w:name w:val="toc 9"/>
-    <w:basedOn w:val="Normal"/>
-    <w:next w:val="Normal"/>
-    <w:autoRedefine/>
-    <w:pPr>
-      <w:ind w:left="1600"/>
-    </w:pPr>
-    <w:rPr>
-      <w:color w:val="000000"/>
-      <w:sz w:val="20"/>
-    </w:rPr>
-  </w:style>
-  <w:style w:type="character" w:styleId="FollowedHyperlink">
-    <w:name w:val="FollowedHyperlink"/>
-    <w:basedOn w:val="DefaultParagraphFont"/>
-    <w:rPr>
-      <w:color w:val="800080"/>
-      <w:u w:val="single"/>
-    </w:rPr>
-  </w:style>
-  <w:style w:type="paragraph" w:customStyle="1" w:styleId="xl24">
-    <w:name w:val="xl24"/>
-    <w:basedOn w:val="Normal"/>
-    <w:pPr>
-      <w:pBdr>
-        <w:top w:val="single" w:sz="4" w:space="0" w:color="auto"/>
-        <w:bottom w:val="single" w:sz="4" w:space="0" w:color="auto"/>
-        <w:right w:val="single" w:sz="4" w:space="0" w:color="auto"/>
-      </w:pBdr>
-      <w:shd w:val="clear" w:color="auto" w:fill="C0C0C0"/>
-      <w:spacing w:before="100" w:beforeAutospacing="1" w:after="100" w:afterAutospacing="1"/>
-      <w:jc w:val="center"/>
-      <w:textAlignment w:val="center"/>
-    </w:pPr>
-    <w:rPr>
-      <w:rFonts w:ascii="Arial" w:hAnsi="Arial"/>
-      <w:b/>
-      <w:sz w:val="16"/>
-    </w:rPr>
-  </w:style>
-  <w:style w:type="paragraph" w:customStyle="1" w:styleId="xl25">
-    <w:name w:val="xl25"/>
-    <w:basedOn w:val="Normal"/>
-    <w:pPr>
-      <w:pBdr>
-        <w:top w:val="single" w:sz="4" w:space="0" w:color="auto"/>
-        <w:left w:val="single" w:sz="4" w:space="0" w:color="auto"/>
-        <w:bottom w:val="single" w:sz="4" w:space="0" w:color="auto"/>
-        <w:right w:val="single" w:sz="4" w:space="0" w:color="auto"/>
-      </w:pBdr>
-      <w:shd w:val="clear" w:color="auto" w:fill="C0C0C0"/>
-      <w:spacing w:before="100" w:beforeAutospacing="1" w:after="100" w:afterAutospacing="1"/>
-      <w:jc w:val="center"/>
-      <w:textAlignment w:val="center"/>
-    </w:pPr>
-    <w:rPr>
-      <w:rFonts w:ascii="Arial Bold" w:hAnsi="Arial Bold"/>
-      <w:b/>
-      <w:sz w:val="18"/>
-    </w:rPr>
-  </w:style>
-  <w:style w:type="paragraph" w:customStyle="1" w:styleId="xl26">
-    <w:name w:val="xl26"/>
-    <w:basedOn w:val="Normal"/>
-    <w:pPr>
-      <w:pBdr>
-        <w:left w:val="single" w:sz="4" w:space="0" w:color="auto"/>
-        <w:right w:val="single" w:sz="4" w:space="0" w:color="auto"/>
-      </w:pBdr>
-      <w:shd w:val="clear" w:color="auto" w:fill="C0C0C0"/>
-      <w:spacing w:before="100" w:beforeAutospacing="1" w:after="100" w:afterAutospacing="1"/>
-      <w:jc w:val="center"/>
-      <w:textAlignment w:val="center"/>
-    </w:pPr>
-    <w:rPr>
-      <w:rFonts w:ascii="Arial Bold" w:hAnsi="Arial Bold"/>
-      <w:b/>
-      <w:sz w:val="18"/>
-    </w:rPr>
-  </w:style>
-  <w:style w:type="paragraph" w:customStyle="1" w:styleId="xl27">
-    <w:name w:val="xl27"/>
-    <w:basedOn w:val="Normal"/>
-    <w:pPr>
-      <w:pBdr>
-        <w:left w:val="single" w:sz="4" w:space="0" w:color="auto"/>
-        <w:bottom w:val="single" w:sz="4" w:space="0" w:color="auto"/>
-        <w:right w:val="single" w:sz="4" w:space="0" w:color="auto"/>
-      </w:pBdr>
-      <w:shd w:val="clear" w:color="auto" w:fill="C0C0C0"/>
-      <w:spacing w:before="100" w:beforeAutospacing="1" w:after="100" w:afterAutospacing="1"/>
-      <w:jc w:val="center"/>
-      <w:textAlignment w:val="center"/>
-    </w:pPr>
-    <w:rPr>
-      <w:rFonts w:ascii="Arial Bold" w:hAnsi="Arial Bold"/>
-      <w:b/>
-      <w:sz w:val="18"/>
-    </w:rPr>
-  </w:style>
-  <w:style w:type="paragraph" w:customStyle="1" w:styleId="xl28">
-    <w:name w:val="xl28"/>
-    <w:basedOn w:val="Normal"/>
-    <w:pPr>
-      <w:pBdr>
-        <w:left w:val="single" w:sz="4" w:space="0" w:color="auto"/>
-        <w:bottom w:val="single" w:sz="4" w:space="0" w:color="auto"/>
-        <w:right w:val="single" w:sz="4" w:space="0" w:color="auto"/>
-      </w:pBdr>
-      <w:shd w:val="clear" w:color="auto" w:fill="C0C0C0"/>
-      <w:spacing w:before="100" w:beforeAutospacing="1" w:after="100" w:afterAutospacing="1"/>
-      <w:jc w:val="center"/>
-      <w:textAlignment w:val="center"/>
-    </w:pPr>
-    <w:rPr>
-      <w:rFonts w:ascii="Arial Bold" w:hAnsi="Arial Bold"/>
-      <w:sz w:val="18"/>
-    </w:rPr>
-  </w:style>
-  <w:style w:type="paragraph" w:customStyle="1" w:styleId="xl29">
-    <w:name w:val="xl29"/>
-    <w:basedOn w:val="Normal"/>
-    <w:pPr>
-      <w:pBdr>
-        <w:left w:val="single" w:sz="4" w:space="0" w:color="auto"/>
-        <w:right w:val="single" w:sz="4" w:space="0" w:color="auto"/>
-      </w:pBdr>
-      <w:shd w:val="clear" w:color="auto" w:fill="C0C0C0"/>
-      <w:spacing w:before="100" w:beforeAutospacing="1" w:after="100" w:afterAutospacing="1"/>
-      <w:jc w:val="center"/>
-      <w:textAlignment w:val="center"/>
-    </w:pPr>
-    <w:rPr>
-      <w:rFonts w:ascii="Arial Bold" w:hAnsi="Arial Bold"/>
-      <w:b/>
-      <w:sz w:val="18"/>
-    </w:rPr>
-  </w:style>
-  <w:style w:type="paragraph" w:customStyle="1" w:styleId="xl30">
-    <w:name w:val="xl30"/>
-    <w:basedOn w:val="Normal"/>
-    <w:pPr>
-      <w:pBdr>
-        <w:right w:val="single" w:sz="4" w:space="0" w:color="auto"/>
-      </w:pBdr>
-      <w:spacing w:before="100" w:beforeAutospacing="1" w:after="100" w:afterAutospacing="1"/>
-      <w:jc w:val="center"/>
-      <w:textAlignment w:val="center"/>
-    </w:pPr>
-    <w:rPr>
-      <w:rFonts w:ascii="Arial" w:hAnsi="Arial"/>
-      <w:sz w:val="18"/>
-    </w:rPr>
-  </w:style>
-  <w:style w:type="paragraph" w:customStyle="1" w:styleId="xl31">
-    <w:name w:val="xl31"/>
-    <w:basedOn w:val="Normal"/>
-    <w:pPr>
-      <w:pBdr>
-        <w:bottom w:val="single" w:sz="4" w:space="0" w:color="auto"/>
-        <w:right w:val="single" w:sz="4" w:space="0" w:color="auto"/>
-      </w:pBdr>
-      <w:spacing w:before="100" w:beforeAutospacing="1" w:after="100" w:afterAutospacing="1"/>
-      <w:jc w:val="center"/>
-      <w:textAlignment w:val="center"/>
-    </w:pPr>
-    <w:rPr>
-      <w:rFonts w:ascii="Arial" w:hAnsi="Arial"/>
-      <w:sz w:val="18"/>
-    </w:rPr>
-  </w:style>
-  <w:style w:type="paragraph" w:customStyle="1" w:styleId="xl32">
-    <w:name w:val="xl32"/>
-    <w:basedOn w:val="Normal"/>
-    <w:pPr>
-      <w:pBdr>
-        <w:right w:val="single" w:sz="4" w:space="0" w:color="auto"/>
-      </w:pBdr>
-      <w:spacing w:before="100" w:beforeAutospacing="1" w:after="100" w:afterAutospacing="1"/>
-      <w:jc w:val="center"/>
-      <w:textAlignment w:val="center"/>
-    </w:pPr>
-    <w:rPr>
-      <w:rFonts w:ascii="Arial" w:hAnsi="Arial"/>
-      <w:sz w:val="18"/>
-    </w:rPr>
-  </w:style>
-  <w:style w:type="paragraph" w:customStyle="1" w:styleId="xl33">
-    <w:name w:val="xl33"/>
-    <w:basedOn w:val="Normal"/>
-    <w:pPr>
-      <w:pBdr>
-        <w:bottom w:val="single" w:sz="4" w:space="0" w:color="auto"/>
-        <w:right w:val="single" w:sz="4" w:space="0" w:color="auto"/>
-      </w:pBdr>
-      <w:spacing w:before="100" w:beforeAutospacing="1" w:after="100" w:afterAutospacing="1"/>
-      <w:jc w:val="center"/>
-      <w:textAlignment w:val="center"/>
-    </w:pPr>
-    <w:rPr>
-      <w:rFonts w:ascii="Arial" w:hAnsi="Arial"/>
-      <w:sz w:val="18"/>
-    </w:rPr>
-  </w:style>
-  <w:style w:type="table" w:styleId="TableGrid">
-    <w:name w:val="Table Grid"/>
-    <w:basedOn w:val="TableNormal"/>
-    <w:rsid w:val="002A46D5"/>
-    <w:tblPr>
-      <w:tblBorders>
-        <w:top w:val="single" w:sz="4" w:space="0" w:color="auto"/>
-        <w:left w:val="single" w:sz="4" w:space="0" w:color="auto"/>
-        <w:bottom w:val="single" w:sz="4" w:space="0" w:color="auto"/>
-        <w:right w:val="single" w:sz="4" w:space="0" w:color="auto"/>
-        <w:insideH w:val="single" w:sz="4" w:space="0" w:color="auto"/>
-        <w:insideV w:val="single" w:sz="4" w:space="0" w:color="auto"/>
-      </w:tblBorders>
-    </w:tblPr>
-  </w:style>
-  <w:style w:type="paragraph" w:styleId="BalloonText">
-    <w:name w:val="Balloon Text"/>
-    <w:basedOn w:val="Normal"/>
-    <w:link w:val="BalloonTextChar"/>
-    <w:semiHidden/>
-    <w:unhideWhenUsed/>
-    <w:rsid w:val="00F7685D"/>
-    <w:rPr>
-      <w:rFonts w:ascii="Tahoma" w:hAnsi="Tahoma" w:cs="Tahoma"/>
-      <w:sz w:val="16"/>
-      <w:szCs w:val="16"/>
-    </w:rPr>
-  </w:style>
-  <w:style w:type="character" w:customStyle="1" w:styleId="BalloonTextChar">
-    <w:name w:val="Balloon Text Char"/>
-    <w:basedOn w:val="DefaultParagraphFont"/>
-    <w:link w:val="BalloonText"/>
-    <w:semiHidden/>
-    <w:rsid w:val="00F7685D"/>
-    <w:rPr>
-      <w:rFonts w:ascii="Tahoma" w:hAnsi="Tahoma" w:cs="Tahoma"/>
-      <w:sz w:val="16"/>
-      <w:szCs w:val="16"/>
-    </w:rPr>
-  </w:style>
-  <w:style w:type="character" w:styleId="Strong">
-    <w:name w:val="Strong"/>
-    <w:basedOn w:val="DefaultParagraphFont"/>
-    <w:qFormat/>
-    <w:rsid w:val="00851FCA"/>
-    <w:rPr>
-      <w:b/>
-      <w:bCs/>
-    </w:rPr>
-  </w:style>
-  <w:style w:type="paragraph" w:styleId="ListParagraph">
-    <w:name w:val="List Paragraph"/>
-    <w:basedOn w:val="Normal"/>
-    <w:uiPriority w:val="34"/>
-    <w:qFormat/>
-    <w:rsid w:val="00623B38"/>
-    <w:pPr>
-      <w:ind w:left="720"/>
-      <w:contextualSpacing/>
-    </w:pPr>
-  </w:style>
-  <w:style w:type="character" w:styleId="PlaceholderText">
-    <w:name w:val="Placeholder Text"/>
-    <w:basedOn w:val="DefaultParagraphFont"/>
-    <w:uiPriority w:val="99"/>
-    <w:semiHidden/>
-    <w:rsid w:val="00A22650"/>
-    <w:rPr>
-      <w:color w:val="808080"/>
-    </w:rPr>
-  </w:style>
-  <w:style w:type="table" w:customStyle="1" w:styleId="TableGrid1">
-    <w:name w:val="Table Grid1"/>
-    <w:basedOn w:val="TableNormal"/>
-    <w:next w:val="TableGrid"/>
-    <w:uiPriority w:val="39"/>
-    <w:rsid w:val="001C7921"/>
-    <w:rPr>
-      <w:rFonts w:ascii="Calibri" w:eastAsia="Calibri" w:hAnsi="Calibri"/>
-      <w:sz w:val="22"/>
-      <w:szCs w:val="22"/>
-    </w:rPr>
-    <w:tblPr>
-      <w:tblBorders>
-        <w:top w:val="single" w:sz="4" w:space="0" w:color="auto"/>
-        <w:left w:val="single" w:sz="4" w:space="0" w:color="auto"/>
-        <w:bottom w:val="single" w:sz="4" w:space="0" w:color="auto"/>
-        <w:right w:val="single" w:sz="4" w:space="0" w:color="auto"/>
-        <w:insideH w:val="single" w:sz="4" w:space="0" w:color="auto"/>
-        <w:insideV w:val="single" w:sz="4" w:space="0" w:color="auto"/>
-      </w:tblBorders>
-    </w:tblPr>
-  </w:style>
-</w:styles>
-</file>
-
-<file path=word/stylesWithEffects.xml><?xml version="1.0" encoding="utf-8"?>
-<w:styles xmlns:wpc="http://schemas.microsoft.com/office/word/2010/wordprocessingCanvas" xmlns:mc="http://schemas.openxmlformats.org/markup-compatibility/2006" xmlns:o="urn:schemas-microsoft-com:office:office" xmlns:r="http://schemas.openxmlformats.org/officeDocument/2006/relationships" xmlns:m="http://schemas.openxmlformats.org/officeDocument/2006/math" xmlns:v="urn:schemas-microsoft-com:vml" xmlns:wp14="http://schemas.microsoft.com/office/word/2010/wordprocessingDrawing" xmlns:wp="http://schemas.openxmlformats.org/drawingml/2006/wordprocessingDrawing" xmlns:w10="urn:schemas-microsoft-com:office:word" xmlns:w="http://schemas.openxmlformats.org/wordprocessingml/2006/main" xmlns:w14="http://schemas.microsoft.com/office/word/2010/wordml" xmlns:wpg="http://schemas.microsoft.com/office/word/2010/wordprocessingGroup" xmlns:wpi="http://schemas.microsoft.com/office/word/2010/wordprocessingInk" xmlns:wne="http://schemas.microsoft.com/office/word/2006/wordml" xmlns:wps="http://schemas.microsoft.com/office/word/2010/wordprocessingShape" mc:Ignorable="w14 wp14">
-  <w:docDefaults>
-    <w:rPrDefault>
-      <w:rPr>
-        <w:rFonts w:ascii="Times New Roman" w:eastAsia="Times New Roman" w:hAnsi="Times New Roman" w:cs="Times New Roman"/>
-        <w:lang w:val="en-US" w:eastAsia="en-US" w:bidi="ar-SA"/>
-      </w:rPr>
-    </w:rPrDefault>
-    <w:pPrDefault/>
-  </w:docDefaults>
-  <w:latentStyles w:defLockedState="0" w:defUIPriority="0" w:defSemiHidden="1" w:defUnhideWhenUsed="1" w:defQFormat="0" w:count="267">
-    <w:lsdException w:name="Normal" w:semiHidden="0" w:unhideWhenUsed="0" w:qFormat="1"/>
-    <w:lsdException w:name="heading 1" w:semiHidden="0" w:unhideWhenUsed="0" w:qFormat="1"/>
-    <w:lsdException w:name="heading 2" w:semiHidden="0" w:unhideWhenUsed="0" w:qFormat="1"/>
-    <w:lsdException w:name="heading 3" w:semiHidden="0" w:unhideWhenUsed="0" w:qFormat="1"/>
-    <w:lsdException w:name="heading 4" w:semiHidden="0" w:unhideWhenUsed="0" w:qFormat="1"/>
-    <w:lsdException w:name="heading 5" w:semiHidden="0" w:unhideWhenUsed="0" w:qFormat="1"/>
-    <w:lsdException w:name="heading 6" w:qFormat="1"/>
-    <w:lsdException w:name="heading 7" w:semiHidden="0" w:unhideWhenUsed="0" w:qFormat="1"/>
-    <w:lsdException w:name="heading 8" w:semiHidden="0" w:unhideWhenUsed="0" w:qFormat="1"/>
-    <w:lsdException w:name="heading 9" w:semiHidden="0" w:unhideWhenUsed="0" w:qFormat="1"/>
-    <w:lsdException w:name="index 1" w:semiHidden="0" w:unhideWhenUsed="0"/>
-    <w:lsdException w:name="index 2" w:semiHidden="0" w:unhideWhenUsed="0"/>
-    <w:lsdException w:name="caption" w:qFormat="1"/>
-    <w:lsdException w:name="List Bullet 2" w:semiHidden="0" w:unhideWhenUsed="0"/>
-    <w:lsdException w:name="List Bullet 5" w:semiHidden="0" w:unhideWhenUsed="0"/>
-    <w:lsdException w:name="List Number 2" w:semiHidden="0" w:unhideWhenUsed="0"/>
-    <w:lsdException w:name="Title" w:semiHidden="0" w:unhideWhenUsed="0" w:qFormat="1"/>
-    <w:lsdException w:name="Subtitle" w:semiHidden="0" w:unhideWhenUsed="0" w:qFormat="1"/>
-    <w:lsdException w:name="Note Heading" w:semiHidden="0" w:unhideWhenUsed="0"/>
-    <w:lsdException w:name="Body Text 2" w:semiHidden="0" w:unhideWhenUsed="0"/>
-    <w:lsdException w:name="Body Text 3" w:semiHidden="0" w:unhideWhenUsed="0"/>
-    <w:lsdException w:name="Body Text Indent 2" w:semiHidden="0" w:unhideWhenUsed="0"/>
-    <w:lsdException w:name="Strong" w:semiHidden="0" w:unhideWhenUsed="0" w:qFormat="1"/>
-    <w:lsdException w:name="Emphasis" w:semiHidden="0" w:unhideWhenUsed="0" w:qFormat="1"/>
-    <w:lsdException w:name="Table Grid" w:semiHidden="0" w:unhideWhenUsed="0"/>
-    <w:lsdException w:name="Placeholder Text" w:uiPriority="99" w:unhideWhenUsed="0"/>
-    <w:lsdException w:name="No Spacing" w:semiHidden="0" w:uiPriority="1" w:unhideWhenUsed="0" w:qFormat="1"/>
-    <w:lsdException w:name="Light Shading" w:semiHidden="0" w:uiPriority="60" w:unhideWhenUsed="0"/>
-    <w:lsdException w:name="Light List" w:semiHidden="0" w:uiPriority="61" w:unhideWhenUsed="0"/>
-    <w:lsdException w:name="Light Grid" w:semiHidden="0" w:uiPriority="62" w:unhideWhenUsed="0"/>
-    <w:lsdException w:name="Medium Shading 1" w:semiHidden="0" w:uiPriority="63" w:unhideWhenUsed="0"/>
-    <w:lsdException w:name="Medium Shading 2" w:semiHidden="0" w:uiPriority="64" w:unhideWhenUsed="0"/>
-    <w:lsdException w:name="Medium List 1" w:semiHidden="0" w:uiPriority="65" w:unhideWhenUsed="0"/>
-    <w:lsdException w:name="Medium List 2" w:semiHidden="0" w:uiPriority="66" w:unhideWhenUsed="0"/>
-    <w:lsdException w:name="Medium Grid 1" w:semiHidden="0" w:uiPriority="67" w:unhideWhenUsed="0"/>
-    <w:lsdException w:name="Medium Grid 2" w:semiHidden="0" w:uiPriority="68" w:unhideWhenUsed="0"/>
-    <w:lsdException w:name="Medium Grid 3" w:semiHidden="0" w:uiPriority="69" w:unhideWhenUsed="0"/>
-    <w:lsdException w:name="Dark List" w:semiHidden="0" w:uiPriority="70" w:unhideWhenUsed="0"/>
-    <w:lsdException w:name="Colorful Shading" w:semiHidden="0" w:uiPriority="71" w:unhideWhenUsed="0"/>
-    <w:lsdException w:name="Colorful List" w:semiHidden="0" w:uiPriority="72" w:unhideWhenUsed="0"/>
-    <w:lsdException w:name="Colorful Grid" w:semiHidden="0" w:uiPriority="73" w:unhideWhenUsed="0"/>
-    <w:lsdException w:name="Light Shading Accent 1" w:semiHidden="0" w:uiPriority="60" w:unhideWhenUsed="0"/>
-    <w:lsdException w:name="Light List Accent 1" w:semiHidden="0" w:uiPriority="61" w:unhideWhenUsed="0"/>
-    <w:lsdException w:name="Light Grid Accent 1" w:semiHidden="0" w:uiPriority="62" w:unhideWhenUsed="0"/>
-    <w:lsdException w:name="Medium Shading 1 Accent 1" w:semiHidden="0" w:uiPriority="63" w:unhideWhenUsed="0"/>
-    <w:lsdException w:name="Medium Shading 2 Accent 1" w:semiHidden="0" w:uiPriority="64" w:unhideWhenUsed="0"/>
-    <w:lsdException w:name="Medium List 1 Accent 1" w:semiHidden="0" w:uiPriority="65" w:unhideWhenUsed="0"/>
-    <w:lsdException w:name="Revision" w:uiPriority="99" w:unhideWhenUsed="0"/>
-    <w:lsdException w:name="List Paragraph" w:semiHidden="0" w:uiPriority="34" w:unhideWhenUsed="0" w:qFormat="1"/>
-    <w:lsdException w:name="Quote" w:semiHidden="0" w:uiPriority="29" w:unhideWhenUsed="0" w:qFormat="1"/>
-    <w:lsdException w:name="Intense Quote" w:semiHidden="0" w:uiPriority="30" w:unhideWhenUsed="0" w:qFormat="1"/>
-    <w:lsdException w:name="Medium List 2 Accent 1" w:semiHidden="0" w:uiPriority="66" w:unhideWhenUsed="0"/>
-    <w:lsdException w:name="Medium Grid 1 Accent 1" w:semiHidden="0" w:uiPriority="67" w:unhideWhenUsed="0"/>
-    <w:lsdException w:name="Medium Grid 2 Accent 1" w:semiHidden="0" w:uiPriority="68" w:unhideWhenUsed="0"/>
-    <w:lsdException w:name="Medium Grid 3 Accent 1" w:semiHidden="0" w:uiPriority="69" w:unhideWhenUsed="0"/>
-    <w:lsdException w:name="Dark List Accent 1" w:semiHidden="0" w:uiPriority="70" w:unhideWhenUsed="0"/>
-    <w:lsdException w:name="Colorful Shading Accent 1" w:semiHidden="0" w:uiPriority="71" w:unhideWhenUsed="0"/>
-    <w:lsdException w:name="Colorful List Accent 1" w:semiHidden="0" w:uiPriority="72" w:unhideWhenUsed="0"/>
-    <w:lsdException w:name="Colorful Grid Accent 1" w:semiHidden="0" w:uiPriority="73" w:unhideWhenUsed="0"/>
-    <w:lsdException w:name="Light Shading Accent 2" w:semiHidden="0" w:uiPriority="60" w:unhideWhenUsed="0"/>
-    <w:lsdException w:name="Light List Accent 2" w:semiHidden="0" w:uiPriority="61" w:unhideWhenUsed="0"/>
-    <w:lsdException w:name="Light Grid Accent 2" w:semiHidden="0" w:uiPriority="62" w:unhideWhenUsed="0"/>
-    <w:lsdException w:name="Medium Shading 1 Accent 2" w:semiHidden="0" w:uiPriority="63" w:unhideWhenUsed="0"/>
-    <w:lsdException w:name="Medium Shading 2 Accent 2" w:semiHidden="0" w:uiPriority="64" w:unhideWhenUsed="0"/>
-    <w:lsdException w:name="Medium List 1 Accent 2" w:semiHidden="0" w:uiPriority="65" w:unhideWhenUsed="0"/>
-    <w:lsdException w:name="Medium List 2 Accent 2" w:semiHidden="0" w:uiPriority="66" w:unhideWhenUsed="0"/>
-    <w:lsdException w:name="Medium Grid 1 Accent 2" w:semiHidden="0" w:uiPriority="67" w:unhideWhenUsed="0"/>
-    <w:lsdException w:name="Medium Grid 2 Accent 2" w:semiHidden="0" w:uiPriority="68" w:unhideWhenUsed="0"/>
-    <w:lsdException w:name="Medium Grid 3 Accent 2" w:semiHidden="0" w:uiPriority="69" w:unhideWhenUsed="0"/>
-    <w:lsdException w:name="Dark List Accent 2" w:semiHidden="0" w:uiPriority="70" w:unhideWhenUsed="0"/>
-    <w:lsdException w:name="Colorful Shading Accent 2" w:semiHidden="0" w:uiPriority="71" w:unhideWhenUsed="0"/>
-    <w:lsdException w:name="Colorful List Accent 2" w:semiHidden="0" w:uiPriority="72" w:unhideWhenUsed="0"/>
-    <w:lsdException w:name="Colorful Grid Accent 2" w:semiHidden="0" w:uiPriority="73" w:unhideWhenUsed="0"/>
-    <w:lsdException w:name="Light Shading Accent 3" w:semiHidden="0" w:uiPriority="60" w:unhideWhenUsed="0"/>
-    <w:lsdException w:name="Light List Accent 3" w:semiHidden="0" w:uiPriority="61" w:unhideWhenUsed="0"/>
-    <w:lsdException w:name="Light Grid Accent 3" w:semiHidden="0" w:uiPriority="62" w:unhideWhenUsed="0"/>
-    <w:lsdException w:name="Medium Shading 1 Accent 3" w:semiHidden="0" w:uiPriority="63" w:unhideWhenUsed="0"/>
-    <w:lsdException w:name="Medium Shading 2 Accent 3" w:semiHidden="0" w:uiPriority="64" w:unhideWhenUsed="0"/>
-    <w:lsdException w:name="Medium List 1 Accent 3" w:semiHidden="0" w:uiPriority="65" w:unhideWhenUsed="0"/>
-    <w:lsdException w:name="Medium List 2 Accent 3" w:semiHidden="0" w:uiPriority="66" w:unhideWhenUsed="0"/>
-    <w:lsdException w:name="Medium Grid 1 Accent 3" w:semiHidden="0" w:uiPriority="67" w:unhideWhenUsed="0"/>
-    <w:lsdException w:name="Medium Grid 2 Accent 3" w:semiHidden="0" w:uiPriority="68" w:unhideWhenUsed="0"/>
-    <w:lsdException w:name="Medium Grid 3 Accent 3" w:semiHidden="0" w:uiPriority="69" w:unhideWhenUsed="0"/>
-    <w:lsdException w:name="Dark List Accent 3" w:semiHidden="0" w:uiPriority="70" w:unhideWhenUsed="0"/>
-    <w:lsdException w:name="Colorful Shading Accent 3" w:semiHidden="0" w:uiPriority="71" w:unhideWhenUsed="0"/>
-    <w:lsdException w:name="Colorful List Accent 3" w:semiHidden="0" w:uiPriority="72" w:unhideWhenUsed="0"/>
-    <w:lsdException w:name="Colorful Grid Accent 3" w:semiHidden="0" w:uiPriority="73" w:unhideWhenUsed="0"/>
-    <w:lsdException w:name="Light Shading Accent 4" w:semiHidden="0" w:uiPriority="60" w:unhideWhenUsed="0"/>
-    <w:lsdException w:name="Light List Accent 4" w:semiHidden="0" w:uiPriority="61" w:unhideWhenUsed="0"/>
-    <w:lsdException w:name="Light Grid Accent 4" w:semiHidden="0" w:uiPriority="62" w:unhideWhenUsed="0"/>
-    <w:lsdException w:name="Medium Shading 1 Accent 4" w:semiHidden="0" w:uiPriority="63" w:unhideWhenUsed="0"/>
-    <w:lsdException w:name="Medium Shading 2 Accent 4" w:semiHidden="0" w:uiPriority="64" w:unhideWhenUsed="0"/>
-    <w:lsdException w:name="Medium List 1 Accent 4" w:semiHidden="0" w:uiPriority="65" w:unhideWhenUsed="0"/>
-    <w:lsdException w:name="Medium List 2 Accent 4" w:semiHidden="0" w:uiPriority="66" w:unhideWhenUsed="0"/>
-    <w:lsdException w:name="Medium Grid 1 Accent 4" w:semiHidden="0" w:uiPriority="67" w:unhideWhenUsed="0"/>
-    <w:lsdException w:name="Medium Grid 2 Accent 4" w:semiHidden="0" w:uiPriority="68" w:unhideWhenUsed="0"/>
-    <w:lsdException w:name="Medium Grid 3 Accent 4" w:semiHidden="0" w:uiPriority="69" w:unhideWhenUsed="0"/>
-    <w:lsdException w:name="Dark List Accent 4" w:semiHidden="0" w:uiPriority="70" w:unhideWhenUsed="0"/>
-    <w:lsdException w:name="Colorful Shading Accent 4" w:semiHidden="0" w:uiPriority="71" w:unhideWhenUsed="0"/>
-    <w:lsdException w:name="Colorful List Accent 4" w:semiHidden="0" w:uiPriority="72" w:unhideWhenUsed="0"/>
-    <w:lsdException w:name="Colorful Grid Accent 4" w:semiHidden="0" w:uiPriority="73" w:unhideWhenUsed="0"/>
-    <w:lsdException w:name="Light Shading Accent 5" w:semiHidden="0" w:uiPriority="60" w:unhideWhenUsed="0"/>
-    <w:lsdException w:name="Light List Accent 5" w:semiHidden="0" w:uiPriority="61" w:unhideWhenUsed="0"/>
-    <w:lsdException w:name="Light Grid Accent 5" w:semiHidden="0" w:uiPriority="62" w:unhideWhenUsed="0"/>
-    <w:lsdException w:name="Medium Shading 1 Accent 5" w:semiHidden="0" w:uiPriority="63" w:unhideWhenUsed="0"/>
-    <w:lsdException w:name="Medium Shading 2 Accent 5" w:semiHidden="0" w:uiPriority="64" w:unhideWhenUsed="0"/>
-    <w:lsdException w:name="Medium List 1 Accent 5" w:semiHidden="0" w:uiPriority="65" w:unhideWhenUsed="0"/>
-    <w:lsdException w:name="Medium List 2 Accent 5" w:semiHidden="0" w:uiPriority="66" w:unhideWhenUsed="0"/>
-    <w:lsdException w:name="Medium Grid 1 Accent 5" w:semiHidden="0" w:uiPriority="67" w:unhideWhenUsed="0"/>
-    <w:lsdException w:name="Medium Grid 2 Accent 5" w:semiHidden="0" w:uiPriority="68" w:unhideWhenUsed="0"/>
-    <w:lsdException w:name="Medium Grid 3 Accent 5" w:semiHidden="0" w:uiPriority="69" w:unhideWhenUsed="0"/>
-    <w:lsdException w:name="Dark List Accent 5" w:semiHidden="0" w:uiPriority="70" w:unhideWhenUsed="0"/>
-    <w:lsdException w:name="Colorful Shading Accent 5" w:semiHidden="0" w:uiPriority="71" w:unhideWhenUsed="0"/>
-    <w:lsdException w:name="Colorful List Accent 5" w:semiHidden="0" w:uiPriority="72" w:unhideWhenUsed="0"/>
-    <w:lsdException w:name="Colorful Grid Accent 5" w:semiHidden="0" w:uiPriority="73" w:unhideWhenUsed="0"/>
-    <w:lsdException w:name="Light Shading Accent 6" w:semiHidden="0" w:uiPriority="60" w:unhideWhenUsed="0"/>
-    <w:lsdException w:name="Light List Accent 6" w:semiHidden="0" w:uiPriority="61" w:unhideWhenUsed="0"/>
-    <w:lsdException w:name="Light Grid Accent 6" w:semiHidden="0" w:uiPriority="62" w:unhideWhenUsed="0"/>
-    <w:lsdException w:name="Medium Shading 1 Accent 6" w:semiHidden="0" w:uiPriority="63" w:unhideWhenUsed="0"/>
-    <w:lsdException w:name="Medium Shading 2 Accent 6" w:semiHidden="0" w:uiPriority="64" w:unhideWhenUsed="0"/>
-    <w:lsdException w:name="Medium List 1 Accent 6" w:semiHidden="0" w:uiPriority="65" w:unhideWhenUsed="0"/>
-    <w:lsdException w:name="Medium List 2 Accent 6" w:semiHidden="0" w:uiPriority="66" w:unhideWhenUsed="0"/>
-    <w:lsdException w:name="Medium Grid 1 Accent 6" w:semiHidden="0" w:uiPriority="67" w:unhideWhenUsed="0"/>
-    <w:lsdException w:name="Medium Grid 2 Accent 6" w:semiHidden="0" w:uiPriority="68" w:unhideWhenUsed="0"/>
-    <w:lsdException w:name="Medium Grid 3 Accent 6" w:semiHidden="0" w:uiPriority="69" w:unhideWhenUsed="0"/>
-    <w:lsdException w:name="Dark List Accent 6" w:semiHidden="0" w:uiPriority="70" w:unhideWhenUsed="0"/>
-    <w:lsdException w:name="Colorful Shading Accent 6" w:semiHidden="0" w:uiPriority="71" w:unhideWhenUsed="0"/>
-    <w:lsdException w:name="Colorful List Accent 6" w:semiHidden="0" w:uiPriority="72" w:unhideWhenUsed="0"/>
-    <w:lsdException w:name="Colorful Grid Accent 6" w:semiHidden="0" w:uiPriority="73" w:unhideWhenUsed="0"/>
-    <w:lsdException w:name="Subtle Emphasis" w:semiHidden="0" w:uiPriority="19" w:unhideWhenUsed="0" w:qFormat="1"/>
-    <w:lsdException w:name="Intense Emphasis" w:semiHidden="0" w:uiPriority="21" w:unhideWhenUsed="0" w:qFormat="1"/>
-    <w:lsdException w:name="Subtle Reference" w:semiHidden="0" w:uiPriority="31" w:unhideWhenUsed="0" w:qFormat="1"/>
-    <w:lsdException w:name="Intense Reference" w:semiHidden="0" w:uiPriority="32" w:unhideWhenUsed="0" w:qFormat="1"/>
-    <w:lsdException w:name="Book Title" w:semiHidden="0" w:uiPriority="33" w:unhideWhenUsed="0" w:qFormat="1"/>
-    <w:lsdException w:name="Bibliography" w:uiPriority="37"/>
-    <w:lsdException w:name="TOC Heading" w:uiPriority="39" w:qFormat="1"/>
-  </w:latentStyles>
-  <w:style w:type="paragraph" w:default="1" w:styleId="Normal">
-    <w:name w:val="Normal"/>
-    <w:qFormat/>
-    <w:rsid w:val="0044186D"/>
-    <w:pPr>
-      <w:spacing w:after="120"/>
-    </w:pPr>
-    <w:rPr>
-      <w:sz w:val="24"/>
-    </w:rPr>
-  </w:style>
-  <w:style w:type="paragraph" w:styleId="Heading1">
-    <w:name w:val="heading 1"/>
-    <w:basedOn w:val="Normal"/>
-    <w:next w:val="Normal"/>
-    <w:qFormat/>
-    <w:pPr>
-      <w:keepNext/>
-      <w:numPr>
-        <w:numId w:val="19"/>
-      </w:numPr>
-      <w:spacing w:before="240" w:after="60"/>
-      <w:outlineLvl w:val="0"/>
-    </w:pPr>
-    <w:rPr>
-      <w:rFonts w:ascii="Arial" w:hAnsi="Arial"/>
-      <w:b/>
-      <w:kern w:val="32"/>
-      <w:sz w:val="32"/>
-      <w:szCs w:val="32"/>
-    </w:rPr>
-  </w:style>
-  <w:style w:type="paragraph" w:styleId="Heading2">
-    <w:name w:val="heading 2"/>
-    <w:basedOn w:val="Normal"/>
-    <w:next w:val="Normal"/>
-    <w:qFormat/>
-    <w:rsid w:val="00643AF9"/>
-    <w:pPr>
-      <w:keepNext/>
-      <w:numPr>
-        <w:ilvl w:val="1"/>
-        <w:numId w:val="19"/>
-      </w:numPr>
-      <w:spacing w:before="240" w:after="60"/>
-      <w:outlineLvl w:val="1"/>
-    </w:pPr>
-    <w:rPr>
-      <w:rFonts w:ascii="Arial" w:hAnsi="Arial"/>
-      <w:b/>
-      <w:sz w:val="28"/>
-      <w:szCs w:val="28"/>
-    </w:rPr>
-  </w:style>
-  <w:style w:type="paragraph" w:styleId="Heading3">
-    <w:name w:val="heading 3"/>
-    <w:basedOn w:val="Normal"/>
-    <w:next w:val="Normal"/>
-    <w:qFormat/>
-    <w:rsid w:val="00E23364"/>
-    <w:pPr>
-      <w:keepNext/>
-      <w:numPr>
-        <w:ilvl w:val="2"/>
-        <w:numId w:val="19"/>
-      </w:numPr>
-      <w:spacing w:before="240" w:after="60"/>
-      <w:ind w:left="1440"/>
       <w:outlineLvl w:val="2"/>
     </w:pPr>
     <w:rPr>
@@ -8585,7 +7415,7 @@
 
 <file path=customXml/item1.xml><?xml version="1.0" encoding="utf-8"?>
 <CoverPageProperties xmlns="http://schemas.microsoft.com/office/2006/coverPageProps">
-  <PublishDate>2020-09-11T00:00:00</PublishDate>
+  <PublishDate>2020-12-01T00:00:00</PublishDate>
   <Abstract/>
   <CompanyAddress/>
   <CompanyPhone/>
